--- a/cahier de charge.docx
+++ b/cahier de charge.docx
@@ -1129,7 +1129,7 @@
                                     <pic:cNvPicPr/>
                                   </pic:nvPicPr>
                                   <pic:blipFill>
-                                    <a:blip r:embed="rId6"/>
+                                    <a:blip r:embed="rId7"/>
                                     <a:stretch>
                                       <a:fillRect/>
                                     </a:stretch>
@@ -1170,7 +1170,7 @@
                                     <pic:cNvPicPr/>
                                   </pic:nvPicPr>
                                   <pic:blipFill>
-                                    <a:blip r:embed="rId6"/>
+                                    <a:blip r:embed="rId7"/>
                                     <a:stretch>
                                       <a:fillRect/>
                                     </a:stretch>
@@ -1211,7 +1211,7 @@
                                     <pic:cNvPicPr/>
                                   </pic:nvPicPr>
                                   <pic:blipFill>
-                                    <a:blip r:embed="rId6"/>
+                                    <a:blip r:embed="rId7"/>
                                     <a:stretch>
                                       <a:fillRect/>
                                     </a:stretch>
@@ -1252,7 +1252,7 @@
                                     <pic:cNvPicPr/>
                                   </pic:nvPicPr>
                                   <pic:blipFill>
-                                    <a:blip r:embed="rId6"/>
+                                    <a:blip r:embed="rId7"/>
                                     <a:stretch>
                                       <a:fillRect/>
                                     </a:stretch>
@@ -1293,7 +1293,7 @@
                                     <pic:cNvPicPr/>
                                   </pic:nvPicPr>
                                   <pic:blipFill>
-                                    <a:blip r:embed="rId6"/>
+                                    <a:blip r:embed="rId7"/>
                                     <a:stretch>
                                       <a:fillRect/>
                                     </a:stretch>
@@ -1334,7 +1334,7 @@
                                     <pic:cNvPicPr/>
                                   </pic:nvPicPr>
                                   <pic:blipFill>
-                                    <a:blip r:embed="rId6"/>
+                                    <a:blip r:embed="rId7"/>
                                     <a:stretch>
                                       <a:fillRect/>
                                     </a:stretch>
@@ -1375,7 +1375,7 @@
                                     <pic:cNvPicPr/>
                                   </pic:nvPicPr>
                                   <pic:blipFill>
-                                    <a:blip r:embed="rId6"/>
+                                    <a:blip r:embed="rId7"/>
                                     <a:stretch>
                                       <a:fillRect/>
                                     </a:stretch>
@@ -1416,7 +1416,7 @@
                                     <pic:cNvPicPr/>
                                   </pic:nvPicPr>
                                   <pic:blipFill>
-                                    <a:blip r:embed="rId6"/>
+                                    <a:blip r:embed="rId7"/>
                                     <a:stretch>
                                       <a:fillRect/>
                                     </a:stretch>
@@ -1457,7 +1457,7 @@
                                     <pic:cNvPicPr/>
                                   </pic:nvPicPr>
                                   <pic:blipFill>
-                                    <a:blip r:embed="rId6"/>
+                                    <a:blip r:embed="rId7"/>
                                     <a:stretch>
                                       <a:fillRect/>
                                     </a:stretch>
@@ -1498,7 +1498,7 @@
                                     <pic:cNvPicPr/>
                                   </pic:nvPicPr>
                                   <pic:blipFill>
-                                    <a:blip r:embed="rId6"/>
+                                    <a:blip r:embed="rId7"/>
                                     <a:stretch>
                                       <a:fillRect/>
                                     </a:stretch>
@@ -1539,7 +1539,7 @@
                                     <pic:cNvPicPr/>
                                   </pic:nvPicPr>
                                   <pic:blipFill>
-                                    <a:blip r:embed="rId6"/>
+                                    <a:blip r:embed="rId7"/>
                                     <a:stretch>
                                       <a:fillRect/>
                                     </a:stretch>
@@ -1580,7 +1580,7 @@
                                     <pic:cNvPicPr/>
                                   </pic:nvPicPr>
                                   <pic:blipFill>
-                                    <a:blip r:embed="rId6"/>
+                                    <a:blip r:embed="rId7"/>
                                     <a:stretch>
                                       <a:fillRect/>
                                     </a:stretch>
@@ -1621,7 +1621,7 @@
                                     <pic:cNvPicPr/>
                                   </pic:nvPicPr>
                                   <pic:blipFill>
-                                    <a:blip r:embed="rId6"/>
+                                    <a:blip r:embed="rId7"/>
                                     <a:stretch>
                                       <a:fillRect/>
                                     </a:stretch>
@@ -1662,7 +1662,7 @@
                                     <pic:cNvPicPr/>
                                   </pic:nvPicPr>
                                   <pic:blipFill>
-                                    <a:blip r:embed="rId6"/>
+                                    <a:blip r:embed="rId7"/>
                                     <a:stretch>
                                       <a:fillRect/>
                                     </a:stretch>
@@ -1703,7 +1703,7 @@
                                     <pic:cNvPicPr/>
                                   </pic:nvPicPr>
                                   <pic:blipFill>
-                                    <a:blip r:embed="rId6"/>
+                                    <a:blip r:embed="rId7"/>
                                     <a:stretch>
                                       <a:fillRect/>
                                     </a:stretch>
@@ -1744,7 +1744,7 @@
                                     <pic:cNvPicPr/>
                                   </pic:nvPicPr>
                                   <pic:blipFill>
-                                    <a:blip r:embed="rId6"/>
+                                    <a:blip r:embed="rId7"/>
                                     <a:stretch>
                                       <a:fillRect/>
                                     </a:stretch>
@@ -1785,7 +1785,7 @@
                                     <pic:cNvPicPr/>
                                   </pic:nvPicPr>
                                   <pic:blipFill>
-                                    <a:blip r:embed="rId6"/>
+                                    <a:blip r:embed="rId7"/>
                                     <a:stretch>
                                       <a:fillRect/>
                                     </a:stretch>
@@ -1826,7 +1826,7 @@
                                     <pic:cNvPicPr/>
                                   </pic:nvPicPr>
                                   <pic:blipFill>
-                                    <a:blip r:embed="rId6"/>
+                                    <a:blip r:embed="rId7"/>
                                     <a:stretch>
                                       <a:fillRect/>
                                     </a:stretch>
@@ -1867,7 +1867,7 @@
                                     <pic:cNvPicPr/>
                                   </pic:nvPicPr>
                                   <pic:blipFill>
-                                    <a:blip r:embed="rId6"/>
+                                    <a:blip r:embed="rId7"/>
                                     <a:stretch>
                                       <a:fillRect/>
                                     </a:stretch>
@@ -1908,7 +1908,7 @@
                                     <pic:cNvPicPr/>
                                   </pic:nvPicPr>
                                   <pic:blipFill>
-                                    <a:blip r:embed="rId6"/>
+                                    <a:blip r:embed="rId7"/>
                                     <a:stretch>
                                       <a:fillRect/>
                                     </a:stretch>
@@ -1949,7 +1949,7 @@
                                     <pic:cNvPicPr/>
                                   </pic:nvPicPr>
                                   <pic:blipFill>
-                                    <a:blip r:embed="rId6"/>
+                                    <a:blip r:embed="rId7"/>
                                     <a:stretch>
                                       <a:fillRect/>
                                     </a:stretch>
@@ -1990,7 +1990,7 @@
                                     <pic:cNvPicPr/>
                                   </pic:nvPicPr>
                                   <pic:blipFill>
-                                    <a:blip r:embed="rId6"/>
+                                    <a:blip r:embed="rId7"/>
                                     <a:stretch>
                                       <a:fillRect/>
                                     </a:stretch>
@@ -2031,7 +2031,7 @@
                                     <pic:cNvPicPr/>
                                   </pic:nvPicPr>
                                   <pic:blipFill>
-                                    <a:blip r:embed="rId6"/>
+                                    <a:blip r:embed="rId7"/>
                                     <a:stretch>
                                       <a:fillRect/>
                                     </a:stretch>
@@ -2072,7 +2072,7 @@
                                     <pic:cNvPicPr/>
                                   </pic:nvPicPr>
                                   <pic:blipFill>
-                                    <a:blip r:embed="rId6"/>
+                                    <a:blip r:embed="rId7"/>
                                     <a:stretch>
                                       <a:fillRect/>
                                     </a:stretch>
@@ -2113,7 +2113,7 @@
                                     <pic:cNvPicPr/>
                                   </pic:nvPicPr>
                                   <pic:blipFill>
-                                    <a:blip r:embed="rId6"/>
+                                    <a:blip r:embed="rId7"/>
                                     <a:stretch>
                                       <a:fillRect/>
                                     </a:stretch>
@@ -2163,10 +2163,10 @@
                     <pic:cNvPicPr/>
                   </pic:nvPicPr>
                   <pic:blipFill rotWithShape="1">
-                    <a:blip r:embed="rId7">
+                    <a:blip r:embed="rId8">
                       <a:extLst>
                         <a:ext uri="{96DAC541-7B7A-43D3-8B79-37D633B846F1}">
-                          <asvg:svgBlip xmlns:asvg="http://schemas.microsoft.com/office/drawing/2016/SVG/main" r:embed="rId8"/>
+                          <asvg:svgBlip xmlns:asvg="http://schemas.microsoft.com/office/drawing/2016/SVG/main" r:embed="rId9"/>
                         </a:ext>
                       </a:extLst>
                     </a:blip>
@@ -2217,10 +2217,12 @@
       <w:r>
         <w:rPr>
           <w:rFonts w:ascii="Arial" w:hAnsi="Arial" w:cs="Arial"/>
+          <w:b/>
+          <w:bCs/>
           <w:noProof/>
           <w:color w:val="5B9BD5" w:themeColor="accent5"/>
-          <w:sz w:val="44"/>
-          <w:szCs w:val="44"/>
+          <w:sz w:val="40"/>
+          <w:szCs w:val="40"/>
         </w:rPr>
         <w:t>Cahier des charges</w:t>
       </w:r>
@@ -2455,7 +2457,7 @@
         </w:rPr>
         <w:t xml:space="preserve"> </w:t>
       </w:r>
-      <w:hyperlink r:id="rId9" w:history="1">
+      <w:hyperlink r:id="rId10" w:history="1">
         <w:r>
           <w:rPr>
             <w:rStyle w:val="Lienhypertexte"/>
@@ -2463,7 +2465,25 @@
             <w:noProof/>
             <w:lang w:val="en-US"/>
           </w:rPr>
-          <w:t>https://github.com/Martinaise/jeu_de</w:t>
+          <w:t>http</w:t>
+        </w:r>
+        <w:r>
+          <w:rPr>
+            <w:rStyle w:val="Lienhypertexte"/>
+            <w:rFonts w:ascii="Arial" w:hAnsi="Arial" w:cs="Arial"/>
+            <w:noProof/>
+            <w:lang w:val="en-US"/>
+          </w:rPr>
+          <w:t>s</w:t>
+        </w:r>
+        <w:r>
+          <w:rPr>
+            <w:rStyle w:val="Lienhypertexte"/>
+            <w:rFonts w:ascii="Arial" w:hAnsi="Arial" w:cs="Arial"/>
+            <w:noProof/>
+            <w:lang w:val="en-US"/>
+          </w:rPr>
+          <w:t>://github.com/Martinaise/jeu_de</w:t>
         </w:r>
       </w:hyperlink>
     </w:p>
@@ -2706,7 +2726,7 @@
               </w:rPr>
               <w:t xml:space="preserve">A 23h42 sur </w:t>
             </w:r>
-            <w:hyperlink r:id="rId10" w:history="1">
+            <w:hyperlink r:id="rId11" w:history="1">
               <w:r>
                 <w:rPr>
                   <w:rStyle w:val="Lienhypertexte"/>
@@ -3163,7 +3183,7 @@
                                           <pic:cNvPicPr/>
                                         </pic:nvPicPr>
                                         <pic:blipFill>
-                                          <a:blip r:embed="rId6"/>
+                                          <a:blip r:embed="rId7"/>
                                           <a:stretch>
                                             <a:fillRect/>
                                           </a:stretch>
@@ -3204,7 +3224,7 @@
                                           <pic:cNvPicPr/>
                                         </pic:nvPicPr>
                                         <pic:blipFill>
-                                          <a:blip r:embed="rId6"/>
+                                          <a:blip r:embed="rId7"/>
                                           <a:stretch>
                                             <a:fillRect/>
                                           </a:stretch>
@@ -3245,7 +3265,7 @@
                                           <pic:cNvPicPr/>
                                         </pic:nvPicPr>
                                         <pic:blipFill>
-                                          <a:blip r:embed="rId6"/>
+                                          <a:blip r:embed="rId7"/>
                                           <a:stretch>
                                             <a:fillRect/>
                                           </a:stretch>
@@ -3286,7 +3306,7 @@
                                           <pic:cNvPicPr/>
                                         </pic:nvPicPr>
                                         <pic:blipFill>
-                                          <a:blip r:embed="rId6"/>
+                                          <a:blip r:embed="rId7"/>
                                           <a:stretch>
                                             <a:fillRect/>
                                           </a:stretch>
@@ -3327,7 +3347,7 @@
                                           <pic:cNvPicPr/>
                                         </pic:nvPicPr>
                                         <pic:blipFill>
-                                          <a:blip r:embed="rId6"/>
+                                          <a:blip r:embed="rId7"/>
                                           <a:stretch>
                                             <a:fillRect/>
                                           </a:stretch>
@@ -3368,7 +3388,7 @@
                                           <pic:cNvPicPr/>
                                         </pic:nvPicPr>
                                         <pic:blipFill>
-                                          <a:blip r:embed="rId6"/>
+                                          <a:blip r:embed="rId7"/>
                                           <a:stretch>
                                             <a:fillRect/>
                                           </a:stretch>
@@ -3409,7 +3429,7 @@
                                           <pic:cNvPicPr/>
                                         </pic:nvPicPr>
                                         <pic:blipFill>
-                                          <a:blip r:embed="rId6"/>
+                                          <a:blip r:embed="rId7"/>
                                           <a:stretch>
                                             <a:fillRect/>
                                           </a:stretch>
@@ -3450,7 +3470,7 @@
                                           <pic:cNvPicPr/>
                                         </pic:nvPicPr>
                                         <pic:blipFill>
-                                          <a:blip r:embed="rId6"/>
+                                          <a:blip r:embed="rId7"/>
                                           <a:stretch>
                                             <a:fillRect/>
                                           </a:stretch>
@@ -3614,7 +3634,7 @@
                                           <pic:cNvPicPr/>
                                         </pic:nvPicPr>
                                         <pic:blipFill>
-                                          <a:blip r:embed="rId6"/>
+                                          <a:blip r:embed="rId7"/>
                                           <a:stretch>
                                             <a:fillRect/>
                                           </a:stretch>
@@ -3655,7 +3675,7 @@
                                           <pic:cNvPicPr/>
                                         </pic:nvPicPr>
                                         <pic:blipFill>
-                                          <a:blip r:embed="rId6"/>
+                                          <a:blip r:embed="rId7"/>
                                           <a:stretch>
                                             <a:fillRect/>
                                           </a:stretch>
@@ -3696,7 +3716,7 @@
                                           <pic:cNvPicPr/>
                                         </pic:nvPicPr>
                                         <pic:blipFill>
-                                          <a:blip r:embed="rId6"/>
+                                          <a:blip r:embed="rId7"/>
                                           <a:stretch>
                                             <a:fillRect/>
                                           </a:stretch>
@@ -3737,7 +3757,7 @@
                                           <pic:cNvPicPr/>
                                         </pic:nvPicPr>
                                         <pic:blipFill>
-                                          <a:blip r:embed="rId6"/>
+                                          <a:blip r:embed="rId7"/>
                                           <a:stretch>
                                             <a:fillRect/>
                                           </a:stretch>
@@ -3778,7 +3798,7 @@
                                           <pic:cNvPicPr/>
                                         </pic:nvPicPr>
                                         <pic:blipFill>
-                                          <a:blip r:embed="rId6"/>
+                                          <a:blip r:embed="rId7"/>
                                           <a:stretch>
                                             <a:fillRect/>
                                           </a:stretch>
@@ -3819,7 +3839,7 @@
                                           <pic:cNvPicPr/>
                                         </pic:nvPicPr>
                                         <pic:blipFill>
-                                          <a:blip r:embed="rId6"/>
+                                          <a:blip r:embed="rId7"/>
                                           <a:stretch>
                                             <a:fillRect/>
                                           </a:stretch>
@@ -3860,7 +3880,7 @@
                                           <pic:cNvPicPr/>
                                         </pic:nvPicPr>
                                         <pic:blipFill>
-                                          <a:blip r:embed="rId6"/>
+                                          <a:blip r:embed="rId7"/>
                                           <a:stretch>
                                             <a:fillRect/>
                                           </a:stretch>
@@ -3901,7 +3921,7 @@
                                           <pic:cNvPicPr/>
                                         </pic:nvPicPr>
                                         <pic:blipFill>
-                                          <a:blip r:embed="rId6"/>
+                                          <a:blip r:embed="rId7"/>
                                           <a:stretch>
                                             <a:fillRect/>
                                           </a:stretch>
@@ -4007,7 +4027,7 @@
                                     <pic:cNvPicPr/>
                                   </pic:nvPicPr>
                                   <pic:blipFill>
-                                    <a:blip r:embed="rId6"/>
+                                    <a:blip r:embed="rId7"/>
                                     <a:stretch>
                                       <a:fillRect/>
                                     </a:stretch>
@@ -4048,7 +4068,7 @@
                                     <pic:cNvPicPr/>
                                   </pic:nvPicPr>
                                   <pic:blipFill>
-                                    <a:blip r:embed="rId6"/>
+                                    <a:blip r:embed="rId7"/>
                                     <a:stretch>
                                       <a:fillRect/>
                                     </a:stretch>
@@ -4089,7 +4109,7 @@
                                     <pic:cNvPicPr/>
                                   </pic:nvPicPr>
                                   <pic:blipFill>
-                                    <a:blip r:embed="rId6"/>
+                                    <a:blip r:embed="rId7"/>
                                     <a:stretch>
                                       <a:fillRect/>
                                     </a:stretch>
@@ -4130,7 +4150,7 @@
                                     <pic:cNvPicPr/>
                                   </pic:nvPicPr>
                                   <pic:blipFill>
-                                    <a:blip r:embed="rId6"/>
+                                    <a:blip r:embed="rId7"/>
                                     <a:stretch>
                                       <a:fillRect/>
                                     </a:stretch>
@@ -4171,7 +4191,7 @@
                                     <pic:cNvPicPr/>
                                   </pic:nvPicPr>
                                   <pic:blipFill>
-                                    <a:blip r:embed="rId6"/>
+                                    <a:blip r:embed="rId7"/>
                                     <a:stretch>
                                       <a:fillRect/>
                                     </a:stretch>
@@ -4212,7 +4232,7 @@
                                     <pic:cNvPicPr/>
                                   </pic:nvPicPr>
                                   <pic:blipFill>
-                                    <a:blip r:embed="rId6"/>
+                                    <a:blip r:embed="rId7"/>
                                     <a:stretch>
                                       <a:fillRect/>
                                     </a:stretch>
@@ -4253,7 +4273,7 @@
                                     <pic:cNvPicPr/>
                                   </pic:nvPicPr>
                                   <pic:blipFill>
-                                    <a:blip r:embed="rId6"/>
+                                    <a:blip r:embed="rId7"/>
                                     <a:stretch>
                                       <a:fillRect/>
                                     </a:stretch>
@@ -4294,7 +4314,7 @@
                                     <pic:cNvPicPr/>
                                   </pic:nvPicPr>
                                   <pic:blipFill>
-                                    <a:blip r:embed="rId6"/>
+                                    <a:blip r:embed="rId7"/>
                                     <a:stretch>
                                       <a:fillRect/>
                                     </a:stretch>
@@ -4335,7 +4355,7 @@
                                     <pic:cNvPicPr/>
                                   </pic:nvPicPr>
                                   <pic:blipFill>
-                                    <a:blip r:embed="rId6"/>
+                                    <a:blip r:embed="rId7"/>
                                     <a:stretch>
                                       <a:fillRect/>
                                     </a:stretch>
@@ -4376,7 +4396,7 @@
                                     <pic:cNvPicPr/>
                                   </pic:nvPicPr>
                                   <pic:blipFill>
-                                    <a:blip r:embed="rId6"/>
+                                    <a:blip r:embed="rId7"/>
                                     <a:stretch>
                                       <a:fillRect/>
                                     </a:stretch>
@@ -4417,7 +4437,7 @@
                                     <pic:cNvPicPr/>
                                   </pic:nvPicPr>
                                   <pic:blipFill>
-                                    <a:blip r:embed="rId6"/>
+                                    <a:blip r:embed="rId7"/>
                                     <a:stretch>
                                       <a:fillRect/>
                                     </a:stretch>
@@ -4458,7 +4478,7 @@
                                     <pic:cNvPicPr/>
                                   </pic:nvPicPr>
                                   <pic:blipFill>
-                                    <a:blip r:embed="rId6"/>
+                                    <a:blip r:embed="rId7"/>
                                     <a:stretch>
                                       <a:fillRect/>
                                     </a:stretch>
@@ -4499,7 +4519,7 @@
                                     <pic:cNvPicPr/>
                                   </pic:nvPicPr>
                                   <pic:blipFill>
-                                    <a:blip r:embed="rId6"/>
+                                    <a:blip r:embed="rId7"/>
                                     <a:stretch>
                                       <a:fillRect/>
                                     </a:stretch>
@@ -4540,7 +4560,7 @@
                                     <pic:cNvPicPr/>
                                   </pic:nvPicPr>
                                   <pic:blipFill>
-                                    <a:blip r:embed="rId6"/>
+                                    <a:blip r:embed="rId7"/>
                                     <a:stretch>
                                       <a:fillRect/>
                                     </a:stretch>
@@ -4581,7 +4601,7 @@
                                     <pic:cNvPicPr/>
                                   </pic:nvPicPr>
                                   <pic:blipFill>
-                                    <a:blip r:embed="rId6"/>
+                                    <a:blip r:embed="rId7"/>
                                     <a:stretch>
                                       <a:fillRect/>
                                     </a:stretch>
@@ -4622,7 +4642,7 @@
                                     <pic:cNvPicPr/>
                                   </pic:nvPicPr>
                                   <pic:blipFill>
-                                    <a:blip r:embed="rId6"/>
+                                    <a:blip r:embed="rId7"/>
                                     <a:stretch>
                                       <a:fillRect/>
                                     </a:stretch>
@@ -4663,7 +4683,7 @@
                                     <pic:cNvPicPr/>
                                   </pic:nvPicPr>
                                   <pic:blipFill>
-                                    <a:blip r:embed="rId6"/>
+                                    <a:blip r:embed="rId7"/>
                                     <a:stretch>
                                       <a:fillRect/>
                                     </a:stretch>
@@ -4704,7 +4724,7 @@
                                     <pic:cNvPicPr/>
                                   </pic:nvPicPr>
                                   <pic:blipFill>
-                                    <a:blip r:embed="rId6"/>
+                                    <a:blip r:embed="rId7"/>
                                     <a:stretch>
                                       <a:fillRect/>
                                     </a:stretch>
@@ -4745,7 +4765,7 @@
                                     <pic:cNvPicPr/>
                                   </pic:nvPicPr>
                                   <pic:blipFill>
-                                    <a:blip r:embed="rId6"/>
+                                    <a:blip r:embed="rId7"/>
                                     <a:stretch>
                                       <a:fillRect/>
                                     </a:stretch>
@@ -4786,7 +4806,7 @@
                                     <pic:cNvPicPr/>
                                   </pic:nvPicPr>
                                   <pic:blipFill>
-                                    <a:blip r:embed="rId6"/>
+                                    <a:blip r:embed="rId7"/>
                                     <a:stretch>
                                       <a:fillRect/>
                                     </a:stretch>
@@ -4827,7 +4847,7 @@
                                     <pic:cNvPicPr/>
                                   </pic:nvPicPr>
                                   <pic:blipFill>
-                                    <a:blip r:embed="rId6"/>
+                                    <a:blip r:embed="rId7"/>
                                     <a:stretch>
                                       <a:fillRect/>
                                     </a:stretch>
@@ -4868,7 +4888,7 @@
                                     <pic:cNvPicPr/>
                                   </pic:nvPicPr>
                                   <pic:blipFill>
-                                    <a:blip r:embed="rId6"/>
+                                    <a:blip r:embed="rId7"/>
                                     <a:stretch>
                                       <a:fillRect/>
                                     </a:stretch>
@@ -4909,7 +4929,7 @@
                                     <pic:cNvPicPr/>
                                   </pic:nvPicPr>
                                   <pic:blipFill>
-                                    <a:blip r:embed="rId6"/>
+                                    <a:blip r:embed="rId7"/>
                                     <a:stretch>
                                       <a:fillRect/>
                                     </a:stretch>
@@ -4971,15 +4991,7 @@
           <w:sz w:val="36"/>
           <w:szCs w:val="36"/>
         </w:rPr>
-        <w:t xml:space="preserve">            </w:t>
-      </w:r>
-      <w:r>
-        <w:rPr>
-          <w:rFonts w:ascii="Arial" w:hAnsi="Arial" w:cs="Arial"/>
-          <w:sz w:val="36"/>
-          <w:szCs w:val="36"/>
-        </w:rPr>
-        <w:t xml:space="preserve">     </w:t>
+        <w:t xml:space="preserve">                 </w:t>
       </w:r>
       <w:r>
         <w:rPr>
@@ -4989,6 +5001,16 @@
         </w:rPr>
         <w:t>Table des matières</w:t>
       </w:r>
+    </w:p>
+    <w:p>
+      <w:pPr>
+        <w:rPr>
+          <w:rFonts w:ascii="Arial" w:hAnsi="Arial" w:cs="Arial"/>
+          <w:noProof/>
+          <w:sz w:val="20"/>
+          <w:lang w:val="en-US"/>
+        </w:rPr>
+      </w:pPr>
     </w:p>
     <w:p>
       <w:pPr>
@@ -5186,120 +5208,6 @@
                 <w:ptab w:relativeTo="margin" w:alignment="right" w:leader="dot"/>
               </w:r>
               <w:r>
-                <w:t>3</w:t>
-              </w:r>
-            </w:p>
-            <w:p/>
-            <w:p>
-              <w:pPr>
-                <w:pStyle w:val="TM2"/>
-                <w:ind w:left="0"/>
-                <w:rPr>
-                  <w:rFonts w:ascii="Arial" w:hAnsi="Arial" w:cs="Arial"/>
-                  <w:sz w:val="24"/>
-                  <w:szCs w:val="24"/>
-                </w:rPr>
-              </w:pPr>
-              <w:r>
-                <w:rPr>
-                  <w:rFonts w:ascii="Arial" w:hAnsi="Arial" w:cs="Arial"/>
-                  <w:sz w:val="24"/>
-                  <w:szCs w:val="24"/>
-                </w:rPr>
-                <w:t>Outils utilisé</w:t>
-              </w:r>
-              <w:r>
-                <w:rPr>
-                  <w:rFonts w:ascii="Arial" w:hAnsi="Arial" w:cs="Arial"/>
-                  <w:sz w:val="24"/>
-                  <w:szCs w:val="24"/>
-                </w:rPr>
-                <w:t>s</w:t>
-              </w:r>
-              <w:r>
-                <w:rPr>
-                  <w:rFonts w:ascii="Arial" w:hAnsi="Arial" w:cs="Arial"/>
-                  <w:sz w:val="24"/>
-                  <w:szCs w:val="24"/>
-                </w:rPr>
-                <w:ptab w:relativeTo="margin" w:alignment="right" w:leader="dot"/>
-              </w:r>
-              <w:r>
-                <w:rPr>
-                  <w:rFonts w:ascii="Arial" w:hAnsi="Arial" w:cs="Arial"/>
-                  <w:sz w:val="24"/>
-                  <w:szCs w:val="24"/>
-                </w:rPr>
-                <w:t>4</w:t>
-              </w:r>
-            </w:p>
-            <w:p/>
-            <w:p>
-              <w:pPr>
-                <w:pStyle w:val="TM2"/>
-                <w:ind w:left="0"/>
-                <w:rPr>
-                  <w:rFonts w:ascii="Arial" w:hAnsi="Arial" w:cs="Arial"/>
-                  <w:sz w:val="24"/>
-                  <w:szCs w:val="24"/>
-                </w:rPr>
-              </w:pPr>
-              <w:r>
-                <w:rPr>
-                  <w:rFonts w:ascii="Arial" w:hAnsi="Arial" w:cs="Arial"/>
-                  <w:sz w:val="24"/>
-                  <w:szCs w:val="24"/>
-                </w:rPr>
-                <w:t>Charge graphique</w:t>
-              </w:r>
-              <w:r>
-                <w:rPr>
-                  <w:rFonts w:ascii="Arial" w:hAnsi="Arial" w:cs="Arial"/>
-                  <w:sz w:val="24"/>
-                  <w:szCs w:val="24"/>
-                </w:rPr>
-                <w:ptab w:relativeTo="margin" w:alignment="right" w:leader="dot"/>
-              </w:r>
-              <w:r>
-                <w:rPr>
-                  <w:rFonts w:ascii="Arial" w:hAnsi="Arial" w:cs="Arial"/>
-                  <w:sz w:val="24"/>
-                  <w:szCs w:val="24"/>
-                </w:rPr>
-                <w:t>4</w:t>
-              </w:r>
-            </w:p>
-            <w:p>
-              <w:pPr>
-                <w:rPr>
-                  <w:lang w:eastAsia="ja-JP"/>
-                </w:rPr>
-              </w:pPr>
-            </w:p>
-            <w:p>
-              <w:pPr>
-                <w:rPr>
-                  <w:rFonts w:ascii="Arial" w:hAnsi="Arial" w:cs="Arial"/>
-                </w:rPr>
-              </w:pPr>
-              <w:r>
-                <w:rPr>
-                  <w:rFonts w:ascii="Arial" w:hAnsi="Arial" w:cs="Arial"/>
-                  <w:b/>
-                  <w:bCs/>
-                </w:rPr>
-                <w:t>Maquette</w:t>
-              </w:r>
-              <w:r>
-                <w:rPr>
-                  <w:rFonts w:ascii="Arial" w:hAnsi="Arial" w:cs="Arial"/>
-                </w:rPr>
-                <w:ptab w:relativeTo="margin" w:alignment="right" w:leader="dot"/>
-              </w:r>
-              <w:r>
-                <w:rPr>
-                  <w:rFonts w:ascii="Arial" w:hAnsi="Arial" w:cs="Arial"/>
-                </w:rPr>
                 <w:t>4</w:t>
               </w:r>
             </w:p>
@@ -5309,33 +5217,6 @@
                   <w:rFonts w:ascii="Arial" w:hAnsi="Arial" w:cs="Arial"/>
                 </w:rPr>
               </w:pPr>
-            </w:p>
-            <w:p>
-              <w:pPr>
-                <w:rPr>
-                  <w:lang w:eastAsia="ja-JP"/>
-                </w:rPr>
-              </w:pPr>
-              <w:r>
-                <w:rPr>
-                  <w:rFonts w:ascii="Arial" w:hAnsi="Arial" w:cs="Arial"/>
-                  <w:b/>
-                  <w:bCs/>
-                </w:rPr>
-                <w:t>Bout de code</w:t>
-              </w:r>
-              <w:r>
-                <w:rPr>
-                  <w:rFonts w:ascii="Arial" w:hAnsi="Arial" w:cs="Arial"/>
-                </w:rPr>
-                <w:ptab w:relativeTo="margin" w:alignment="right" w:leader="dot"/>
-              </w:r>
-              <w:r>
-                <w:rPr>
-                  <w:rFonts w:ascii="Arial" w:hAnsi="Arial" w:cs="Arial"/>
-                </w:rPr>
-                <w:t>4</w:t>
-              </w:r>
             </w:p>
             <w:p/>
             <w:p>
@@ -5356,7 +5237,7 @@
                   <w:sz w:val="24"/>
                   <w:szCs w:val="24"/>
                 </w:rPr>
-                <w:t>Conclusion</w:t>
+                <w:t>Démo</w:t>
               </w:r>
               <w:r>
                 <w:rPr>
@@ -5448,6 +5329,20 @@
           <w:u w:val="single"/>
         </w:rPr>
       </w:pPr>
+    </w:p>
+    <w:p>
+      <w:pPr>
+        <w:pStyle w:val="NormalWeb"/>
+        <w:shd w:val="clear" w:color="auto" w:fill="FFFFFF"/>
+        <w:rPr>
+          <w:rFonts w:ascii="Arial" w:hAnsi="Arial" w:cs="Arial"/>
+          <w:b/>
+          <w:bCs/>
+          <w:sz w:val="40"/>
+          <w:szCs w:val="40"/>
+          <w:u w:val="single"/>
+        </w:rPr>
+      </w:pPr>
       <w:r>
         <w:rPr>
           <w:rFonts w:ascii="Arial" w:hAnsi="Arial" w:cs="Arial"/>
@@ -5457,6 +5352,7 @@
           <w:szCs w:val="40"/>
           <w:u w:val="single"/>
         </w:rPr>
+        <w:lastRenderedPageBreak/>
         <w:t>Présentation du projet :</w:t>
       </w:r>
     </w:p>
@@ -5550,7 +5446,8 @@
       <w:pPr>
         <w:rPr>
           <w:rFonts w:ascii="Arial" w:hAnsi="Arial" w:cs="Arial"/>
-          <w:noProof/>
+          <w:b/>
+          <w:bCs/>
           <w:sz w:val="40"/>
           <w:szCs w:val="40"/>
           <w:u w:val="single"/>
@@ -5568,6 +5465,3596 @@
         <w:t>Fonctionnement du jeu en shama</w:t>
       </w:r>
     </w:p>
+    <w:p>
+      <w:pPr>
+        <w:rPr>
+          <w:rFonts w:ascii="Arial" w:hAnsi="Arial" w:cs="Arial"/>
+          <w:b/>
+          <w:bCs/>
+          <w:sz w:val="40"/>
+          <w:szCs w:val="40"/>
+          <w:u w:val="single"/>
+        </w:rPr>
+      </w:pPr>
+    </w:p>
+    <w:p>
+      <w:pPr>
+        <w:rPr>
+          <w:rFonts w:ascii="Arial" w:hAnsi="Arial" w:cs="Arial"/>
+          <w:b/>
+          <w:bCs/>
+          <w:sz w:val="40"/>
+          <w:szCs w:val="40"/>
+          <w:u w:val="single"/>
+        </w:rPr>
+      </w:pPr>
+      <w:r>
+        <w:rPr>
+          <w:noProof/>
+          <w:sz w:val="16"/>
+          <w:szCs w:val="16"/>
+        </w:rPr>
+        <mc:AlternateContent>
+          <mc:Choice Requires="wps">
+            <w:drawing>
+              <wp:anchor distT="0" distB="0" distL="114300" distR="114300" simplePos="0" relativeHeight="251677696" behindDoc="0" locked="0" layoutInCell="1" allowOverlap="1" wp14:anchorId="48AEC175" wp14:editId="01243B4C">
+                <wp:simplePos x="0" y="0"/>
+                <wp:positionH relativeFrom="column">
+                  <wp:posOffset>4691380</wp:posOffset>
+                </wp:positionH>
+                <wp:positionV relativeFrom="paragraph">
+                  <wp:posOffset>291396</wp:posOffset>
+                </wp:positionV>
+                <wp:extent cx="812800" cy="1013254"/>
+                <wp:effectExtent l="0" t="0" r="12700" b="15875"/>
+                <wp:wrapNone/>
+                <wp:docPr id="1126148203" name="Rectangle 4"/>
+                <wp:cNvGraphicFramePr/>
+                <a:graphic xmlns:a="http://schemas.openxmlformats.org/drawingml/2006/main">
+                  <a:graphicData uri="http://schemas.microsoft.com/office/word/2010/wordprocessingShape">
+                    <wps:wsp>
+                      <wps:cNvSpPr/>
+                      <wps:spPr>
+                        <a:xfrm>
+                          <a:off x="0" y="0"/>
+                          <a:ext cx="812800" cy="1013254"/>
+                        </a:xfrm>
+                        <a:prstGeom prst="rect">
+                          <a:avLst/>
+                        </a:prstGeom>
+                        <a:blipFill>
+                          <a:blip r:embed="rId12"/>
+                          <a:tile tx="0" ty="0" sx="100000" sy="100000" flip="none" algn="tl"/>
+                        </a:blipFill>
+                      </wps:spPr>
+                      <wps:style>
+                        <a:lnRef idx="2">
+                          <a:schemeClr val="accent1">
+                            <a:shade val="15000"/>
+                          </a:schemeClr>
+                        </a:lnRef>
+                        <a:fillRef idx="1">
+                          <a:schemeClr val="accent1"/>
+                        </a:fillRef>
+                        <a:effectRef idx="0">
+                          <a:schemeClr val="accent1"/>
+                        </a:effectRef>
+                        <a:fontRef idx="minor">
+                          <a:schemeClr val="lt1"/>
+                        </a:fontRef>
+                      </wps:style>
+                      <wps:txbx>
+                        <w:txbxContent>
+                          <w:p>
+                            <w:pPr>
+                              <w:jc w:val="center"/>
+                              <w:rPr>
+                                <w:b/>
+                                <w:bCs/>
+                                <w:color w:val="000000" w:themeColor="text1"/>
+                                <w:sz w:val="16"/>
+                                <w:szCs w:val="16"/>
+                              </w:rPr>
+                            </w:pPr>
+                            <w:r>
+                              <w:rPr>
+                                <w:b/>
+                                <w:bCs/>
+                                <w:color w:val="000000" w:themeColor="text1"/>
+                                <w:sz w:val="16"/>
+                                <w:szCs w:val="16"/>
+                              </w:rPr>
+                              <w:t xml:space="preserve">On ajoute le </w:t>
+                            </w:r>
+                            <w:r>
+                              <w:rPr>
+                                <w:b/>
+                                <w:bCs/>
+                                <w:color w:val="000000" w:themeColor="text1"/>
+                                <w:sz w:val="16"/>
+                                <w:szCs w:val="16"/>
+                              </w:rPr>
+                              <w:t>chiffre obtenu</w:t>
+                            </w:r>
+                            <w:r>
+                              <w:rPr>
+                                <w:b/>
+                                <w:bCs/>
+                                <w:color w:val="000000" w:themeColor="text1"/>
+                                <w:sz w:val="16"/>
+                                <w:szCs w:val="16"/>
+                              </w:rPr>
+                              <w:t xml:space="preserve"> </w:t>
+                            </w:r>
+                            <w:r>
+                              <w:rPr>
+                                <w:b/>
+                                <w:bCs/>
+                                <w:color w:val="000000" w:themeColor="text1"/>
+                                <w:sz w:val="16"/>
+                                <w:szCs w:val="16"/>
+                              </w:rPr>
+                              <w:t xml:space="preserve">au </w:t>
+                            </w:r>
+                            <w:proofErr w:type="gramStart"/>
+                            <w:r>
+                              <w:rPr>
+                                <w:b/>
+                                <w:bCs/>
+                                <w:color w:val="000000" w:themeColor="text1"/>
+                                <w:sz w:val="16"/>
+                                <w:szCs w:val="16"/>
+                              </w:rPr>
+                              <w:t>round</w:t>
+                            </w:r>
+                            <w:r>
+                              <w:rPr>
+                                <w:b/>
+                                <w:bCs/>
+                                <w:color w:val="000000" w:themeColor="text1"/>
+                                <w:sz w:val="16"/>
+                                <w:szCs w:val="16"/>
+                              </w:rPr>
+                              <w:t>(</w:t>
+                            </w:r>
+                            <w:proofErr w:type="gramEnd"/>
+                            <w:r>
+                              <w:rPr>
+                                <w:b/>
+                                <w:bCs/>
+                                <w:color w:val="000000" w:themeColor="text1"/>
+                                <w:sz w:val="16"/>
+                                <w:szCs w:val="16"/>
+                              </w:rPr>
+                              <w:t>=Scor</w:t>
+                            </w:r>
+                            <w:r>
+                              <w:rPr>
+                                <w:b/>
+                                <w:bCs/>
+                                <w:color w:val="000000" w:themeColor="text1"/>
+                                <w:sz w:val="16"/>
+                                <w:szCs w:val="16"/>
+                              </w:rPr>
+                              <w:t>e temporaire</w:t>
+                            </w:r>
+                          </w:p>
+                        </w:txbxContent>
+                      </wps:txbx>
+                      <wps:bodyPr rot="0" spcFirstLastPara="0" vertOverflow="overflow" horzOverflow="overflow" vert="horz" wrap="square" lIns="91440" tIns="45720" rIns="91440" bIns="45720" numCol="1" spcCol="0" rtlCol="0" fromWordArt="0" anchor="ctr" anchorCtr="0" forceAA="0" compatLnSpc="1">
+                        <a:prstTxWarp prst="textNoShape">
+                          <a:avLst/>
+                        </a:prstTxWarp>
+                        <a:noAutofit/>
+                      </wps:bodyPr>
+                    </wps:wsp>
+                  </a:graphicData>
+                </a:graphic>
+                <wp14:sizeRelV relativeFrom="margin">
+                  <wp14:pctHeight>0</wp14:pctHeight>
+                </wp14:sizeRelV>
+              </wp:anchor>
+            </w:drawing>
+          </mc:Choice>
+          <mc:Fallback>
+            <w:pict>
+              <v:rect w14:anchorId="48AEC175" id="Rectangle 4" o:spid="_x0000_s1028" style="position:absolute;margin-left:369.4pt;margin-top:22.95pt;width:64pt;height:79.8pt;z-index:251677696;visibility:visible;mso-wrap-style:square;mso-height-percent:0;mso-wrap-distance-left:9pt;mso-wrap-distance-top:0;mso-wrap-distance-right:9pt;mso-wrap-distance-bottom:0;mso-position-horizontal:absolute;mso-position-horizontal-relative:text;mso-position-vertical:absolute;mso-position-vertical-relative:text;mso-height-percent:0;mso-height-relative:margin;v-text-anchor:middle" o:gfxdata="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" strokecolor="#09101d [484]" strokeweight="1pt">
+                <v:fill r:id="rId13" o:title="" recolor="t" rotate="t" type="tile"/>
+                <v:textbox>
+                  <w:txbxContent>
+                    <w:p>
+                      <w:pPr>
+                        <w:jc w:val="center"/>
+                        <w:rPr>
+                          <w:b/>
+                          <w:bCs/>
+                          <w:color w:val="000000" w:themeColor="text1"/>
+                          <w:sz w:val="16"/>
+                          <w:szCs w:val="16"/>
+                        </w:rPr>
+                      </w:pPr>
+                      <w:r>
+                        <w:rPr>
+                          <w:b/>
+                          <w:bCs/>
+                          <w:color w:val="000000" w:themeColor="text1"/>
+                          <w:sz w:val="16"/>
+                          <w:szCs w:val="16"/>
+                        </w:rPr>
+                        <w:t xml:space="preserve">On ajoute le </w:t>
+                      </w:r>
+                      <w:r>
+                        <w:rPr>
+                          <w:b/>
+                          <w:bCs/>
+                          <w:color w:val="000000" w:themeColor="text1"/>
+                          <w:sz w:val="16"/>
+                          <w:szCs w:val="16"/>
+                        </w:rPr>
+                        <w:t>chiffre obtenu</w:t>
+                      </w:r>
+                      <w:r>
+                        <w:rPr>
+                          <w:b/>
+                          <w:bCs/>
+                          <w:color w:val="000000" w:themeColor="text1"/>
+                          <w:sz w:val="16"/>
+                          <w:szCs w:val="16"/>
+                        </w:rPr>
+                        <w:t xml:space="preserve"> </w:t>
+                      </w:r>
+                      <w:r>
+                        <w:rPr>
+                          <w:b/>
+                          <w:bCs/>
+                          <w:color w:val="000000" w:themeColor="text1"/>
+                          <w:sz w:val="16"/>
+                          <w:szCs w:val="16"/>
+                        </w:rPr>
+                        <w:t xml:space="preserve">au </w:t>
+                      </w:r>
+                      <w:proofErr w:type="gramStart"/>
+                      <w:r>
+                        <w:rPr>
+                          <w:b/>
+                          <w:bCs/>
+                          <w:color w:val="000000" w:themeColor="text1"/>
+                          <w:sz w:val="16"/>
+                          <w:szCs w:val="16"/>
+                        </w:rPr>
+                        <w:t>round</w:t>
+                      </w:r>
+                      <w:r>
+                        <w:rPr>
+                          <w:b/>
+                          <w:bCs/>
+                          <w:color w:val="000000" w:themeColor="text1"/>
+                          <w:sz w:val="16"/>
+                          <w:szCs w:val="16"/>
+                        </w:rPr>
+                        <w:t>(</w:t>
+                      </w:r>
+                      <w:proofErr w:type="gramEnd"/>
+                      <w:r>
+                        <w:rPr>
+                          <w:b/>
+                          <w:bCs/>
+                          <w:color w:val="000000" w:themeColor="text1"/>
+                          <w:sz w:val="16"/>
+                          <w:szCs w:val="16"/>
+                        </w:rPr>
+                        <w:t>=Scor</w:t>
+                      </w:r>
+                      <w:r>
+                        <w:rPr>
+                          <w:b/>
+                          <w:bCs/>
+                          <w:color w:val="000000" w:themeColor="text1"/>
+                          <w:sz w:val="16"/>
+                          <w:szCs w:val="16"/>
+                        </w:rPr>
+                        <w:t>e temporaire</w:t>
+                      </w:r>
+                    </w:p>
+                  </w:txbxContent>
+                </v:textbox>
+              </v:rect>
+            </w:pict>
+          </mc:Fallback>
+        </mc:AlternateContent>
+      </w:r>
+      <w:r>
+        <w:rPr>
+          <w:noProof/>
+        </w:rPr>
+        <mc:AlternateContent>
+          <mc:Choice Requires="wps">
+            <w:drawing>
+              <wp:anchor distT="0" distB="0" distL="114300" distR="114300" simplePos="0" relativeHeight="251671552" behindDoc="0" locked="0" layoutInCell="1" allowOverlap="1" wp14:anchorId="55739042" wp14:editId="7F2B607B">
+                <wp:simplePos x="0" y="0"/>
+                <wp:positionH relativeFrom="column">
+                  <wp:posOffset>-856203</wp:posOffset>
+                </wp:positionH>
+                <wp:positionV relativeFrom="paragraph">
+                  <wp:posOffset>326734</wp:posOffset>
+                </wp:positionV>
+                <wp:extent cx="685800" cy="790575"/>
+                <wp:effectExtent l="0" t="0" r="12700" b="9525"/>
+                <wp:wrapNone/>
+                <wp:docPr id="211855284" name="Rectangle 4"/>
+                <wp:cNvGraphicFramePr/>
+                <a:graphic xmlns:a="http://schemas.openxmlformats.org/drawingml/2006/main">
+                  <a:graphicData uri="http://schemas.microsoft.com/office/word/2010/wordprocessingShape">
+                    <wps:wsp>
+                      <wps:cNvSpPr/>
+                      <wps:spPr>
+                        <a:xfrm>
+                          <a:off x="0" y="0"/>
+                          <a:ext cx="685800" cy="790575"/>
+                        </a:xfrm>
+                        <a:prstGeom prst="rect">
+                          <a:avLst/>
+                        </a:prstGeom>
+                        <a:solidFill>
+                          <a:srgbClr val="FFC000"/>
+                        </a:solidFill>
+                        <a:ln>
+                          <a:solidFill>
+                            <a:schemeClr val="tx1"/>
+                          </a:solidFill>
+                        </a:ln>
+                      </wps:spPr>
+                      <wps:style>
+                        <a:lnRef idx="2">
+                          <a:schemeClr val="accent1">
+                            <a:shade val="15000"/>
+                          </a:schemeClr>
+                        </a:lnRef>
+                        <a:fillRef idx="1">
+                          <a:schemeClr val="accent1"/>
+                        </a:fillRef>
+                        <a:effectRef idx="0">
+                          <a:schemeClr val="accent1"/>
+                        </a:effectRef>
+                        <a:fontRef idx="minor">
+                          <a:schemeClr val="lt1"/>
+                        </a:fontRef>
+                      </wps:style>
+                      <wps:txbx>
+                        <w:txbxContent>
+                          <w:p>
+                            <w:pPr>
+                              <w:jc w:val="center"/>
+                              <w:rPr>
+                                <w:b/>
+                                <w:bCs/>
+                                <w:color w:val="000000" w:themeColor="text1"/>
+                                <w:sz w:val="16"/>
+                                <w:szCs w:val="16"/>
+                              </w:rPr>
+                            </w:pPr>
+                            <w:r>
+                              <w:rPr>
+                                <w:b/>
+                                <w:bCs/>
+                                <w:color w:val="000000" w:themeColor="text1"/>
+                                <w:sz w:val="16"/>
+                                <w:szCs w:val="16"/>
+                              </w:rPr>
+                              <w:t>L’utilisateur lance le dé</w:t>
+                            </w:r>
+                          </w:p>
+                        </w:txbxContent>
+                      </wps:txbx>
+                      <wps:bodyPr rot="0" spcFirstLastPara="0" vertOverflow="overflow" horzOverflow="overflow" vert="horz" wrap="square" lIns="91440" tIns="45720" rIns="91440" bIns="45720" numCol="1" spcCol="0" rtlCol="0" fromWordArt="0" anchor="ctr" anchorCtr="0" forceAA="0" compatLnSpc="1">
+                        <a:prstTxWarp prst="textNoShape">
+                          <a:avLst/>
+                        </a:prstTxWarp>
+                        <a:noAutofit/>
+                      </wps:bodyPr>
+                    </wps:wsp>
+                  </a:graphicData>
+                </a:graphic>
+                <wp14:sizeRelH relativeFrom="margin">
+                  <wp14:pctWidth>0</wp14:pctWidth>
+                </wp14:sizeRelH>
+                <wp14:sizeRelV relativeFrom="margin">
+                  <wp14:pctHeight>0</wp14:pctHeight>
+                </wp14:sizeRelV>
+              </wp:anchor>
+            </w:drawing>
+          </mc:Choice>
+          <mc:Fallback>
+            <w:pict>
+              <v:rect w14:anchorId="55739042" id="_x0000_s1029" style="position:absolute;margin-left:-67.4pt;margin-top:25.75pt;width:54pt;height:62.25pt;z-index:251671552;visibility:visible;mso-wrap-style:square;mso-width-percent:0;mso-height-percent:0;mso-wrap-distance-left:9pt;mso-wrap-distance-top:0;mso-wrap-distance-right:9pt;mso-wrap-distance-bottom:0;mso-position-horizontal:absolute;mso-position-horizontal-relative:text;mso-position-vertical:absolute;mso-position-vertical-relative:text;mso-width-percent:0;mso-height-percent:0;mso-width-relative:margin;mso-height-relative:margin;v-text-anchor:middle" o:gfxdata="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" fillcolor="#ffc000" strokecolor="black [3213]" strokeweight="1pt">
+                <v:textbox>
+                  <w:txbxContent>
+                    <w:p>
+                      <w:pPr>
+                        <w:jc w:val="center"/>
+                        <w:rPr>
+                          <w:b/>
+                          <w:bCs/>
+                          <w:color w:val="000000" w:themeColor="text1"/>
+                          <w:sz w:val="16"/>
+                          <w:szCs w:val="16"/>
+                        </w:rPr>
+                      </w:pPr>
+                      <w:r>
+                        <w:rPr>
+                          <w:b/>
+                          <w:bCs/>
+                          <w:color w:val="000000" w:themeColor="text1"/>
+                          <w:sz w:val="16"/>
+                          <w:szCs w:val="16"/>
+                        </w:rPr>
+                        <w:t>L’utilisateur lance le dé</w:t>
+                      </w:r>
+                    </w:p>
+                  </w:txbxContent>
+                </v:textbox>
+              </v:rect>
+            </w:pict>
+          </mc:Fallback>
+        </mc:AlternateContent>
+      </w:r>
+      <w:r>
+        <w:rPr>
+          <w:noProof/>
+        </w:rPr>
+        <mc:AlternateContent>
+          <mc:Choice Requires="wps">
+            <w:drawing>
+              <wp:anchor distT="0" distB="0" distL="114300" distR="114300" simplePos="0" relativeHeight="251670528" behindDoc="0" locked="0" layoutInCell="1" allowOverlap="1" wp14:anchorId="2623105D" wp14:editId="62D018C3">
+                <wp:simplePos x="0" y="0"/>
+                <wp:positionH relativeFrom="column">
+                  <wp:posOffset>3195783</wp:posOffset>
+                </wp:positionH>
+                <wp:positionV relativeFrom="paragraph">
+                  <wp:posOffset>279108</wp:posOffset>
+                </wp:positionV>
+                <wp:extent cx="1117943" cy="907295"/>
+                <wp:effectExtent l="12700" t="12700" r="12700" b="20320"/>
+                <wp:wrapNone/>
+                <wp:docPr id="1885842109" name="Losange 3"/>
+                <wp:cNvGraphicFramePr/>
+                <a:graphic xmlns:a="http://schemas.openxmlformats.org/drawingml/2006/main">
+                  <a:graphicData uri="http://schemas.microsoft.com/office/word/2010/wordprocessingShape">
+                    <wps:wsp>
+                      <wps:cNvSpPr/>
+                      <wps:spPr>
+                        <a:xfrm>
+                          <a:off x="0" y="0"/>
+                          <a:ext cx="1117943" cy="907295"/>
+                        </a:xfrm>
+                        <a:prstGeom prst="diamond">
+                          <a:avLst/>
+                        </a:prstGeom>
+                        <a:gradFill>
+                          <a:gsLst>
+                            <a:gs pos="0">
+                              <a:schemeClr val="accent1">
+                                <a:lumMod val="5000"/>
+                                <a:lumOff val="95000"/>
+                              </a:schemeClr>
+                            </a:gs>
+                            <a:gs pos="74000">
+                              <a:schemeClr val="accent1">
+                                <a:lumMod val="45000"/>
+                                <a:lumOff val="55000"/>
+                              </a:schemeClr>
+                            </a:gs>
+                            <a:gs pos="83000">
+                              <a:schemeClr val="accent1">
+                                <a:lumMod val="45000"/>
+                                <a:lumOff val="55000"/>
+                              </a:schemeClr>
+                            </a:gs>
+                            <a:gs pos="100000">
+                              <a:schemeClr val="accent1">
+                                <a:lumMod val="30000"/>
+                                <a:lumOff val="70000"/>
+                              </a:schemeClr>
+                            </a:gs>
+                          </a:gsLst>
+                          <a:lin ang="5400000" scaled="1"/>
+                        </a:gradFill>
+                      </wps:spPr>
+                      <wps:style>
+                        <a:lnRef idx="2">
+                          <a:schemeClr val="accent1">
+                            <a:shade val="15000"/>
+                          </a:schemeClr>
+                        </a:lnRef>
+                        <a:fillRef idx="1">
+                          <a:schemeClr val="accent1"/>
+                        </a:fillRef>
+                        <a:effectRef idx="0">
+                          <a:schemeClr val="accent1"/>
+                        </a:effectRef>
+                        <a:fontRef idx="minor">
+                          <a:schemeClr val="lt1"/>
+                        </a:fontRef>
+                      </wps:style>
+                      <wps:txbx>
+                        <w:txbxContent>
+                          <w:p>
+                            <w:pPr>
+                              <w:jc w:val="center"/>
+                              <w:rPr>
+                                <w:b/>
+                                <w:bCs/>
+                                <w:color w:val="000000" w:themeColor="text1"/>
+                                <w:sz w:val="16"/>
+                                <w:szCs w:val="16"/>
+                              </w:rPr>
+                            </w:pPr>
+                            <w:r>
+                              <w:rPr>
+                                <w:b/>
+                                <w:bCs/>
+                                <w:color w:val="000000" w:themeColor="text1"/>
+                                <w:sz w:val="16"/>
+                                <w:szCs w:val="16"/>
+                              </w:rPr>
+                              <w:t xml:space="preserve">Si chiffre </w:t>
+                            </w:r>
+                            <w:proofErr w:type="gramStart"/>
+                            <w:r>
+                              <w:rPr>
+                                <w:b/>
+                                <w:bCs/>
+                                <w:color w:val="000000" w:themeColor="text1"/>
+                                <w:sz w:val="16"/>
+                                <w:szCs w:val="16"/>
+                              </w:rPr>
+                              <w:t>généré</w:t>
+                            </w:r>
+                            <w:proofErr w:type="gramEnd"/>
+                            <w:r>
+                              <w:rPr>
+                                <w:b/>
+                                <w:bCs/>
+                                <w:color w:val="000000" w:themeColor="text1"/>
+                                <w:sz w:val="16"/>
+                                <w:szCs w:val="16"/>
+                              </w:rPr>
+                              <w:t xml:space="preserve"> est 1</w:t>
+                            </w:r>
+                          </w:p>
+                        </w:txbxContent>
+                      </wps:txbx>
+                      <wps:bodyPr rot="0" spcFirstLastPara="0" vertOverflow="overflow" horzOverflow="overflow" vert="horz" wrap="square" lIns="91440" tIns="45720" rIns="91440" bIns="45720" numCol="1" spcCol="0" rtlCol="0" fromWordArt="0" anchor="ctr" anchorCtr="0" forceAA="0" compatLnSpc="1">
+                        <a:prstTxWarp prst="textNoShape">
+                          <a:avLst/>
+                        </a:prstTxWarp>
+                        <a:noAutofit/>
+                      </wps:bodyPr>
+                    </wps:wsp>
+                  </a:graphicData>
+                </a:graphic>
+                <wp14:sizeRelH relativeFrom="margin">
+                  <wp14:pctWidth>0</wp14:pctWidth>
+                </wp14:sizeRelH>
+                <wp14:sizeRelV relativeFrom="margin">
+                  <wp14:pctHeight>0</wp14:pctHeight>
+                </wp14:sizeRelV>
+              </wp:anchor>
+            </w:drawing>
+          </mc:Choice>
+          <mc:Fallback>
+            <w:pict>
+              <v:shapetype w14:anchorId="2623105D" id="_x0000_t4" coordsize="21600,21600" o:spt="4" path="m10800,l,10800,10800,21600,21600,10800xe">
+                <v:stroke joinstyle="miter"/>
+                <v:path gradientshapeok="t" o:connecttype="rect" textboxrect="5400,5400,16200,16200"/>
+              </v:shapetype>
+              <v:shape id="Losange 3" o:spid="_x0000_s1030" type="#_x0000_t4" style="position:absolute;margin-left:251.65pt;margin-top:22pt;width:88.05pt;height:71.45pt;z-index:251670528;visibility:visible;mso-wrap-style:square;mso-width-percent:0;mso-height-percent:0;mso-wrap-distance-left:9pt;mso-wrap-distance-top:0;mso-wrap-distance-right:9pt;mso-wrap-distance-bottom:0;mso-position-horizontal:absolute;mso-position-horizontal-relative:text;mso-position-vertical:absolute;mso-position-vertical-relative:text;mso-width-percent:0;mso-height-percent:0;mso-width-relative:margin;mso-height-relative:margin;v-text-anchor:middle" o:gfxdata="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" fillcolor="#f6f8fc [180]" strokecolor="#09101d [484]" strokeweight="1pt">
+                <v:fill color2="#c7d4ed [980]" colors="0 #f6f8fc;48497f #abc0e4;54395f #abc0e4;1 #c7d5ed" focus="100%" type="gradient"/>
+                <v:textbox>
+                  <w:txbxContent>
+                    <w:p>
+                      <w:pPr>
+                        <w:jc w:val="center"/>
+                        <w:rPr>
+                          <w:b/>
+                          <w:bCs/>
+                          <w:color w:val="000000" w:themeColor="text1"/>
+                          <w:sz w:val="16"/>
+                          <w:szCs w:val="16"/>
+                        </w:rPr>
+                      </w:pPr>
+                      <w:r>
+                        <w:rPr>
+                          <w:b/>
+                          <w:bCs/>
+                          <w:color w:val="000000" w:themeColor="text1"/>
+                          <w:sz w:val="16"/>
+                          <w:szCs w:val="16"/>
+                        </w:rPr>
+                        <w:t xml:space="preserve">Si chiffre </w:t>
+                      </w:r>
+                      <w:proofErr w:type="gramStart"/>
+                      <w:r>
+                        <w:rPr>
+                          <w:b/>
+                          <w:bCs/>
+                          <w:color w:val="000000" w:themeColor="text1"/>
+                          <w:sz w:val="16"/>
+                          <w:szCs w:val="16"/>
+                        </w:rPr>
+                        <w:t>généré</w:t>
+                      </w:r>
+                      <w:proofErr w:type="gramEnd"/>
+                      <w:r>
+                        <w:rPr>
+                          <w:b/>
+                          <w:bCs/>
+                          <w:color w:val="000000" w:themeColor="text1"/>
+                          <w:sz w:val="16"/>
+                          <w:szCs w:val="16"/>
+                        </w:rPr>
+                        <w:t xml:space="preserve"> est 1</w:t>
+                      </w:r>
+                    </w:p>
+                  </w:txbxContent>
+                </v:textbox>
+              </v:shape>
+            </w:pict>
+          </mc:Fallback>
+        </mc:AlternateContent>
+      </w:r>
+    </w:p>
+    <w:p>
+      <w:pPr>
+        <w:rPr>
+          <w:rFonts w:ascii="Arial" w:hAnsi="Arial" w:cs="Arial"/>
+          <w:b/>
+          <w:bCs/>
+          <w:sz w:val="40"/>
+          <w:szCs w:val="40"/>
+          <w:u w:val="single"/>
+        </w:rPr>
+      </w:pPr>
+      <w:r>
+        <w:rPr>
+          <w:noProof/>
+        </w:rPr>
+        <mc:AlternateContent>
+          <mc:Choice Requires="wps">
+            <w:drawing>
+              <wp:anchor distT="0" distB="0" distL="114300" distR="114300" simplePos="0" relativeHeight="251679744" behindDoc="0" locked="0" layoutInCell="1" allowOverlap="1" wp14:anchorId="31CCFE50" wp14:editId="6DA7E2B0">
+                <wp:simplePos x="0" y="0"/>
+                <wp:positionH relativeFrom="column">
+                  <wp:posOffset>5809924</wp:posOffset>
+                </wp:positionH>
+                <wp:positionV relativeFrom="paragraph">
+                  <wp:posOffset>36178</wp:posOffset>
+                </wp:positionV>
+                <wp:extent cx="812800" cy="975634"/>
+                <wp:effectExtent l="0" t="0" r="12700" b="15240"/>
+                <wp:wrapNone/>
+                <wp:docPr id="1598593902" name="Rectangle 4"/>
+                <wp:cNvGraphicFramePr/>
+                <a:graphic xmlns:a="http://schemas.openxmlformats.org/drawingml/2006/main">
+                  <a:graphicData uri="http://schemas.microsoft.com/office/word/2010/wordprocessingShape">
+                    <wps:wsp>
+                      <wps:cNvSpPr/>
+                      <wps:spPr>
+                        <a:xfrm>
+                          <a:off x="0" y="0"/>
+                          <a:ext cx="812800" cy="975634"/>
+                        </a:xfrm>
+                        <a:prstGeom prst="rect">
+                          <a:avLst/>
+                        </a:prstGeom>
+                        <a:blipFill>
+                          <a:blip r:embed="rId12"/>
+                          <a:tile tx="0" ty="0" sx="100000" sy="100000" flip="none" algn="tl"/>
+                        </a:blipFill>
+                        <a:ln>
+                          <a:solidFill>
+                            <a:schemeClr val="tx1"/>
+                          </a:solidFill>
+                        </a:ln>
+                      </wps:spPr>
+                      <wps:style>
+                        <a:lnRef idx="2">
+                          <a:schemeClr val="accent1">
+                            <a:shade val="15000"/>
+                          </a:schemeClr>
+                        </a:lnRef>
+                        <a:fillRef idx="1">
+                          <a:schemeClr val="accent1"/>
+                        </a:fillRef>
+                        <a:effectRef idx="0">
+                          <a:schemeClr val="accent1"/>
+                        </a:effectRef>
+                        <a:fontRef idx="minor">
+                          <a:schemeClr val="lt1"/>
+                        </a:fontRef>
+                      </wps:style>
+                      <wps:txbx>
+                        <w:txbxContent>
+                          <w:p>
+                            <w:pPr>
+                              <w:jc w:val="center"/>
+                              <w:rPr>
+                                <w:b/>
+                                <w:bCs/>
+                                <w:color w:val="000000" w:themeColor="text1"/>
+                                <w:sz w:val="16"/>
+                                <w:szCs w:val="16"/>
+                              </w:rPr>
+                            </w:pPr>
+                            <w:r>
+                              <w:rPr>
+                                <w:b/>
+                                <w:bCs/>
+                                <w:color w:val="000000" w:themeColor="text1"/>
+                                <w:sz w:val="16"/>
+                                <w:szCs w:val="16"/>
+                              </w:rPr>
+                              <w:t>On affiche le nouveau round(</w:t>
+                            </w:r>
+                            <w:proofErr w:type="spellStart"/>
+                            <w:r>
+                              <w:rPr>
+                                <w:b/>
+                                <w:bCs/>
+                                <w:color w:val="000000" w:themeColor="text1"/>
+                                <w:sz w:val="16"/>
+                                <w:szCs w:val="16"/>
+                              </w:rPr>
+                              <w:t>scoretemporaire</w:t>
+                            </w:r>
+                            <w:proofErr w:type="spellEnd"/>
+                            <w:r>
+                              <w:rPr>
+                                <w:b/>
+                                <w:bCs/>
+                                <w:color w:val="000000" w:themeColor="text1"/>
+                                <w:sz w:val="16"/>
+                                <w:szCs w:val="16"/>
+                              </w:rPr>
+                              <w:t>)</w:t>
+                            </w:r>
+                          </w:p>
+                        </w:txbxContent>
+                      </wps:txbx>
+                      <wps:bodyPr rot="0" spcFirstLastPara="0" vertOverflow="overflow" horzOverflow="overflow" vert="horz" wrap="square" lIns="91440" tIns="45720" rIns="91440" bIns="45720" numCol="1" spcCol="0" rtlCol="0" fromWordArt="0" anchor="ctr" anchorCtr="0" forceAA="0" compatLnSpc="1">
+                        <a:prstTxWarp prst="textNoShape">
+                          <a:avLst/>
+                        </a:prstTxWarp>
+                        <a:noAutofit/>
+                      </wps:bodyPr>
+                    </wps:wsp>
+                  </a:graphicData>
+                </a:graphic>
+                <wp14:sizeRelV relativeFrom="margin">
+                  <wp14:pctHeight>0</wp14:pctHeight>
+                </wp14:sizeRelV>
+              </wp:anchor>
+            </w:drawing>
+          </mc:Choice>
+          <mc:Fallback>
+            <w:pict>
+              <v:rect w14:anchorId="31CCFE50" id="_x0000_s1031" style="position:absolute;margin-left:457.45pt;margin-top:2.85pt;width:64pt;height:76.8pt;z-index:251679744;visibility:visible;mso-wrap-style:square;mso-height-percent:0;mso-wrap-distance-left:9pt;mso-wrap-distance-top:0;mso-wrap-distance-right:9pt;mso-wrap-distance-bottom:0;mso-position-horizontal:absolute;mso-position-horizontal-relative:text;mso-position-vertical:absolute;mso-position-vertical-relative:text;mso-height-percent:0;mso-height-relative:margin;v-text-anchor:middle" o:gfxdata="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" strokecolor="black [3213]" strokeweight="1pt">
+                <v:fill r:id="rId13" o:title="" recolor="t" rotate="t" type="tile"/>
+                <v:textbox>
+                  <w:txbxContent>
+                    <w:p>
+                      <w:pPr>
+                        <w:jc w:val="center"/>
+                        <w:rPr>
+                          <w:b/>
+                          <w:bCs/>
+                          <w:color w:val="000000" w:themeColor="text1"/>
+                          <w:sz w:val="16"/>
+                          <w:szCs w:val="16"/>
+                        </w:rPr>
+                      </w:pPr>
+                      <w:r>
+                        <w:rPr>
+                          <w:b/>
+                          <w:bCs/>
+                          <w:color w:val="000000" w:themeColor="text1"/>
+                          <w:sz w:val="16"/>
+                          <w:szCs w:val="16"/>
+                        </w:rPr>
+                        <w:t>On affiche le nouveau round(</w:t>
+                      </w:r>
+                      <w:proofErr w:type="spellStart"/>
+                      <w:r>
+                        <w:rPr>
+                          <w:b/>
+                          <w:bCs/>
+                          <w:color w:val="000000" w:themeColor="text1"/>
+                          <w:sz w:val="16"/>
+                          <w:szCs w:val="16"/>
+                        </w:rPr>
+                        <w:t>scoretemporaire</w:t>
+                      </w:r>
+                      <w:proofErr w:type="spellEnd"/>
+                      <w:r>
+                        <w:rPr>
+                          <w:b/>
+                          <w:bCs/>
+                          <w:color w:val="000000" w:themeColor="text1"/>
+                          <w:sz w:val="16"/>
+                          <w:szCs w:val="16"/>
+                        </w:rPr>
+                        <w:t>)</w:t>
+                      </w:r>
+                    </w:p>
+                  </w:txbxContent>
+                </v:textbox>
+              </v:rect>
+            </w:pict>
+          </mc:Fallback>
+        </mc:AlternateContent>
+      </w:r>
+      <w:r>
+        <w:rPr>
+          <w:noProof/>
+        </w:rPr>
+        <mc:AlternateContent>
+          <mc:Choice Requires="wps">
+            <w:drawing>
+              <wp:anchor distT="0" distB="0" distL="114300" distR="114300" simplePos="0" relativeHeight="251675648" behindDoc="0" locked="0" layoutInCell="1" allowOverlap="1" wp14:anchorId="646AE83C" wp14:editId="658B7F9D">
+                <wp:simplePos x="0" y="0"/>
+                <wp:positionH relativeFrom="column">
+                  <wp:posOffset>1539652</wp:posOffset>
+                </wp:positionH>
+                <wp:positionV relativeFrom="paragraph">
+                  <wp:posOffset>153757</wp:posOffset>
+                </wp:positionV>
+                <wp:extent cx="1322173" cy="604949"/>
+                <wp:effectExtent l="0" t="0" r="11430" b="17780"/>
+                <wp:wrapNone/>
+                <wp:docPr id="1277471782" name="Rectangle 4"/>
+                <wp:cNvGraphicFramePr/>
+                <a:graphic xmlns:a="http://schemas.openxmlformats.org/drawingml/2006/main">
+                  <a:graphicData uri="http://schemas.microsoft.com/office/word/2010/wordprocessingShape">
+                    <wps:wsp>
+                      <wps:cNvSpPr/>
+                      <wps:spPr>
+                        <a:xfrm>
+                          <a:off x="0" y="0"/>
+                          <a:ext cx="1322173" cy="604949"/>
+                        </a:xfrm>
+                        <a:prstGeom prst="rect">
+                          <a:avLst/>
+                        </a:prstGeom>
+                        <a:blipFill>
+                          <a:blip r:embed="rId12"/>
+                          <a:tile tx="0" ty="0" sx="100000" sy="100000" flip="none" algn="tl"/>
+                        </a:blipFill>
+                      </wps:spPr>
+                      <wps:style>
+                        <a:lnRef idx="2">
+                          <a:schemeClr val="accent1">
+                            <a:shade val="15000"/>
+                          </a:schemeClr>
+                        </a:lnRef>
+                        <a:fillRef idx="1">
+                          <a:schemeClr val="accent1"/>
+                        </a:fillRef>
+                        <a:effectRef idx="0">
+                          <a:schemeClr val="accent1"/>
+                        </a:effectRef>
+                        <a:fontRef idx="minor">
+                          <a:schemeClr val="lt1"/>
+                        </a:fontRef>
+                      </wps:style>
+                      <wps:txbx>
+                        <w:txbxContent>
+                          <w:p>
+                            <w:pPr>
+                              <w:jc w:val="center"/>
+                              <w:rPr>
+                                <w:b/>
+                                <w:bCs/>
+                                <w:color w:val="000000" w:themeColor="text1"/>
+                                <w:sz w:val="16"/>
+                                <w:szCs w:val="16"/>
+                              </w:rPr>
+                            </w:pPr>
+                            <w:r>
+                              <w:rPr>
+                                <w:b/>
+                                <w:bCs/>
+                                <w:color w:val="000000" w:themeColor="text1"/>
+                                <w:sz w:val="16"/>
+                                <w:szCs w:val="16"/>
+                              </w:rPr>
+                              <w:t>Affichage de l’image du dé correspondant au chiffre généré</w:t>
+                            </w:r>
+                          </w:p>
+                        </w:txbxContent>
+                      </wps:txbx>
+                      <wps:bodyPr rot="0" spcFirstLastPara="0" vertOverflow="overflow" horzOverflow="overflow" vert="horz" wrap="square" lIns="91440" tIns="45720" rIns="91440" bIns="45720" numCol="1" spcCol="0" rtlCol="0" fromWordArt="0" anchor="ctr" anchorCtr="0" forceAA="0" compatLnSpc="1">
+                        <a:prstTxWarp prst="textNoShape">
+                          <a:avLst/>
+                        </a:prstTxWarp>
+                        <a:noAutofit/>
+                      </wps:bodyPr>
+                    </wps:wsp>
+                  </a:graphicData>
+                </a:graphic>
+                <wp14:sizeRelH relativeFrom="margin">
+                  <wp14:pctWidth>0</wp14:pctWidth>
+                </wp14:sizeRelH>
+                <wp14:sizeRelV relativeFrom="margin">
+                  <wp14:pctHeight>0</wp14:pctHeight>
+                </wp14:sizeRelV>
+              </wp:anchor>
+            </w:drawing>
+          </mc:Choice>
+          <mc:Fallback>
+            <w:pict>
+              <v:rect w14:anchorId="646AE83C" id="_x0000_s1032" style="position:absolute;margin-left:121.25pt;margin-top:12.1pt;width:104.1pt;height:47.65pt;z-index:251675648;visibility:visible;mso-wrap-style:square;mso-width-percent:0;mso-height-percent:0;mso-wrap-distance-left:9pt;mso-wrap-distance-top:0;mso-wrap-distance-right:9pt;mso-wrap-distance-bottom:0;mso-position-horizontal:absolute;mso-position-horizontal-relative:text;mso-position-vertical:absolute;mso-position-vertical-relative:text;mso-width-percent:0;mso-height-percent:0;mso-width-relative:margin;mso-height-relative:margin;v-text-anchor:middle" o:gfxdata="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" strokecolor="#09101d [484]" strokeweight="1pt">
+                <v:fill r:id="rId13" o:title="" recolor="t" rotate="t" type="tile"/>
+                <v:textbox>
+                  <w:txbxContent>
+                    <w:p>
+                      <w:pPr>
+                        <w:jc w:val="center"/>
+                        <w:rPr>
+                          <w:b/>
+                          <w:bCs/>
+                          <w:color w:val="000000" w:themeColor="text1"/>
+                          <w:sz w:val="16"/>
+                          <w:szCs w:val="16"/>
+                        </w:rPr>
+                      </w:pPr>
+                      <w:r>
+                        <w:rPr>
+                          <w:b/>
+                          <w:bCs/>
+                          <w:color w:val="000000" w:themeColor="text1"/>
+                          <w:sz w:val="16"/>
+                          <w:szCs w:val="16"/>
+                        </w:rPr>
+                        <w:t>Affichage de l’image du dé correspondant au chiffre généré</w:t>
+                      </w:r>
+                    </w:p>
+                  </w:txbxContent>
+                </v:textbox>
+              </v:rect>
+            </w:pict>
+          </mc:Fallback>
+        </mc:AlternateContent>
+      </w:r>
+      <w:r>
+        <w:rPr>
+          <w:noProof/>
+        </w:rPr>
+        <mc:AlternateContent>
+          <mc:Choice Requires="wps">
+            <w:drawing>
+              <wp:anchor distT="0" distB="0" distL="114300" distR="114300" simplePos="0" relativeHeight="251673600" behindDoc="0" locked="0" layoutInCell="1" allowOverlap="1" wp14:anchorId="3F56E43B" wp14:editId="05693286">
+                <wp:simplePos x="0" y="0"/>
+                <wp:positionH relativeFrom="column">
+                  <wp:posOffset>224670</wp:posOffset>
+                </wp:positionH>
+                <wp:positionV relativeFrom="paragraph">
+                  <wp:posOffset>116496</wp:posOffset>
+                </wp:positionV>
+                <wp:extent cx="951470" cy="710513"/>
+                <wp:effectExtent l="0" t="0" r="13970" b="13970"/>
+                <wp:wrapNone/>
+                <wp:docPr id="1631546177" name="Rectangle 4"/>
+                <wp:cNvGraphicFramePr/>
+                <a:graphic xmlns:a="http://schemas.openxmlformats.org/drawingml/2006/main">
+                  <a:graphicData uri="http://schemas.microsoft.com/office/word/2010/wordprocessingShape">
+                    <wps:wsp>
+                      <wps:cNvSpPr/>
+                      <wps:spPr>
+                        <a:xfrm>
+                          <a:off x="0" y="0"/>
+                          <a:ext cx="951470" cy="710513"/>
+                        </a:xfrm>
+                        <a:prstGeom prst="rect">
+                          <a:avLst/>
+                        </a:prstGeom>
+                        <a:blipFill>
+                          <a:blip r:embed="rId12"/>
+                          <a:tile tx="0" ty="0" sx="100000" sy="100000" flip="none" algn="tl"/>
+                        </a:blipFill>
+                      </wps:spPr>
+                      <wps:style>
+                        <a:lnRef idx="2">
+                          <a:schemeClr val="accent1">
+                            <a:shade val="15000"/>
+                          </a:schemeClr>
+                        </a:lnRef>
+                        <a:fillRef idx="1">
+                          <a:schemeClr val="accent1"/>
+                        </a:fillRef>
+                        <a:effectRef idx="0">
+                          <a:schemeClr val="accent1"/>
+                        </a:effectRef>
+                        <a:fontRef idx="minor">
+                          <a:schemeClr val="lt1"/>
+                        </a:fontRef>
+                      </wps:style>
+                      <wps:txbx>
+                        <w:txbxContent>
+                          <w:p>
+                            <w:pPr>
+                              <w:jc w:val="center"/>
+                              <w:rPr>
+                                <w:b/>
+                                <w:bCs/>
+                                <w:color w:val="000000" w:themeColor="text1"/>
+                                <w:sz w:val="16"/>
+                                <w:szCs w:val="16"/>
+                              </w:rPr>
+                            </w:pPr>
+                            <w:r>
+                              <w:rPr>
+                                <w:b/>
+                                <w:bCs/>
+                                <w:color w:val="000000" w:themeColor="text1"/>
+                                <w:sz w:val="16"/>
+                                <w:szCs w:val="16"/>
+                              </w:rPr>
+                              <w:t xml:space="preserve">On génère </w:t>
+                            </w:r>
+                            <w:r>
+                              <w:rPr>
+                                <w:b/>
+                                <w:bCs/>
+                                <w:color w:val="000000" w:themeColor="text1"/>
+                                <w:sz w:val="16"/>
+                                <w:szCs w:val="16"/>
+                              </w:rPr>
+                              <w:t xml:space="preserve">un chiffre aléatoire du </w:t>
+                            </w:r>
+                            <w:proofErr w:type="gramStart"/>
+                            <w:r>
+                              <w:rPr>
+                                <w:b/>
+                                <w:bCs/>
+                                <w:color w:val="000000" w:themeColor="text1"/>
+                                <w:sz w:val="16"/>
+                                <w:szCs w:val="16"/>
+                              </w:rPr>
+                              <w:t>dé[</w:t>
+                            </w:r>
+                            <w:proofErr w:type="gramEnd"/>
+                            <w:r>
+                              <w:rPr>
+                                <w:b/>
+                                <w:bCs/>
+                                <w:color w:val="000000" w:themeColor="text1"/>
+                                <w:sz w:val="16"/>
+                                <w:szCs w:val="16"/>
+                              </w:rPr>
+                              <w:t>1 ;6]</w:t>
+                            </w:r>
+                          </w:p>
+                        </w:txbxContent>
+                      </wps:txbx>
+                      <wps:bodyPr rot="0" spcFirstLastPara="0" vertOverflow="overflow" horzOverflow="overflow" vert="horz" wrap="square" lIns="91440" tIns="45720" rIns="91440" bIns="45720" numCol="1" spcCol="0" rtlCol="0" fromWordArt="0" anchor="ctr" anchorCtr="0" forceAA="0" compatLnSpc="1">
+                        <a:prstTxWarp prst="textNoShape">
+                          <a:avLst/>
+                        </a:prstTxWarp>
+                        <a:noAutofit/>
+                      </wps:bodyPr>
+                    </wps:wsp>
+                  </a:graphicData>
+                </a:graphic>
+                <wp14:sizeRelH relativeFrom="margin">
+                  <wp14:pctWidth>0</wp14:pctWidth>
+                </wp14:sizeRelH>
+                <wp14:sizeRelV relativeFrom="margin">
+                  <wp14:pctHeight>0</wp14:pctHeight>
+                </wp14:sizeRelV>
+              </wp:anchor>
+            </w:drawing>
+          </mc:Choice>
+          <mc:Fallback>
+            <w:pict>
+              <v:rect w14:anchorId="3F56E43B" id="_x0000_s1033" style="position:absolute;margin-left:17.7pt;margin-top:9.15pt;width:74.9pt;height:55.95pt;z-index:251673600;visibility:visible;mso-wrap-style:square;mso-width-percent:0;mso-height-percent:0;mso-wrap-distance-left:9pt;mso-wrap-distance-top:0;mso-wrap-distance-right:9pt;mso-wrap-distance-bottom:0;mso-position-horizontal:absolute;mso-position-horizontal-relative:text;mso-position-vertical:absolute;mso-position-vertical-relative:text;mso-width-percent:0;mso-height-percent:0;mso-width-relative:margin;mso-height-relative:margin;v-text-anchor:middle" o:gfxdata="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" strokecolor="#09101d [484]" strokeweight="1pt">
+                <v:fill r:id="rId13" o:title="" recolor="t" rotate="t" type="tile"/>
+                <v:textbox>
+                  <w:txbxContent>
+                    <w:p>
+                      <w:pPr>
+                        <w:jc w:val="center"/>
+                        <w:rPr>
+                          <w:b/>
+                          <w:bCs/>
+                          <w:color w:val="000000" w:themeColor="text1"/>
+                          <w:sz w:val="16"/>
+                          <w:szCs w:val="16"/>
+                        </w:rPr>
+                      </w:pPr>
+                      <w:r>
+                        <w:rPr>
+                          <w:b/>
+                          <w:bCs/>
+                          <w:color w:val="000000" w:themeColor="text1"/>
+                          <w:sz w:val="16"/>
+                          <w:szCs w:val="16"/>
+                        </w:rPr>
+                        <w:t xml:space="preserve">On génère </w:t>
+                      </w:r>
+                      <w:r>
+                        <w:rPr>
+                          <w:b/>
+                          <w:bCs/>
+                          <w:color w:val="000000" w:themeColor="text1"/>
+                          <w:sz w:val="16"/>
+                          <w:szCs w:val="16"/>
+                        </w:rPr>
+                        <w:t xml:space="preserve">un chiffre aléatoire du </w:t>
+                      </w:r>
+                      <w:proofErr w:type="gramStart"/>
+                      <w:r>
+                        <w:rPr>
+                          <w:b/>
+                          <w:bCs/>
+                          <w:color w:val="000000" w:themeColor="text1"/>
+                          <w:sz w:val="16"/>
+                          <w:szCs w:val="16"/>
+                        </w:rPr>
+                        <w:t>dé[</w:t>
+                      </w:r>
+                      <w:proofErr w:type="gramEnd"/>
+                      <w:r>
+                        <w:rPr>
+                          <w:b/>
+                          <w:bCs/>
+                          <w:color w:val="000000" w:themeColor="text1"/>
+                          <w:sz w:val="16"/>
+                          <w:szCs w:val="16"/>
+                        </w:rPr>
+                        <w:t>1 ;6]</w:t>
+                      </w:r>
+                    </w:p>
+                  </w:txbxContent>
+                </v:textbox>
+              </v:rect>
+            </w:pict>
+          </mc:Fallback>
+        </mc:AlternateContent>
+      </w:r>
+    </w:p>
+    <w:p>
+      <w:pPr>
+        <w:ind w:firstLine="708"/>
+        <w:rPr>
+          <w:rFonts w:ascii="Arial" w:hAnsi="Arial" w:cs="Arial"/>
+          <w:b/>
+          <w:bCs/>
+          <w:sz w:val="40"/>
+          <w:szCs w:val="40"/>
+          <w:u w:val="single"/>
+        </w:rPr>
+      </w:pPr>
+      <w:r>
+        <w:rPr>
+          <w:rFonts w:ascii="Arial" w:hAnsi="Arial" w:cs="Arial"/>
+          <w:noProof/>
+          <w:color w:val="222222"/>
+          <w:lang w:val="en-US"/>
+        </w:rPr>
+        <mc:AlternateContent>
+          <mc:Choice Requires="wps">
+            <w:drawing>
+              <wp:anchor distT="0" distB="0" distL="114300" distR="114300" simplePos="0" relativeHeight="251722752" behindDoc="0" locked="0" layoutInCell="1" allowOverlap="1" wp14:anchorId="0C729E34" wp14:editId="43DE82EB">
+                <wp:simplePos x="0" y="0"/>
+                <wp:positionH relativeFrom="column">
+                  <wp:posOffset>4299207</wp:posOffset>
+                </wp:positionH>
+                <wp:positionV relativeFrom="paragraph">
+                  <wp:posOffset>108928</wp:posOffset>
+                </wp:positionV>
+                <wp:extent cx="382802" cy="216244"/>
+                <wp:effectExtent l="0" t="0" r="0" b="0"/>
+                <wp:wrapNone/>
+                <wp:docPr id="572757435" name="Zone de texte 8"/>
+                <wp:cNvGraphicFramePr/>
+                <a:graphic xmlns:a="http://schemas.openxmlformats.org/drawingml/2006/main">
+                  <a:graphicData uri="http://schemas.microsoft.com/office/word/2010/wordprocessingShape">
+                    <wps:wsp>
+                      <wps:cNvSpPr txBox="1"/>
+                      <wps:spPr>
+                        <a:xfrm>
+                          <a:off x="0" y="0"/>
+                          <a:ext cx="382802" cy="216244"/>
+                        </a:xfrm>
+                        <a:prstGeom prst="rect">
+                          <a:avLst/>
+                        </a:prstGeom>
+                        <a:noFill/>
+                        <a:ln w="6350">
+                          <a:noFill/>
+                        </a:ln>
+                      </wps:spPr>
+                      <wps:txbx>
+                        <w:txbxContent>
+                          <w:p>
+                            <w:pPr>
+                              <w:rPr>
+                                <w:b/>
+                                <w:bCs/>
+                                <w:color w:val="FFFFFF" w:themeColor="background1"/>
+                                <w:sz w:val="16"/>
+                                <w:szCs w:val="16"/>
+                                <w14:textFill>
+                                  <w14:noFill/>
+                                </w14:textFill>
+                              </w:rPr>
+                            </w:pPr>
+                            <w:r>
+                              <w:rPr>
+                                <w:b/>
+                                <w:bCs/>
+                                <w:color w:val="C00000"/>
+                                <w:sz w:val="16"/>
+                                <w:szCs w:val="16"/>
+                              </w:rPr>
+                              <w:t>Non</w:t>
+                            </w:r>
+                          </w:p>
+                        </w:txbxContent>
+                      </wps:txbx>
+                      <wps:bodyPr rot="0" spcFirstLastPara="0" vertOverflow="overflow" horzOverflow="overflow" vert="horz" wrap="square" lIns="91440" tIns="45720" rIns="91440" bIns="45720" numCol="1" spcCol="0" rtlCol="0" fromWordArt="0" anchor="t" anchorCtr="0" forceAA="0" compatLnSpc="1">
+                        <a:prstTxWarp prst="textNoShape">
+                          <a:avLst/>
+                        </a:prstTxWarp>
+                        <a:noAutofit/>
+                      </wps:bodyPr>
+                    </wps:wsp>
+                  </a:graphicData>
+                </a:graphic>
+                <wp14:sizeRelH relativeFrom="margin">
+                  <wp14:pctWidth>0</wp14:pctWidth>
+                </wp14:sizeRelH>
+                <wp14:sizeRelV relativeFrom="margin">
+                  <wp14:pctHeight>0</wp14:pctHeight>
+                </wp14:sizeRelV>
+              </wp:anchor>
+            </w:drawing>
+          </mc:Choice>
+          <mc:Fallback>
+            <w:pict>
+              <v:shapetype w14:anchorId="0C729E34" id="_x0000_t202" coordsize="21600,21600" o:spt="202" path="m,l,21600r21600,l21600,xe">
+                <v:stroke joinstyle="miter"/>
+                <v:path gradientshapeok="t" o:connecttype="rect"/>
+              </v:shapetype>
+              <v:shape id="Zone de texte 8" o:spid="_x0000_s1034" type="#_x0000_t202" style="position:absolute;left:0;text-align:left;margin-left:338.5pt;margin-top:8.6pt;width:30.15pt;height:17.05pt;z-index:251722752;visibility:visible;mso-wrap-style:square;mso-width-percent:0;mso-height-percent:0;mso-wrap-distance-left:9pt;mso-wrap-distance-top:0;mso-wrap-distance-right:9pt;mso-wrap-distance-bottom:0;mso-position-horizontal:absolute;mso-position-horizontal-relative:text;mso-position-vertical:absolute;mso-position-vertical-relative:text;mso-width-percent:0;mso-height-percent:0;mso-width-relative:margin;mso-height-relative:margin;v-text-anchor:top" o:gfxdata="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" filled="f" stroked="f" strokeweight=".5pt">
+                <v:textbox>
+                  <w:txbxContent>
+                    <w:p>
+                      <w:pPr>
+                        <w:rPr>
+                          <w:b/>
+                          <w:bCs/>
+                          <w:color w:val="FFFFFF" w:themeColor="background1"/>
+                          <w:sz w:val="16"/>
+                          <w:szCs w:val="16"/>
+                          <w14:textFill>
+                            <w14:noFill/>
+                          </w14:textFill>
+                        </w:rPr>
+                      </w:pPr>
+                      <w:r>
+                        <w:rPr>
+                          <w:b/>
+                          <w:bCs/>
+                          <w:color w:val="C00000"/>
+                          <w:sz w:val="16"/>
+                          <w:szCs w:val="16"/>
+                        </w:rPr>
+                        <w:t>Non</w:t>
+                      </w:r>
+                    </w:p>
+                  </w:txbxContent>
+                </v:textbox>
+              </v:shape>
+            </w:pict>
+          </mc:Fallback>
+        </mc:AlternateContent>
+      </w:r>
+      <w:r>
+        <w:rPr>
+          <w:rFonts w:ascii="Arial" w:hAnsi="Arial" w:cs="Arial"/>
+          <w:noProof/>
+          <w:color w:val="222222"/>
+          <w:lang w:val="en-US"/>
+        </w:rPr>
+        <mc:AlternateContent>
+          <mc:Choice Requires="wps">
+            <w:drawing>
+              <wp:anchor distT="0" distB="0" distL="114300" distR="114300" simplePos="0" relativeHeight="251695104" behindDoc="0" locked="0" layoutInCell="1" allowOverlap="1" wp14:anchorId="2B4785BF" wp14:editId="551B4C28">
+                <wp:simplePos x="0" y="0"/>
+                <wp:positionH relativeFrom="column">
+                  <wp:posOffset>-139254</wp:posOffset>
+                </wp:positionH>
+                <wp:positionV relativeFrom="paragraph">
+                  <wp:posOffset>139888</wp:posOffset>
+                </wp:positionV>
+                <wp:extent cx="363855" cy="63620"/>
+                <wp:effectExtent l="0" t="12700" r="29845" b="25400"/>
+                <wp:wrapNone/>
+                <wp:docPr id="1193749415" name="Flèche vers la droite 7"/>
+                <wp:cNvGraphicFramePr/>
+                <a:graphic xmlns:a="http://schemas.openxmlformats.org/drawingml/2006/main">
+                  <a:graphicData uri="http://schemas.microsoft.com/office/word/2010/wordprocessingShape">
+                    <wps:wsp>
+                      <wps:cNvSpPr/>
+                      <wps:spPr>
+                        <a:xfrm>
+                          <a:off x="0" y="0"/>
+                          <a:ext cx="363855" cy="63620"/>
+                        </a:xfrm>
+                        <a:prstGeom prst="rightArrow">
+                          <a:avLst/>
+                        </a:prstGeom>
+                        <a:solidFill>
+                          <a:schemeClr val="tx1"/>
+                        </a:solidFill>
+                      </wps:spPr>
+                      <wps:style>
+                        <a:lnRef idx="2">
+                          <a:schemeClr val="accent1">
+                            <a:shade val="15000"/>
+                          </a:schemeClr>
+                        </a:lnRef>
+                        <a:fillRef idx="1">
+                          <a:schemeClr val="accent1"/>
+                        </a:fillRef>
+                        <a:effectRef idx="0">
+                          <a:schemeClr val="accent1"/>
+                        </a:effectRef>
+                        <a:fontRef idx="minor">
+                          <a:schemeClr val="lt1"/>
+                        </a:fontRef>
+                      </wps:style>
+                      <wps:bodyPr rot="0" spcFirstLastPara="0" vertOverflow="overflow" horzOverflow="overflow" vert="horz" wrap="square" lIns="91440" tIns="45720" rIns="91440" bIns="45720" numCol="1" spcCol="0" rtlCol="0" fromWordArt="0" anchor="ctr" anchorCtr="0" forceAA="0" compatLnSpc="1">
+                        <a:prstTxWarp prst="textNoShape">
+                          <a:avLst/>
+                        </a:prstTxWarp>
+                        <a:noAutofit/>
+                      </wps:bodyPr>
+                    </wps:wsp>
+                  </a:graphicData>
+                </a:graphic>
+                <wp14:sizeRelH relativeFrom="margin">
+                  <wp14:pctWidth>0</wp14:pctWidth>
+                </wp14:sizeRelH>
+                <wp14:sizeRelV relativeFrom="margin">
+                  <wp14:pctHeight>0</wp14:pctHeight>
+                </wp14:sizeRelV>
+              </wp:anchor>
+            </w:drawing>
+          </mc:Choice>
+          <mc:Fallback>
+            <w:pict>
+              <v:shapetype w14:anchorId="7CA4FCB8" id="_x0000_t13" coordsize="21600,21600" o:spt="13" adj="16200,5400" path="m@0,l@0@1,0@1,0@2@0@2@0,21600,21600,10800xe">
+                <v:stroke joinstyle="miter"/>
+                <v:formulas>
+                  <v:f eqn="val #0"/>
+                  <v:f eqn="val #1"/>
+                  <v:f eqn="sum height 0 #1"/>
+                  <v:f eqn="sum 10800 0 #1"/>
+                  <v:f eqn="sum width 0 #0"/>
+                  <v:f eqn="prod @4 @3 10800"/>
+                  <v:f eqn="sum width 0 @5"/>
+                </v:formulas>
+                <v:path o:connecttype="custom" o:connectlocs="@0,0;0,10800;@0,21600;21600,10800" o:connectangles="270,180,90,0" textboxrect="0,@1,@6,@2"/>
+                <v:handles>
+                  <v:h position="#0,#1" xrange="0,21600" yrange="0,10800"/>
+                </v:handles>
+              </v:shapetype>
+              <v:shape id="Flèche vers la droite 7" o:spid="_x0000_s1026" type="#_x0000_t13" style="position:absolute;margin-left:-10.95pt;margin-top:11pt;width:28.65pt;height:5pt;z-index:251695104;visibility:visible;mso-wrap-style:square;mso-width-percent:0;mso-height-percent:0;mso-wrap-distance-left:9pt;mso-wrap-distance-top:0;mso-wrap-distance-right:9pt;mso-wrap-distance-bottom:0;mso-position-horizontal:absolute;mso-position-horizontal-relative:text;mso-position-vertical:absolute;mso-position-vertical-relative:text;mso-width-percent:0;mso-height-percent:0;mso-width-relative:margin;mso-height-relative:margin;v-text-anchor:middle" o:gfxdata="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" adj="19712" fillcolor="black [3213]" strokecolor="#09101d [484]" strokeweight="1pt"/>
+            </w:pict>
+          </mc:Fallback>
+        </mc:AlternateContent>
+      </w:r>
+      <w:r>
+        <w:rPr>
+          <w:rFonts w:ascii="Arial" w:hAnsi="Arial" w:cs="Arial"/>
+          <w:noProof/>
+          <w:color w:val="222222"/>
+          <w:lang w:val="en-US"/>
+        </w:rPr>
+        <mc:AlternateContent>
+          <mc:Choice Requires="wps">
+            <w:drawing>
+              <wp:anchor distT="0" distB="0" distL="114300" distR="114300" simplePos="0" relativeHeight="251703296" behindDoc="0" locked="0" layoutInCell="1" allowOverlap="1" wp14:anchorId="756FA2FF" wp14:editId="4AC65393">
+                <wp:simplePos x="0" y="0"/>
+                <wp:positionH relativeFrom="column">
+                  <wp:posOffset>5491343</wp:posOffset>
+                </wp:positionH>
+                <wp:positionV relativeFrom="paragraph">
+                  <wp:posOffset>151524</wp:posOffset>
+                </wp:positionV>
+                <wp:extent cx="363855" cy="48895"/>
+                <wp:effectExtent l="0" t="12700" r="29845" b="27305"/>
+                <wp:wrapNone/>
+                <wp:docPr id="296590035" name="Flèche vers la droite 7"/>
+                <wp:cNvGraphicFramePr/>
+                <a:graphic xmlns:a="http://schemas.openxmlformats.org/drawingml/2006/main">
+                  <a:graphicData uri="http://schemas.microsoft.com/office/word/2010/wordprocessingShape">
+                    <wps:wsp>
+                      <wps:cNvSpPr/>
+                      <wps:spPr>
+                        <a:xfrm>
+                          <a:off x="0" y="0"/>
+                          <a:ext cx="363855" cy="48895"/>
+                        </a:xfrm>
+                        <a:prstGeom prst="rightArrow">
+                          <a:avLst/>
+                        </a:prstGeom>
+                        <a:solidFill>
+                          <a:schemeClr val="tx1"/>
+                        </a:solidFill>
+                      </wps:spPr>
+                      <wps:style>
+                        <a:lnRef idx="2">
+                          <a:schemeClr val="accent1">
+                            <a:shade val="15000"/>
+                          </a:schemeClr>
+                        </a:lnRef>
+                        <a:fillRef idx="1">
+                          <a:schemeClr val="accent1"/>
+                        </a:fillRef>
+                        <a:effectRef idx="0">
+                          <a:schemeClr val="accent1"/>
+                        </a:effectRef>
+                        <a:fontRef idx="minor">
+                          <a:schemeClr val="lt1"/>
+                        </a:fontRef>
+                      </wps:style>
+                      <wps:bodyPr rot="0" spcFirstLastPara="0" vertOverflow="overflow" horzOverflow="overflow" vert="horz" wrap="square" lIns="91440" tIns="45720" rIns="91440" bIns="45720" numCol="1" spcCol="0" rtlCol="0" fromWordArt="0" anchor="ctr" anchorCtr="0" forceAA="0" compatLnSpc="1">
+                        <a:prstTxWarp prst="textNoShape">
+                          <a:avLst/>
+                        </a:prstTxWarp>
+                        <a:noAutofit/>
+                      </wps:bodyPr>
+                    </wps:wsp>
+                  </a:graphicData>
+                </a:graphic>
+                <wp14:sizeRelH relativeFrom="margin">
+                  <wp14:pctWidth>0</wp14:pctWidth>
+                </wp14:sizeRelH>
+              </wp:anchor>
+            </w:drawing>
+          </mc:Choice>
+          <mc:Fallback>
+            <w:pict>
+              <v:shape w14:anchorId="7FB16147" id="Flèche vers la droite 7" o:spid="_x0000_s1026" type="#_x0000_t13" style="position:absolute;margin-left:432.4pt;margin-top:11.95pt;width:28.65pt;height:3.85pt;z-index:251703296;visibility:visible;mso-wrap-style:square;mso-width-percent:0;mso-wrap-distance-left:9pt;mso-wrap-distance-top:0;mso-wrap-distance-right:9pt;mso-wrap-distance-bottom:0;mso-position-horizontal:absolute;mso-position-horizontal-relative:text;mso-position-vertical:absolute;mso-position-vertical-relative:text;mso-width-percent:0;mso-width-relative:margin;v-text-anchor:middle" o:gfxdata="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" adj="20149" fillcolor="black [3213]" strokecolor="#09101d [484]" strokeweight="1pt"/>
+            </w:pict>
+          </mc:Fallback>
+        </mc:AlternateContent>
+      </w:r>
+      <w:r>
+        <w:rPr>
+          <w:rFonts w:ascii="Arial" w:hAnsi="Arial" w:cs="Arial"/>
+          <w:noProof/>
+          <w:color w:val="222222"/>
+          <w:lang w:val="en-US"/>
+        </w:rPr>
+        <mc:AlternateContent>
+          <mc:Choice Requires="wps">
+            <w:drawing>
+              <wp:anchor distT="0" distB="0" distL="114300" distR="114300" simplePos="0" relativeHeight="251701248" behindDoc="0" locked="0" layoutInCell="1" allowOverlap="1" wp14:anchorId="582F040D" wp14:editId="38D4884A">
+                <wp:simplePos x="0" y="0"/>
+                <wp:positionH relativeFrom="column">
+                  <wp:posOffset>4313006</wp:posOffset>
+                </wp:positionH>
+                <wp:positionV relativeFrom="paragraph">
+                  <wp:posOffset>137966</wp:posOffset>
+                </wp:positionV>
+                <wp:extent cx="363855" cy="48895"/>
+                <wp:effectExtent l="0" t="12700" r="29845" b="27305"/>
+                <wp:wrapNone/>
+                <wp:docPr id="1501836712" name="Flèche vers la droite 7"/>
+                <wp:cNvGraphicFramePr/>
+                <a:graphic xmlns:a="http://schemas.openxmlformats.org/drawingml/2006/main">
+                  <a:graphicData uri="http://schemas.microsoft.com/office/word/2010/wordprocessingShape">
+                    <wps:wsp>
+                      <wps:cNvSpPr/>
+                      <wps:spPr>
+                        <a:xfrm>
+                          <a:off x="0" y="0"/>
+                          <a:ext cx="363855" cy="48895"/>
+                        </a:xfrm>
+                        <a:prstGeom prst="rightArrow">
+                          <a:avLst/>
+                        </a:prstGeom>
+                        <a:solidFill>
+                          <a:schemeClr val="tx1"/>
+                        </a:solidFill>
+                      </wps:spPr>
+                      <wps:style>
+                        <a:lnRef idx="2">
+                          <a:schemeClr val="accent1">
+                            <a:shade val="15000"/>
+                          </a:schemeClr>
+                        </a:lnRef>
+                        <a:fillRef idx="1">
+                          <a:schemeClr val="accent1"/>
+                        </a:fillRef>
+                        <a:effectRef idx="0">
+                          <a:schemeClr val="accent1"/>
+                        </a:effectRef>
+                        <a:fontRef idx="minor">
+                          <a:schemeClr val="lt1"/>
+                        </a:fontRef>
+                      </wps:style>
+                      <wps:bodyPr rot="0" spcFirstLastPara="0" vertOverflow="overflow" horzOverflow="overflow" vert="horz" wrap="square" lIns="91440" tIns="45720" rIns="91440" bIns="45720" numCol="1" spcCol="0" rtlCol="0" fromWordArt="0" anchor="ctr" anchorCtr="0" forceAA="0" compatLnSpc="1">
+                        <a:prstTxWarp prst="textNoShape">
+                          <a:avLst/>
+                        </a:prstTxWarp>
+                        <a:noAutofit/>
+                      </wps:bodyPr>
+                    </wps:wsp>
+                  </a:graphicData>
+                </a:graphic>
+                <wp14:sizeRelH relativeFrom="margin">
+                  <wp14:pctWidth>0</wp14:pctWidth>
+                </wp14:sizeRelH>
+              </wp:anchor>
+            </w:drawing>
+          </mc:Choice>
+          <mc:Fallback>
+            <w:pict>
+              <v:shape w14:anchorId="02EAE98A" id="Flèche vers la droite 7" o:spid="_x0000_s1026" type="#_x0000_t13" style="position:absolute;margin-left:339.6pt;margin-top:10.85pt;width:28.65pt;height:3.85pt;z-index:251701248;visibility:visible;mso-wrap-style:square;mso-width-percent:0;mso-wrap-distance-left:9pt;mso-wrap-distance-top:0;mso-wrap-distance-right:9pt;mso-wrap-distance-bottom:0;mso-position-horizontal:absolute;mso-position-horizontal-relative:text;mso-position-vertical:absolute;mso-position-vertical-relative:text;mso-width-percent:0;mso-width-relative:margin;v-text-anchor:middle" o:gfxdata="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" adj="20149" fillcolor="black [3213]" strokecolor="#09101d [484]" strokeweight="1pt"/>
+            </w:pict>
+          </mc:Fallback>
+        </mc:AlternateContent>
+      </w:r>
+      <w:r>
+        <w:rPr>
+          <w:rFonts w:ascii="Arial" w:hAnsi="Arial" w:cs="Arial"/>
+          <w:noProof/>
+          <w:color w:val="222222"/>
+          <w:lang w:val="en-US"/>
+        </w:rPr>
+        <mc:AlternateContent>
+          <mc:Choice Requires="wps">
+            <w:drawing>
+              <wp:anchor distT="0" distB="0" distL="114300" distR="114300" simplePos="0" relativeHeight="251699200" behindDoc="0" locked="0" layoutInCell="1" allowOverlap="1" wp14:anchorId="7C212F92" wp14:editId="0949DB0C">
+                <wp:simplePos x="0" y="0"/>
+                <wp:positionH relativeFrom="column">
+                  <wp:posOffset>2862837</wp:posOffset>
+                </wp:positionH>
+                <wp:positionV relativeFrom="paragraph">
+                  <wp:posOffset>139837</wp:posOffset>
+                </wp:positionV>
+                <wp:extent cx="333633" cy="45719"/>
+                <wp:effectExtent l="0" t="12700" r="22225" b="31115"/>
+                <wp:wrapNone/>
+                <wp:docPr id="1972244420" name="Flèche vers la droite 7"/>
+                <wp:cNvGraphicFramePr/>
+                <a:graphic xmlns:a="http://schemas.openxmlformats.org/drawingml/2006/main">
+                  <a:graphicData uri="http://schemas.microsoft.com/office/word/2010/wordprocessingShape">
+                    <wps:wsp>
+                      <wps:cNvSpPr/>
+                      <wps:spPr>
+                        <a:xfrm>
+                          <a:off x="0" y="0"/>
+                          <a:ext cx="333633" cy="45719"/>
+                        </a:xfrm>
+                        <a:prstGeom prst="rightArrow">
+                          <a:avLst/>
+                        </a:prstGeom>
+                        <a:solidFill>
+                          <a:schemeClr val="tx1"/>
+                        </a:solidFill>
+                      </wps:spPr>
+                      <wps:style>
+                        <a:lnRef idx="2">
+                          <a:schemeClr val="accent1">
+                            <a:shade val="15000"/>
+                          </a:schemeClr>
+                        </a:lnRef>
+                        <a:fillRef idx="1">
+                          <a:schemeClr val="accent1"/>
+                        </a:fillRef>
+                        <a:effectRef idx="0">
+                          <a:schemeClr val="accent1"/>
+                        </a:effectRef>
+                        <a:fontRef idx="minor">
+                          <a:schemeClr val="lt1"/>
+                        </a:fontRef>
+                      </wps:style>
+                      <wps:bodyPr rot="0" spcFirstLastPara="0" vertOverflow="overflow" horzOverflow="overflow" vert="horz" wrap="square" lIns="91440" tIns="45720" rIns="91440" bIns="45720" numCol="1" spcCol="0" rtlCol="0" fromWordArt="0" anchor="ctr" anchorCtr="0" forceAA="0" compatLnSpc="1">
+                        <a:prstTxWarp prst="textNoShape">
+                          <a:avLst/>
+                        </a:prstTxWarp>
+                        <a:noAutofit/>
+                      </wps:bodyPr>
+                    </wps:wsp>
+                  </a:graphicData>
+                </a:graphic>
+                <wp14:sizeRelH relativeFrom="margin">
+                  <wp14:pctWidth>0</wp14:pctWidth>
+                </wp14:sizeRelH>
+              </wp:anchor>
+            </w:drawing>
+          </mc:Choice>
+          <mc:Fallback>
+            <w:pict>
+              <v:shape w14:anchorId="614CFEB5" id="Flèche vers la droite 7" o:spid="_x0000_s1026" type="#_x0000_t13" style="position:absolute;margin-left:225.4pt;margin-top:11pt;width:26.25pt;height:3.6pt;z-index:251699200;visibility:visible;mso-wrap-style:square;mso-width-percent:0;mso-wrap-distance-left:9pt;mso-wrap-distance-top:0;mso-wrap-distance-right:9pt;mso-wrap-distance-bottom:0;mso-position-horizontal:absolute;mso-position-horizontal-relative:text;mso-position-vertical:absolute;mso-position-vertical-relative:text;mso-width-percent:0;mso-width-relative:margin;v-text-anchor:middle" o:gfxdata="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" adj="20120" fillcolor="black [3213]" strokecolor="#09101d [484]" strokeweight="1pt"/>
+            </w:pict>
+          </mc:Fallback>
+        </mc:AlternateContent>
+      </w:r>
+      <w:r>
+        <w:rPr>
+          <w:rFonts w:ascii="Arial" w:hAnsi="Arial" w:cs="Arial"/>
+          <w:noProof/>
+          <w:color w:val="222222"/>
+          <w:lang w:val="en-US"/>
+        </w:rPr>
+        <mc:AlternateContent>
+          <mc:Choice Requires="wps">
+            <w:drawing>
+              <wp:anchor distT="0" distB="0" distL="114300" distR="114300" simplePos="0" relativeHeight="251697152" behindDoc="0" locked="0" layoutInCell="1" allowOverlap="1" wp14:anchorId="2253129E" wp14:editId="44F84BBE">
+                <wp:simplePos x="0" y="0"/>
+                <wp:positionH relativeFrom="column">
+                  <wp:posOffset>1175591</wp:posOffset>
+                </wp:positionH>
+                <wp:positionV relativeFrom="paragraph">
+                  <wp:posOffset>107778</wp:posOffset>
+                </wp:positionV>
+                <wp:extent cx="363855" cy="45719"/>
+                <wp:effectExtent l="0" t="12700" r="29845" b="31115"/>
+                <wp:wrapNone/>
+                <wp:docPr id="1467725953" name="Flèche vers la droite 7"/>
+                <wp:cNvGraphicFramePr/>
+                <a:graphic xmlns:a="http://schemas.openxmlformats.org/drawingml/2006/main">
+                  <a:graphicData uri="http://schemas.microsoft.com/office/word/2010/wordprocessingShape">
+                    <wps:wsp>
+                      <wps:cNvSpPr/>
+                      <wps:spPr>
+                        <a:xfrm>
+                          <a:off x="0" y="0"/>
+                          <a:ext cx="363855" cy="45719"/>
+                        </a:xfrm>
+                        <a:prstGeom prst="rightArrow">
+                          <a:avLst/>
+                        </a:prstGeom>
+                        <a:solidFill>
+                          <a:schemeClr val="tx1"/>
+                        </a:solidFill>
+                      </wps:spPr>
+                      <wps:style>
+                        <a:lnRef idx="2">
+                          <a:schemeClr val="accent1">
+                            <a:shade val="15000"/>
+                          </a:schemeClr>
+                        </a:lnRef>
+                        <a:fillRef idx="1">
+                          <a:schemeClr val="accent1"/>
+                        </a:fillRef>
+                        <a:effectRef idx="0">
+                          <a:schemeClr val="accent1"/>
+                        </a:effectRef>
+                        <a:fontRef idx="minor">
+                          <a:schemeClr val="lt1"/>
+                        </a:fontRef>
+                      </wps:style>
+                      <wps:bodyPr rot="0" spcFirstLastPara="0" vertOverflow="overflow" horzOverflow="overflow" vert="horz" wrap="square" lIns="91440" tIns="45720" rIns="91440" bIns="45720" numCol="1" spcCol="0" rtlCol="0" fromWordArt="0" anchor="ctr" anchorCtr="0" forceAA="0" compatLnSpc="1">
+                        <a:prstTxWarp prst="textNoShape">
+                          <a:avLst/>
+                        </a:prstTxWarp>
+                        <a:noAutofit/>
+                      </wps:bodyPr>
+                    </wps:wsp>
+                  </a:graphicData>
+                </a:graphic>
+                <wp14:sizeRelH relativeFrom="margin">
+                  <wp14:pctWidth>0</wp14:pctWidth>
+                </wp14:sizeRelH>
+              </wp:anchor>
+            </w:drawing>
+          </mc:Choice>
+          <mc:Fallback>
+            <w:pict>
+              <v:shape w14:anchorId="2D1B5C25" id="Flèche vers la droite 7" o:spid="_x0000_s1026" type="#_x0000_t13" style="position:absolute;margin-left:92.55pt;margin-top:8.5pt;width:28.65pt;height:3.6pt;z-index:251697152;visibility:visible;mso-wrap-style:square;mso-width-percent:0;mso-wrap-distance-left:9pt;mso-wrap-distance-top:0;mso-wrap-distance-right:9pt;mso-wrap-distance-bottom:0;mso-position-horizontal:absolute;mso-position-horizontal-relative:text;mso-position-vertical:absolute;mso-position-vertical-relative:text;mso-width-percent:0;mso-width-relative:margin;v-text-anchor:middle" o:gfxdata="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" adj="20243" fillcolor="black [3213]" strokecolor="#09101d [484]" strokeweight="1pt"/>
+            </w:pict>
+          </mc:Fallback>
+        </mc:AlternateContent>
+      </w:r>
+    </w:p>
+    <w:p>
+      <w:pPr>
+        <w:rPr>
+          <w:rFonts w:ascii="Arial" w:hAnsi="Arial" w:cs="Arial"/>
+          <w:noProof/>
+          <w:sz w:val="40"/>
+          <w:szCs w:val="40"/>
+          <w:u w:val="single"/>
+        </w:rPr>
+      </w:pPr>
+    </w:p>
+    <w:p>
+      <w:r>
+        <w:rPr>
+          <w:noProof/>
+        </w:rPr>
+        <mc:AlternateContent>
+          <mc:Choice Requires="wps">
+            <w:drawing>
+              <wp:anchor distT="0" distB="0" distL="114300" distR="114300" simplePos="0" relativeHeight="251684864" behindDoc="0" locked="0" layoutInCell="1" allowOverlap="1" wp14:anchorId="4BF06D25" wp14:editId="70345499">
+                <wp:simplePos x="0" y="0"/>
+                <wp:positionH relativeFrom="column">
+                  <wp:posOffset>1478915</wp:posOffset>
+                </wp:positionH>
+                <wp:positionV relativeFrom="paragraph">
+                  <wp:posOffset>93345</wp:posOffset>
+                </wp:positionV>
+                <wp:extent cx="1224000" cy="972000"/>
+                <wp:effectExtent l="12700" t="12700" r="8255" b="31750"/>
+                <wp:wrapNone/>
+                <wp:docPr id="36906460" name="Losange 3"/>
+                <wp:cNvGraphicFramePr/>
+                <a:graphic xmlns:a="http://schemas.openxmlformats.org/drawingml/2006/main">
+                  <a:graphicData uri="http://schemas.microsoft.com/office/word/2010/wordprocessingShape">
+                    <wps:wsp>
+                      <wps:cNvSpPr/>
+                      <wps:spPr>
+                        <a:xfrm>
+                          <a:off x="0" y="0"/>
+                          <a:ext cx="1224000" cy="972000"/>
+                        </a:xfrm>
+                        <a:prstGeom prst="diamond">
+                          <a:avLst/>
+                        </a:prstGeom>
+                        <a:gradFill>
+                          <a:gsLst>
+                            <a:gs pos="0">
+                              <a:schemeClr val="accent1">
+                                <a:lumMod val="5000"/>
+                                <a:lumOff val="95000"/>
+                              </a:schemeClr>
+                            </a:gs>
+                            <a:gs pos="74000">
+                              <a:schemeClr val="accent1">
+                                <a:lumMod val="45000"/>
+                                <a:lumOff val="55000"/>
+                              </a:schemeClr>
+                            </a:gs>
+                            <a:gs pos="83000">
+                              <a:schemeClr val="accent1">
+                                <a:lumMod val="45000"/>
+                                <a:lumOff val="55000"/>
+                              </a:schemeClr>
+                            </a:gs>
+                            <a:gs pos="100000">
+                              <a:schemeClr val="accent1">
+                                <a:lumMod val="30000"/>
+                                <a:lumOff val="70000"/>
+                              </a:schemeClr>
+                            </a:gs>
+                          </a:gsLst>
+                          <a:lin ang="5400000" scaled="1"/>
+                        </a:gradFill>
+                      </wps:spPr>
+                      <wps:style>
+                        <a:lnRef idx="2">
+                          <a:schemeClr val="accent1">
+                            <a:shade val="15000"/>
+                          </a:schemeClr>
+                        </a:lnRef>
+                        <a:fillRef idx="1">
+                          <a:schemeClr val="accent1"/>
+                        </a:fillRef>
+                        <a:effectRef idx="0">
+                          <a:schemeClr val="accent1"/>
+                        </a:effectRef>
+                        <a:fontRef idx="minor">
+                          <a:schemeClr val="lt1"/>
+                        </a:fontRef>
+                      </wps:style>
+                      <wps:txbx>
+                        <w:txbxContent>
+                          <w:p>
+                            <w:pPr>
+                              <w:jc w:val="center"/>
+                              <w:rPr>
+                                <w:b/>
+                                <w:bCs/>
+                                <w:color w:val="000000" w:themeColor="text1"/>
+                                <w:sz w:val="16"/>
+                                <w:szCs w:val="16"/>
+                              </w:rPr>
+                            </w:pPr>
+                            <w:r>
+                              <w:rPr>
+                                <w:b/>
+                                <w:bCs/>
+                                <w:color w:val="000000" w:themeColor="text1"/>
+                                <w:sz w:val="16"/>
+                                <w:szCs w:val="16"/>
+                              </w:rPr>
+                              <w:t xml:space="preserve">Si </w:t>
+                            </w:r>
+                            <w:proofErr w:type="spellStart"/>
+                            <w:r>
+                              <w:rPr>
+                                <w:b/>
+                                <w:bCs/>
+                                <w:color w:val="000000" w:themeColor="text1"/>
+                                <w:sz w:val="16"/>
+                                <w:szCs w:val="16"/>
+                              </w:rPr>
+                              <w:t>scoreglobal</w:t>
+                            </w:r>
+                            <w:proofErr w:type="spellEnd"/>
+                            <w:r>
+                              <w:rPr>
+                                <w:b/>
+                                <w:bCs/>
+                                <w:color w:val="000000" w:themeColor="text1"/>
+                                <w:sz w:val="16"/>
+                                <w:szCs w:val="16"/>
+                              </w:rPr>
+                              <w:t>&gt;=100</w:t>
+                            </w:r>
+                          </w:p>
+                        </w:txbxContent>
+                      </wps:txbx>
+                      <wps:bodyPr rot="0" spcFirstLastPara="0" vertOverflow="overflow" horzOverflow="overflow" vert="horz" wrap="square" lIns="91440" tIns="45720" rIns="91440" bIns="45720" numCol="1" spcCol="0" rtlCol="0" fromWordArt="0" anchor="ctr" anchorCtr="0" forceAA="0" compatLnSpc="1">
+                        <a:prstTxWarp prst="textNoShape">
+                          <a:avLst/>
+                        </a:prstTxWarp>
+                        <a:noAutofit/>
+                      </wps:bodyPr>
+                    </wps:wsp>
+                  </a:graphicData>
+                </a:graphic>
+                <wp14:sizeRelH relativeFrom="margin">
+                  <wp14:pctWidth>0</wp14:pctWidth>
+                </wp14:sizeRelH>
+                <wp14:sizeRelV relativeFrom="margin">
+                  <wp14:pctHeight>0</wp14:pctHeight>
+                </wp14:sizeRelV>
+              </wp:anchor>
+            </w:drawing>
+          </mc:Choice>
+          <mc:Fallback>
+            <w:pict>
+              <v:shape w14:anchorId="4BF06D25" id="_x0000_s1035" type="#_x0000_t4" style="position:absolute;margin-left:116.45pt;margin-top:7.35pt;width:96.4pt;height:76.55pt;z-index:251684864;visibility:visible;mso-wrap-style:square;mso-width-percent:0;mso-height-percent:0;mso-wrap-distance-left:9pt;mso-wrap-distance-top:0;mso-wrap-distance-right:9pt;mso-wrap-distance-bottom:0;mso-position-horizontal:absolute;mso-position-horizontal-relative:text;mso-position-vertical:absolute;mso-position-vertical-relative:text;mso-width-percent:0;mso-height-percent:0;mso-width-relative:margin;mso-height-relative:margin;v-text-anchor:middle" o:gfxdata="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" fillcolor="#f6f8fc [180]" strokecolor="#09101d [484]" strokeweight="1pt">
+                <v:fill color2="#c7d4ed [980]" colors="0 #f6f8fc;48497f #abc0e4;54395f #abc0e4;1 #c7d5ed" focus="100%" type="gradient"/>
+                <v:textbox>
+                  <w:txbxContent>
+                    <w:p>
+                      <w:pPr>
+                        <w:jc w:val="center"/>
+                        <w:rPr>
+                          <w:b/>
+                          <w:bCs/>
+                          <w:color w:val="000000" w:themeColor="text1"/>
+                          <w:sz w:val="16"/>
+                          <w:szCs w:val="16"/>
+                        </w:rPr>
+                      </w:pPr>
+                      <w:r>
+                        <w:rPr>
+                          <w:b/>
+                          <w:bCs/>
+                          <w:color w:val="000000" w:themeColor="text1"/>
+                          <w:sz w:val="16"/>
+                          <w:szCs w:val="16"/>
+                        </w:rPr>
+                        <w:t xml:space="preserve">Si </w:t>
+                      </w:r>
+                      <w:proofErr w:type="spellStart"/>
+                      <w:r>
+                        <w:rPr>
+                          <w:b/>
+                          <w:bCs/>
+                          <w:color w:val="000000" w:themeColor="text1"/>
+                          <w:sz w:val="16"/>
+                          <w:szCs w:val="16"/>
+                        </w:rPr>
+                        <w:t>scoreglobal</w:t>
+                      </w:r>
+                      <w:proofErr w:type="spellEnd"/>
+                      <w:r>
+                        <w:rPr>
+                          <w:b/>
+                          <w:bCs/>
+                          <w:color w:val="000000" w:themeColor="text1"/>
+                          <w:sz w:val="16"/>
+                          <w:szCs w:val="16"/>
+                        </w:rPr>
+                        <w:t>&gt;=100</w:t>
+                      </w:r>
+                    </w:p>
+                  </w:txbxContent>
+                </v:textbox>
+              </v:shape>
+            </w:pict>
+          </mc:Fallback>
+        </mc:AlternateContent>
+      </w:r>
+      <w:r>
+        <w:rPr>
+          <w:rFonts w:ascii="Arial" w:hAnsi="Arial" w:cs="Arial"/>
+          <w:noProof/>
+          <w:color w:val="222222"/>
+          <w:lang w:val="en-US"/>
+        </w:rPr>
+        <mc:AlternateContent>
+          <mc:Choice Requires="wps">
+            <w:drawing>
+              <wp:anchor distT="0" distB="0" distL="114300" distR="114300" simplePos="0" relativeHeight="251720704" behindDoc="0" locked="0" layoutInCell="1" allowOverlap="1" wp14:anchorId="764D180A" wp14:editId="4CD56656">
+                <wp:simplePos x="0" y="0"/>
+                <wp:positionH relativeFrom="column">
+                  <wp:posOffset>3486493</wp:posOffset>
+                </wp:positionH>
+                <wp:positionV relativeFrom="paragraph">
+                  <wp:posOffset>93190</wp:posOffset>
+                </wp:positionV>
+                <wp:extent cx="382802" cy="216244"/>
+                <wp:effectExtent l="0" t="0" r="0" b="0"/>
+                <wp:wrapNone/>
+                <wp:docPr id="1336231481" name="Zone de texte 8"/>
+                <wp:cNvGraphicFramePr/>
+                <a:graphic xmlns:a="http://schemas.openxmlformats.org/drawingml/2006/main">
+                  <a:graphicData uri="http://schemas.microsoft.com/office/word/2010/wordprocessingShape">
+                    <wps:wsp>
+                      <wps:cNvSpPr txBox="1"/>
+                      <wps:spPr>
+                        <a:xfrm>
+                          <a:off x="0" y="0"/>
+                          <a:ext cx="382802" cy="216244"/>
+                        </a:xfrm>
+                        <a:prstGeom prst="rect">
+                          <a:avLst/>
+                        </a:prstGeom>
+                        <a:noFill/>
+                        <a:ln w="6350">
+                          <a:noFill/>
+                        </a:ln>
+                      </wps:spPr>
+                      <wps:txbx>
+                        <w:txbxContent>
+                          <w:p>
+                            <w:pPr>
+                              <w:rPr>
+                                <w:b/>
+                                <w:bCs/>
+                                <w:color w:val="FFFFFF" w:themeColor="background1"/>
+                                <w:sz w:val="16"/>
+                                <w:szCs w:val="16"/>
+                                <w14:textFill>
+                                  <w14:noFill/>
+                                </w14:textFill>
+                              </w:rPr>
+                            </w:pPr>
+                            <w:r>
+                              <w:rPr>
+                                <w:b/>
+                                <w:bCs/>
+                                <w:color w:val="C00000"/>
+                                <w:sz w:val="16"/>
+                                <w:szCs w:val="16"/>
+                              </w:rPr>
+                              <w:t>Oui</w:t>
+                            </w:r>
+                          </w:p>
+                        </w:txbxContent>
+                      </wps:txbx>
+                      <wps:bodyPr rot="0" spcFirstLastPara="0" vertOverflow="overflow" horzOverflow="overflow" vert="horz" wrap="square" lIns="91440" tIns="45720" rIns="91440" bIns="45720" numCol="1" spcCol="0" rtlCol="0" fromWordArt="0" anchor="t" anchorCtr="0" forceAA="0" compatLnSpc="1">
+                        <a:prstTxWarp prst="textNoShape">
+                          <a:avLst/>
+                        </a:prstTxWarp>
+                        <a:noAutofit/>
+                      </wps:bodyPr>
+                    </wps:wsp>
+                  </a:graphicData>
+                </a:graphic>
+                <wp14:sizeRelH relativeFrom="margin">
+                  <wp14:pctWidth>0</wp14:pctWidth>
+                </wp14:sizeRelH>
+                <wp14:sizeRelV relativeFrom="margin">
+                  <wp14:pctHeight>0</wp14:pctHeight>
+                </wp14:sizeRelV>
+              </wp:anchor>
+            </w:drawing>
+          </mc:Choice>
+          <mc:Fallback>
+            <w:pict>
+              <v:shape w14:anchorId="764D180A" id="_x0000_s1036" type="#_x0000_t202" style="position:absolute;margin-left:274.55pt;margin-top:7.35pt;width:30.15pt;height:17.05pt;z-index:251720704;visibility:visible;mso-wrap-style:square;mso-width-percent:0;mso-height-percent:0;mso-wrap-distance-left:9pt;mso-wrap-distance-top:0;mso-wrap-distance-right:9pt;mso-wrap-distance-bottom:0;mso-position-horizontal:absolute;mso-position-horizontal-relative:text;mso-position-vertical:absolute;mso-position-vertical-relative:text;mso-width-percent:0;mso-height-percent:0;mso-width-relative:margin;mso-height-relative:margin;v-text-anchor:top" o:gfxdata="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" filled="f" stroked="f" strokeweight=".5pt">
+                <v:textbox>
+                  <w:txbxContent>
+                    <w:p>
+                      <w:pPr>
+                        <w:rPr>
+                          <w:b/>
+                          <w:bCs/>
+                          <w:color w:val="FFFFFF" w:themeColor="background1"/>
+                          <w:sz w:val="16"/>
+                          <w:szCs w:val="16"/>
+                          <w14:textFill>
+                            <w14:noFill/>
+                          </w14:textFill>
+                        </w:rPr>
+                      </w:pPr>
+                      <w:r>
+                        <w:rPr>
+                          <w:b/>
+                          <w:bCs/>
+                          <w:color w:val="C00000"/>
+                          <w:sz w:val="16"/>
+                          <w:szCs w:val="16"/>
+                        </w:rPr>
+                        <w:t>Oui</w:t>
+                      </w:r>
+                    </w:p>
+                  </w:txbxContent>
+                </v:textbox>
+              </v:shape>
+            </w:pict>
+          </mc:Fallback>
+        </mc:AlternateContent>
+      </w:r>
+      <w:r>
+        <w:rPr>
+          <w:rFonts w:ascii="Arial" w:hAnsi="Arial" w:cs="Arial"/>
+          <w:noProof/>
+          <w:color w:val="222222"/>
+          <w:lang w:val="en-US"/>
+        </w:rPr>
+        <mc:AlternateContent>
+          <mc:Choice Requires="wps">
+            <w:drawing>
+              <wp:anchor distT="0" distB="0" distL="114300" distR="114300" simplePos="0" relativeHeight="251719680" behindDoc="0" locked="0" layoutInCell="1" allowOverlap="1" wp14:anchorId="042BAD96" wp14:editId="041A9882">
+                <wp:simplePos x="0" y="0"/>
+                <wp:positionH relativeFrom="column">
+                  <wp:posOffset>3596434</wp:posOffset>
+                </wp:positionH>
+                <wp:positionV relativeFrom="paragraph">
+                  <wp:posOffset>173869</wp:posOffset>
+                </wp:positionV>
+                <wp:extent cx="363855" cy="48895"/>
+                <wp:effectExtent l="17780" t="0" r="22225" b="22225"/>
+                <wp:wrapNone/>
+                <wp:docPr id="1248374429" name="Flèche vers la droite 7"/>
+                <wp:cNvGraphicFramePr/>
+                <a:graphic xmlns:a="http://schemas.openxmlformats.org/drawingml/2006/main">
+                  <a:graphicData uri="http://schemas.microsoft.com/office/word/2010/wordprocessingShape">
+                    <wps:wsp>
+                      <wps:cNvSpPr/>
+                      <wps:spPr>
+                        <a:xfrm rot="5400000">
+                          <a:off x="0" y="0"/>
+                          <a:ext cx="363855" cy="48895"/>
+                        </a:xfrm>
+                        <a:prstGeom prst="rightArrow">
+                          <a:avLst/>
+                        </a:prstGeom>
+                        <a:solidFill>
+                          <a:schemeClr val="tx1"/>
+                        </a:solidFill>
+                      </wps:spPr>
+                      <wps:style>
+                        <a:lnRef idx="2">
+                          <a:schemeClr val="accent1">
+                            <a:shade val="15000"/>
+                          </a:schemeClr>
+                        </a:lnRef>
+                        <a:fillRef idx="1">
+                          <a:schemeClr val="accent1"/>
+                        </a:fillRef>
+                        <a:effectRef idx="0">
+                          <a:schemeClr val="accent1"/>
+                        </a:effectRef>
+                        <a:fontRef idx="minor">
+                          <a:schemeClr val="lt1"/>
+                        </a:fontRef>
+                      </wps:style>
+                      <wps:txbx>
+                        <w:txbxContent>
+                          <w:p>
+                            <w:pPr>
+                              <w:jc w:val="center"/>
+                            </w:pPr>
+                            <w:r>
+                              <w:t>c</w:t>
+                            </w:r>
+                            <w:r>
+                              <w:rPr>
+                                <w:noProof/>
+                              </w:rPr>
+                              <w:drawing>
+                                <wp:inline distT="0" distB="0" distL="0" distR="0" wp14:anchorId="012E1347" wp14:editId="5FA629A9">
+                                  <wp:extent cx="0" cy="0"/>
+                                  <wp:effectExtent l="0" t="0" r="0" b="0"/>
+                                  <wp:docPr id="499988285" name="Image 499988285"/>
+                                  <wp:cNvGraphicFramePr>
+                                    <a:graphicFrameLocks xmlns:a="http://schemas.openxmlformats.org/drawingml/2006/main" noChangeAspect="1"/>
+                                  </wp:cNvGraphicFramePr>
+                                  <a:graphic xmlns:a="http://schemas.openxmlformats.org/drawingml/2006/main">
+                                    <a:graphicData uri="http://schemas.openxmlformats.org/drawingml/2006/picture">
+                                      <pic:pic xmlns:pic="http://schemas.openxmlformats.org/drawingml/2006/picture">
+                                        <pic:nvPicPr>
+                                          <pic:cNvPr id="1458276088" name=""/>
+                                          <pic:cNvPicPr/>
+                                        </pic:nvPicPr>
+                                        <pic:blipFill>
+                                          <a:blip r:embed="rId14"/>
+                                          <a:stretch>
+                                            <a:fillRect/>
+                                          </a:stretch>
+                                        </pic:blipFill>
+                                        <pic:spPr>
+                                          <a:xfrm>
+                                            <a:off x="0" y="0"/>
+                                            <a:ext cx="0" cy="0"/>
+                                          </a:xfrm>
+                                          <a:prstGeom prst="rect">
+                                            <a:avLst/>
+                                          </a:prstGeom>
+                                        </pic:spPr>
+                                      </pic:pic>
+                                    </a:graphicData>
+                                  </a:graphic>
+                                </wp:inline>
+                              </w:drawing>
+                            </w:r>
+                            <w:r>
+                              <w:t>v</w:t>
+                            </w:r>
+                          </w:p>
+                        </w:txbxContent>
+                      </wps:txbx>
+                      <wps:bodyPr rot="0" spcFirstLastPara="0" vertOverflow="overflow" horzOverflow="overflow" vert="horz" wrap="square" lIns="91440" tIns="45720" rIns="91440" bIns="45720" numCol="1" spcCol="0" rtlCol="0" fromWordArt="0" anchor="ctr" anchorCtr="0" forceAA="0" compatLnSpc="1">
+                        <a:prstTxWarp prst="textNoShape">
+                          <a:avLst/>
+                        </a:prstTxWarp>
+                        <a:noAutofit/>
+                      </wps:bodyPr>
+                    </wps:wsp>
+                  </a:graphicData>
+                </a:graphic>
+                <wp14:sizeRelH relativeFrom="margin">
+                  <wp14:pctWidth>0</wp14:pctWidth>
+                </wp14:sizeRelH>
+              </wp:anchor>
+            </w:drawing>
+          </mc:Choice>
+          <mc:Fallback>
+            <w:pict>
+              <v:shape w14:anchorId="042BAD96" id="Flèche vers la droite 7" o:spid="_x0000_s1037" type="#_x0000_t13" style="position:absolute;margin-left:283.2pt;margin-top:13.7pt;width:28.65pt;height:3.85pt;rotation:90;z-index:251719680;visibility:visible;mso-wrap-style:square;mso-width-percent:0;mso-wrap-distance-left:9pt;mso-wrap-distance-top:0;mso-wrap-distance-right:9pt;mso-wrap-distance-bottom:0;mso-position-horizontal:absolute;mso-position-horizontal-relative:text;mso-position-vertical:absolute;mso-position-vertical-relative:text;mso-width-percent:0;mso-width-relative:margin;v-text-anchor:middle" o:gfxdata="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" adj="20149" fillcolor="black [3213]" strokecolor="#09101d [484]" strokeweight="1pt">
+                <v:textbox>
+                  <w:txbxContent>
+                    <w:p>
+                      <w:pPr>
+                        <w:jc w:val="center"/>
+                      </w:pPr>
+                      <w:r>
+                        <w:t>c</w:t>
+                      </w:r>
+                      <w:r>
+                        <w:rPr>
+                          <w:noProof/>
+                        </w:rPr>
+                        <w:drawing>
+                          <wp:inline distT="0" distB="0" distL="0" distR="0" wp14:anchorId="012E1347" wp14:editId="5FA629A9">
+                            <wp:extent cx="0" cy="0"/>
+                            <wp:effectExtent l="0" t="0" r="0" b="0"/>
+                            <wp:docPr id="499988285" name="Image 499988285"/>
+                            <wp:cNvGraphicFramePr>
+                              <a:graphicFrameLocks xmlns:a="http://schemas.openxmlformats.org/drawingml/2006/main" noChangeAspect="1"/>
+                            </wp:cNvGraphicFramePr>
+                            <a:graphic xmlns:a="http://schemas.openxmlformats.org/drawingml/2006/main">
+                              <a:graphicData uri="http://schemas.openxmlformats.org/drawingml/2006/picture">
+                                <pic:pic xmlns:pic="http://schemas.openxmlformats.org/drawingml/2006/picture">
+                                  <pic:nvPicPr>
+                                    <pic:cNvPr id="1458276088" name=""/>
+                                    <pic:cNvPicPr/>
+                                  </pic:nvPicPr>
+                                  <pic:blipFill>
+                                    <a:blip r:embed="rId14"/>
+                                    <a:stretch>
+                                      <a:fillRect/>
+                                    </a:stretch>
+                                  </pic:blipFill>
+                                  <pic:spPr>
+                                    <a:xfrm>
+                                      <a:off x="0" y="0"/>
+                                      <a:ext cx="0" cy="0"/>
+                                    </a:xfrm>
+                                    <a:prstGeom prst="rect">
+                                      <a:avLst/>
+                                    </a:prstGeom>
+                                  </pic:spPr>
+                                </pic:pic>
+                              </a:graphicData>
+                            </a:graphic>
+                          </wp:inline>
+                        </w:drawing>
+                      </w:r>
+                      <w:r>
+                        <w:t>v</w:t>
+                      </w:r>
+                    </w:p>
+                  </w:txbxContent>
+                </v:textbox>
+              </v:shape>
+            </w:pict>
+          </mc:Fallback>
+        </mc:AlternateContent>
+      </w:r>
+    </w:p>
+    <w:p>
+      <w:r>
+        <w:rPr>
+          <w:noProof/>
+        </w:rPr>
+        <mc:AlternateContent>
+          <mc:Choice Requires="wps">
+            <w:drawing>
+              <wp:anchor distT="0" distB="0" distL="114300" distR="114300" simplePos="0" relativeHeight="251682816" behindDoc="0" locked="0" layoutInCell="1" allowOverlap="1" wp14:anchorId="7F87A1D9" wp14:editId="7FBBC461">
+                <wp:simplePos x="0" y="0"/>
+                <wp:positionH relativeFrom="column">
+                  <wp:posOffset>333975</wp:posOffset>
+                </wp:positionH>
+                <wp:positionV relativeFrom="paragraph">
+                  <wp:posOffset>73952</wp:posOffset>
+                </wp:positionV>
+                <wp:extent cx="813109" cy="741097"/>
+                <wp:effectExtent l="0" t="0" r="12700" b="8255"/>
+                <wp:wrapNone/>
+                <wp:docPr id="285729416" name="Rectangle 4"/>
+                <wp:cNvGraphicFramePr/>
+                <a:graphic xmlns:a="http://schemas.openxmlformats.org/drawingml/2006/main">
+                  <a:graphicData uri="http://schemas.microsoft.com/office/word/2010/wordprocessingShape">
+                    <wps:wsp>
+                      <wps:cNvSpPr/>
+                      <wps:spPr>
+                        <a:xfrm>
+                          <a:off x="0" y="0"/>
+                          <a:ext cx="813109" cy="741097"/>
+                        </a:xfrm>
+                        <a:prstGeom prst="rect">
+                          <a:avLst/>
+                        </a:prstGeom>
+                        <a:blipFill>
+                          <a:blip r:embed="rId12"/>
+                          <a:tile tx="0" ty="0" sx="100000" sy="100000" flip="none" algn="tl"/>
+                        </a:blipFill>
+                      </wps:spPr>
+                      <wps:style>
+                        <a:lnRef idx="2">
+                          <a:schemeClr val="accent1">
+                            <a:shade val="15000"/>
+                          </a:schemeClr>
+                        </a:lnRef>
+                        <a:fillRef idx="1">
+                          <a:schemeClr val="accent1"/>
+                        </a:fillRef>
+                        <a:effectRef idx="0">
+                          <a:schemeClr val="accent1"/>
+                        </a:effectRef>
+                        <a:fontRef idx="minor">
+                          <a:schemeClr val="lt1"/>
+                        </a:fontRef>
+                      </wps:style>
+                      <wps:txbx>
+                        <w:txbxContent>
+                          <w:p>
+                            <w:pPr>
+                              <w:jc w:val="center"/>
+                              <w:rPr>
+                                <w:b/>
+                                <w:bCs/>
+                                <w:color w:val="000000" w:themeColor="text1"/>
+                                <w:sz w:val="16"/>
+                                <w:szCs w:val="16"/>
+                              </w:rPr>
+                            </w:pPr>
+                            <w:r>
+                              <w:rPr>
+                                <w:b/>
+                                <w:bCs/>
+                                <w:color w:val="000000" w:themeColor="text1"/>
+                                <w:sz w:val="16"/>
+                                <w:szCs w:val="16"/>
+                              </w:rPr>
+                              <w:t xml:space="preserve">On ajoute le score round au score global </w:t>
+                            </w:r>
+                          </w:p>
+                        </w:txbxContent>
+                      </wps:txbx>
+                      <wps:bodyPr rot="0" spcFirstLastPara="0" vertOverflow="overflow" horzOverflow="overflow" vert="horz" wrap="square" lIns="91440" tIns="45720" rIns="91440" bIns="45720" numCol="1" spcCol="0" rtlCol="0" fromWordArt="0" anchor="ctr" anchorCtr="0" forceAA="0" compatLnSpc="1">
+                        <a:prstTxWarp prst="textNoShape">
+                          <a:avLst/>
+                        </a:prstTxWarp>
+                        <a:noAutofit/>
+                      </wps:bodyPr>
+                    </wps:wsp>
+                  </a:graphicData>
+                </a:graphic>
+                <wp14:sizeRelH relativeFrom="margin">
+                  <wp14:pctWidth>0</wp14:pctWidth>
+                </wp14:sizeRelH>
+                <wp14:sizeRelV relativeFrom="margin">
+                  <wp14:pctHeight>0</wp14:pctHeight>
+                </wp14:sizeRelV>
+              </wp:anchor>
+            </w:drawing>
+          </mc:Choice>
+          <mc:Fallback>
+            <w:pict>
+              <v:rect w14:anchorId="7F87A1D9" id="_x0000_s1038" style="position:absolute;margin-left:26.3pt;margin-top:5.8pt;width:64pt;height:58.35pt;z-index:251682816;visibility:visible;mso-wrap-style:square;mso-width-percent:0;mso-height-percent:0;mso-wrap-distance-left:9pt;mso-wrap-distance-top:0;mso-wrap-distance-right:9pt;mso-wrap-distance-bottom:0;mso-position-horizontal:absolute;mso-position-horizontal-relative:text;mso-position-vertical:absolute;mso-position-vertical-relative:text;mso-width-percent:0;mso-height-percent:0;mso-width-relative:margin;mso-height-relative:margin;v-text-anchor:middle" o:gfxdata="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" strokecolor="#09101d [484]" strokeweight="1pt">
+                <v:fill r:id="rId13" o:title="" recolor="t" rotate="t" type="tile"/>
+                <v:textbox>
+                  <w:txbxContent>
+                    <w:p>
+                      <w:pPr>
+                        <w:jc w:val="center"/>
+                        <w:rPr>
+                          <w:b/>
+                          <w:bCs/>
+                          <w:color w:val="000000" w:themeColor="text1"/>
+                          <w:sz w:val="16"/>
+                          <w:szCs w:val="16"/>
+                        </w:rPr>
+                      </w:pPr>
+                      <w:r>
+                        <w:rPr>
+                          <w:b/>
+                          <w:bCs/>
+                          <w:color w:val="000000" w:themeColor="text1"/>
+                          <w:sz w:val="16"/>
+                          <w:szCs w:val="16"/>
+                        </w:rPr>
+                        <w:t xml:space="preserve">On ajoute le score round au score global </w:t>
+                      </w:r>
+                    </w:p>
+                  </w:txbxContent>
+                </v:textbox>
+              </v:rect>
+            </w:pict>
+          </mc:Fallback>
+        </mc:AlternateContent>
+      </w:r>
+      <w:r>
+        <w:rPr>
+          <w:noProof/>
+        </w:rPr>
+        <mc:AlternateContent>
+          <mc:Choice Requires="wps">
+            <w:drawing>
+              <wp:anchor distT="0" distB="0" distL="114300" distR="114300" simplePos="0" relativeHeight="251681792" behindDoc="0" locked="0" layoutInCell="1" allowOverlap="1" wp14:anchorId="62D12C50" wp14:editId="05FD17C7">
+                <wp:simplePos x="0" y="0"/>
+                <wp:positionH relativeFrom="column">
+                  <wp:posOffset>-858159</wp:posOffset>
+                </wp:positionH>
+                <wp:positionV relativeFrom="paragraph">
+                  <wp:posOffset>116857</wp:posOffset>
+                </wp:positionV>
+                <wp:extent cx="813075" cy="506627"/>
+                <wp:effectExtent l="0" t="0" r="12700" b="14605"/>
+                <wp:wrapNone/>
+                <wp:docPr id="143172135" name="Rectangle 4"/>
+                <wp:cNvGraphicFramePr/>
+                <a:graphic xmlns:a="http://schemas.openxmlformats.org/drawingml/2006/main">
+                  <a:graphicData uri="http://schemas.microsoft.com/office/word/2010/wordprocessingShape">
+                    <wps:wsp>
+                      <wps:cNvSpPr/>
+                      <wps:spPr>
+                        <a:xfrm>
+                          <a:off x="0" y="0"/>
+                          <a:ext cx="813075" cy="506627"/>
+                        </a:xfrm>
+                        <a:prstGeom prst="rect">
+                          <a:avLst/>
+                        </a:prstGeom>
+                        <a:solidFill>
+                          <a:srgbClr val="FFC000"/>
+                        </a:solidFill>
+                      </wps:spPr>
+                      <wps:style>
+                        <a:lnRef idx="2">
+                          <a:schemeClr val="accent1">
+                            <a:shade val="15000"/>
+                          </a:schemeClr>
+                        </a:lnRef>
+                        <a:fillRef idx="1">
+                          <a:schemeClr val="accent1"/>
+                        </a:fillRef>
+                        <a:effectRef idx="0">
+                          <a:schemeClr val="accent1"/>
+                        </a:effectRef>
+                        <a:fontRef idx="minor">
+                          <a:schemeClr val="lt1"/>
+                        </a:fontRef>
+                      </wps:style>
+                      <wps:txbx>
+                        <w:txbxContent>
+                          <w:p>
+                            <w:pPr>
+                              <w:jc w:val="center"/>
+                              <w:rPr>
+                                <w:b/>
+                                <w:bCs/>
+                                <w:color w:val="000000" w:themeColor="text1"/>
+                                <w:sz w:val="16"/>
+                                <w:szCs w:val="16"/>
+                              </w:rPr>
+                            </w:pPr>
+                            <w:r>
+                              <w:rPr>
+                                <w:b/>
+                                <w:bCs/>
+                                <w:color w:val="000000" w:themeColor="text1"/>
+                                <w:sz w:val="16"/>
+                                <w:szCs w:val="16"/>
+                              </w:rPr>
+                              <w:t>L’utilisateur cli</w:t>
+                            </w:r>
+                            <w:r>
+                              <w:rPr>
+                                <w:b/>
+                                <w:bCs/>
+                                <w:color w:val="000000" w:themeColor="text1"/>
+                                <w:sz w:val="16"/>
+                                <w:szCs w:val="16"/>
+                              </w:rPr>
+                              <w:t>ck</w:t>
+                            </w:r>
+                            <w:r>
+                              <w:rPr>
+                                <w:b/>
+                                <w:bCs/>
+                                <w:color w:val="000000" w:themeColor="text1"/>
+                                <w:sz w:val="16"/>
+                                <w:szCs w:val="16"/>
+                              </w:rPr>
+                              <w:t xml:space="preserve"> sur le </w:t>
+                            </w:r>
+                            <w:r>
+                              <w:rPr>
+                                <w:b/>
+                                <w:bCs/>
+                                <w:color w:val="000000" w:themeColor="text1"/>
+                                <w:sz w:val="16"/>
+                                <w:szCs w:val="16"/>
+                              </w:rPr>
+                              <w:t>bouton</w:t>
+                            </w:r>
+                            <w:r>
+                              <w:rPr>
+                                <w:b/>
+                                <w:bCs/>
+                                <w:color w:val="000000" w:themeColor="text1"/>
+                                <w:sz w:val="16"/>
+                                <w:szCs w:val="16"/>
+                              </w:rPr>
+                              <w:t xml:space="preserve"> </w:t>
+                            </w:r>
+                            <w:proofErr w:type="spellStart"/>
+                            <w:r>
+                              <w:rPr>
+                                <w:b/>
+                                <w:bCs/>
+                                <w:color w:val="000000" w:themeColor="text1"/>
+                                <w:sz w:val="16"/>
+                                <w:szCs w:val="16"/>
+                              </w:rPr>
+                              <w:t>hold</w:t>
+                            </w:r>
+                            <w:proofErr w:type="spellEnd"/>
+                          </w:p>
+                        </w:txbxContent>
+                      </wps:txbx>
+                      <wps:bodyPr rot="0" spcFirstLastPara="0" vertOverflow="overflow" horzOverflow="overflow" vert="horz" wrap="square" lIns="91440" tIns="45720" rIns="91440" bIns="45720" numCol="1" spcCol="0" rtlCol="0" fromWordArt="0" anchor="ctr" anchorCtr="0" forceAA="0" compatLnSpc="1">
+                        <a:prstTxWarp prst="textNoShape">
+                          <a:avLst/>
+                        </a:prstTxWarp>
+                        <a:noAutofit/>
+                      </wps:bodyPr>
+                    </wps:wsp>
+                  </a:graphicData>
+                </a:graphic>
+              </wp:anchor>
+            </w:drawing>
+          </mc:Choice>
+          <mc:Fallback>
+            <w:pict>
+              <v:rect w14:anchorId="62D12C50" id="_x0000_s1039" style="position:absolute;margin-left:-67.55pt;margin-top:9.2pt;width:64pt;height:39.9pt;z-index:251681792;visibility:visible;mso-wrap-style:square;mso-wrap-distance-left:9pt;mso-wrap-distance-top:0;mso-wrap-distance-right:9pt;mso-wrap-distance-bottom:0;mso-position-horizontal:absolute;mso-position-horizontal-relative:text;mso-position-vertical:absolute;mso-position-vertical-relative:text;v-text-anchor:middle" o:gfxdata="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" fillcolor="#ffc000" strokecolor="#09101d [484]" strokeweight="1pt">
+                <v:textbox>
+                  <w:txbxContent>
+                    <w:p>
+                      <w:pPr>
+                        <w:jc w:val="center"/>
+                        <w:rPr>
+                          <w:b/>
+                          <w:bCs/>
+                          <w:color w:val="000000" w:themeColor="text1"/>
+                          <w:sz w:val="16"/>
+                          <w:szCs w:val="16"/>
+                        </w:rPr>
+                      </w:pPr>
+                      <w:r>
+                        <w:rPr>
+                          <w:b/>
+                          <w:bCs/>
+                          <w:color w:val="000000" w:themeColor="text1"/>
+                          <w:sz w:val="16"/>
+                          <w:szCs w:val="16"/>
+                        </w:rPr>
+                        <w:t>L’utilisateur cli</w:t>
+                      </w:r>
+                      <w:r>
+                        <w:rPr>
+                          <w:b/>
+                          <w:bCs/>
+                          <w:color w:val="000000" w:themeColor="text1"/>
+                          <w:sz w:val="16"/>
+                          <w:szCs w:val="16"/>
+                        </w:rPr>
+                        <w:t>ck</w:t>
+                      </w:r>
+                      <w:r>
+                        <w:rPr>
+                          <w:b/>
+                          <w:bCs/>
+                          <w:color w:val="000000" w:themeColor="text1"/>
+                          <w:sz w:val="16"/>
+                          <w:szCs w:val="16"/>
+                        </w:rPr>
+                        <w:t xml:space="preserve"> sur le </w:t>
+                      </w:r>
+                      <w:r>
+                        <w:rPr>
+                          <w:b/>
+                          <w:bCs/>
+                          <w:color w:val="000000" w:themeColor="text1"/>
+                          <w:sz w:val="16"/>
+                          <w:szCs w:val="16"/>
+                        </w:rPr>
+                        <w:t>bouton</w:t>
+                      </w:r>
+                      <w:r>
+                        <w:rPr>
+                          <w:b/>
+                          <w:bCs/>
+                          <w:color w:val="000000" w:themeColor="text1"/>
+                          <w:sz w:val="16"/>
+                          <w:szCs w:val="16"/>
+                        </w:rPr>
+                        <w:t xml:space="preserve"> </w:t>
+                      </w:r>
+                      <w:proofErr w:type="spellStart"/>
+                      <w:r>
+                        <w:rPr>
+                          <w:b/>
+                          <w:bCs/>
+                          <w:color w:val="000000" w:themeColor="text1"/>
+                          <w:sz w:val="16"/>
+                          <w:szCs w:val="16"/>
+                        </w:rPr>
+                        <w:t>hold</w:t>
+                      </w:r>
+                      <w:proofErr w:type="spellEnd"/>
+                    </w:p>
+                  </w:txbxContent>
+                </v:textbox>
+              </v:rect>
+            </w:pict>
+          </mc:Fallback>
+        </mc:AlternateContent>
+      </w:r>
+    </w:p>
+    <w:p>
+      <w:r>
+        <w:rPr>
+          <w:rFonts w:ascii="Arial" w:hAnsi="Arial" w:cs="Arial"/>
+          <w:noProof/>
+          <w:color w:val="222222"/>
+          <w:lang w:val="en-US"/>
+        </w:rPr>
+        <mc:AlternateContent>
+          <mc:Choice Requires="wps">
+            <w:drawing>
+              <wp:anchor distT="0" distB="0" distL="114300" distR="114300" simplePos="0" relativeHeight="251726848" behindDoc="0" locked="0" layoutInCell="1" allowOverlap="1" wp14:anchorId="7F24D427" wp14:editId="5814E398">
+                <wp:simplePos x="0" y="0"/>
+                <wp:positionH relativeFrom="column">
+                  <wp:posOffset>2700621</wp:posOffset>
+                </wp:positionH>
+                <wp:positionV relativeFrom="paragraph">
+                  <wp:posOffset>21058</wp:posOffset>
+                </wp:positionV>
+                <wp:extent cx="382802" cy="216244"/>
+                <wp:effectExtent l="0" t="0" r="0" b="0"/>
+                <wp:wrapNone/>
+                <wp:docPr id="276975936" name="Zone de texte 8"/>
+                <wp:cNvGraphicFramePr/>
+                <a:graphic xmlns:a="http://schemas.openxmlformats.org/drawingml/2006/main">
+                  <a:graphicData uri="http://schemas.microsoft.com/office/word/2010/wordprocessingShape">
+                    <wps:wsp>
+                      <wps:cNvSpPr txBox="1"/>
+                      <wps:spPr>
+                        <a:xfrm>
+                          <a:off x="0" y="0"/>
+                          <a:ext cx="382802" cy="216244"/>
+                        </a:xfrm>
+                        <a:prstGeom prst="rect">
+                          <a:avLst/>
+                        </a:prstGeom>
+                        <a:noFill/>
+                        <a:ln w="6350">
+                          <a:noFill/>
+                        </a:ln>
+                      </wps:spPr>
+                      <wps:txbx>
+                        <w:txbxContent>
+                          <w:p>
+                            <w:pPr>
+                              <w:rPr>
+                                <w:b/>
+                                <w:bCs/>
+                                <w:color w:val="FFFFFF" w:themeColor="background1"/>
+                                <w:sz w:val="16"/>
+                                <w:szCs w:val="16"/>
+                                <w14:textFill>
+                                  <w14:noFill/>
+                                </w14:textFill>
+                              </w:rPr>
+                            </w:pPr>
+                            <w:r>
+                              <w:rPr>
+                                <w:b/>
+                                <w:bCs/>
+                                <w:color w:val="C00000"/>
+                                <w:sz w:val="16"/>
+                                <w:szCs w:val="16"/>
+                              </w:rPr>
+                              <w:t>Non</w:t>
+                            </w:r>
+                          </w:p>
+                        </w:txbxContent>
+                      </wps:txbx>
+                      <wps:bodyPr rot="0" spcFirstLastPara="0" vertOverflow="overflow" horzOverflow="overflow" vert="horz" wrap="square" lIns="91440" tIns="45720" rIns="91440" bIns="45720" numCol="1" spcCol="0" rtlCol="0" fromWordArt="0" anchor="t" anchorCtr="0" forceAA="0" compatLnSpc="1">
+                        <a:prstTxWarp prst="textNoShape">
+                          <a:avLst/>
+                        </a:prstTxWarp>
+                        <a:noAutofit/>
+                      </wps:bodyPr>
+                    </wps:wsp>
+                  </a:graphicData>
+                </a:graphic>
+                <wp14:sizeRelH relativeFrom="margin">
+                  <wp14:pctWidth>0</wp14:pctWidth>
+                </wp14:sizeRelH>
+                <wp14:sizeRelV relativeFrom="margin">
+                  <wp14:pctHeight>0</wp14:pctHeight>
+                </wp14:sizeRelV>
+              </wp:anchor>
+            </w:drawing>
+          </mc:Choice>
+          <mc:Fallback>
+            <w:pict>
+              <v:shape w14:anchorId="7F24D427" id="_x0000_s1040" type="#_x0000_t202" style="position:absolute;margin-left:212.65pt;margin-top:1.65pt;width:30.15pt;height:17.05pt;z-index:251726848;visibility:visible;mso-wrap-style:square;mso-width-percent:0;mso-height-percent:0;mso-wrap-distance-left:9pt;mso-wrap-distance-top:0;mso-wrap-distance-right:9pt;mso-wrap-distance-bottom:0;mso-position-horizontal:absolute;mso-position-horizontal-relative:text;mso-position-vertical:absolute;mso-position-vertical-relative:text;mso-width-percent:0;mso-height-percent:0;mso-width-relative:margin;mso-height-relative:margin;v-text-anchor:top" o:gfxdata="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" filled="f" stroked="f" strokeweight=".5pt">
+                <v:textbox>
+                  <w:txbxContent>
+                    <w:p>
+                      <w:pPr>
+                        <w:rPr>
+                          <w:b/>
+                          <w:bCs/>
+                          <w:color w:val="FFFFFF" w:themeColor="background1"/>
+                          <w:sz w:val="16"/>
+                          <w:szCs w:val="16"/>
+                          <w14:textFill>
+                            <w14:noFill/>
+                          </w14:textFill>
+                        </w:rPr>
+                      </w:pPr>
+                      <w:r>
+                        <w:rPr>
+                          <w:b/>
+                          <w:bCs/>
+                          <w:color w:val="C00000"/>
+                          <w:sz w:val="16"/>
+                          <w:szCs w:val="16"/>
+                        </w:rPr>
+                        <w:t>Non</w:t>
+                      </w:r>
+                    </w:p>
+                  </w:txbxContent>
+                </v:textbox>
+              </v:shape>
+            </w:pict>
+          </mc:Fallback>
+        </mc:AlternateContent>
+      </w:r>
+      <w:r>
+        <w:rPr>
+          <w:rFonts w:ascii="Arial" w:hAnsi="Arial" w:cs="Arial"/>
+          <w:noProof/>
+          <w:color w:val="222222"/>
+          <w:lang w:val="en-US"/>
+        </w:rPr>
+        <mc:AlternateContent>
+          <mc:Choice Requires="wps">
+            <w:drawing>
+              <wp:anchor distT="0" distB="0" distL="114300" distR="114300" simplePos="0" relativeHeight="251707392" behindDoc="0" locked="0" layoutInCell="1" allowOverlap="1" wp14:anchorId="13312EE6" wp14:editId="54EB9BA1">
+                <wp:simplePos x="0" y="0"/>
+                <wp:positionH relativeFrom="column">
+                  <wp:posOffset>1176140</wp:posOffset>
+                </wp:positionH>
+                <wp:positionV relativeFrom="paragraph">
+                  <wp:posOffset>178247</wp:posOffset>
+                </wp:positionV>
+                <wp:extent cx="232033" cy="45719"/>
+                <wp:effectExtent l="0" t="12700" r="22225" b="31115"/>
+                <wp:wrapNone/>
+                <wp:docPr id="1906620381" name="Flèche vers la droite 7"/>
+                <wp:cNvGraphicFramePr/>
+                <a:graphic xmlns:a="http://schemas.openxmlformats.org/drawingml/2006/main">
+                  <a:graphicData uri="http://schemas.microsoft.com/office/word/2010/wordprocessingShape">
+                    <wps:wsp>
+                      <wps:cNvSpPr/>
+                      <wps:spPr>
+                        <a:xfrm>
+                          <a:off x="0" y="0"/>
+                          <a:ext cx="232033" cy="45719"/>
+                        </a:xfrm>
+                        <a:prstGeom prst="rightArrow">
+                          <a:avLst/>
+                        </a:prstGeom>
+                        <a:solidFill>
+                          <a:schemeClr val="tx1"/>
+                        </a:solidFill>
+                      </wps:spPr>
+                      <wps:style>
+                        <a:lnRef idx="2">
+                          <a:schemeClr val="accent1">
+                            <a:shade val="15000"/>
+                          </a:schemeClr>
+                        </a:lnRef>
+                        <a:fillRef idx="1">
+                          <a:schemeClr val="accent1"/>
+                        </a:fillRef>
+                        <a:effectRef idx="0">
+                          <a:schemeClr val="accent1"/>
+                        </a:effectRef>
+                        <a:fontRef idx="minor">
+                          <a:schemeClr val="lt1"/>
+                        </a:fontRef>
+                      </wps:style>
+                      <wps:bodyPr rot="0" spcFirstLastPara="0" vertOverflow="overflow" horzOverflow="overflow" vert="horz" wrap="square" lIns="91440" tIns="45720" rIns="91440" bIns="45720" numCol="1" spcCol="0" rtlCol="0" fromWordArt="0" anchor="ctr" anchorCtr="0" forceAA="0" compatLnSpc="1">
+                        <a:prstTxWarp prst="textNoShape">
+                          <a:avLst/>
+                        </a:prstTxWarp>
+                        <a:noAutofit/>
+                      </wps:bodyPr>
+                    </wps:wsp>
+                  </a:graphicData>
+                </a:graphic>
+                <wp14:sizeRelH relativeFrom="margin">
+                  <wp14:pctWidth>0</wp14:pctWidth>
+                </wp14:sizeRelH>
+              </wp:anchor>
+            </w:drawing>
+          </mc:Choice>
+          <mc:Fallback>
+            <w:pict>
+              <v:shape w14:anchorId="69ECF150" id="Flèche vers la droite 7" o:spid="_x0000_s1026" type="#_x0000_t13" style="position:absolute;margin-left:92.6pt;margin-top:14.05pt;width:18.25pt;height:3.6pt;z-index:251707392;visibility:visible;mso-wrap-style:square;mso-width-percent:0;mso-wrap-distance-left:9pt;mso-wrap-distance-top:0;mso-wrap-distance-right:9pt;mso-wrap-distance-bottom:0;mso-position-horizontal:absolute;mso-position-horizontal-relative:text;mso-position-vertical:absolute;mso-position-vertical-relative:text;mso-width-percent:0;mso-width-relative:margin;v-text-anchor:middle" o:gfxdata="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" adj="19472" fillcolor="black [3213]" strokecolor="#09101d [484]" strokeweight="1pt"/>
+            </w:pict>
+          </mc:Fallback>
+        </mc:AlternateContent>
+      </w:r>
+      <w:r>
+        <w:rPr>
+          <w:rFonts w:ascii="Arial" w:hAnsi="Arial" w:cs="Arial"/>
+          <w:noProof/>
+          <w:color w:val="222222"/>
+          <w:lang w:val="en-US"/>
+        </w:rPr>
+        <mc:AlternateContent>
+          <mc:Choice Requires="wps">
+            <w:drawing>
+              <wp:anchor distT="0" distB="0" distL="114300" distR="114300" simplePos="0" relativeHeight="251705344" behindDoc="0" locked="0" layoutInCell="1" allowOverlap="1" wp14:anchorId="67C9F3F0" wp14:editId="40F46C66">
+                <wp:simplePos x="0" y="0"/>
+                <wp:positionH relativeFrom="column">
+                  <wp:posOffset>-26618</wp:posOffset>
+                </wp:positionH>
+                <wp:positionV relativeFrom="paragraph">
+                  <wp:posOffset>144472</wp:posOffset>
+                </wp:positionV>
+                <wp:extent cx="364044" cy="49427"/>
+                <wp:effectExtent l="0" t="12700" r="29845" b="27305"/>
+                <wp:wrapNone/>
+                <wp:docPr id="725375621" name="Flèche vers la droite 7"/>
+                <wp:cNvGraphicFramePr/>
+                <a:graphic xmlns:a="http://schemas.openxmlformats.org/drawingml/2006/main">
+                  <a:graphicData uri="http://schemas.microsoft.com/office/word/2010/wordprocessingShape">
+                    <wps:wsp>
+                      <wps:cNvSpPr/>
+                      <wps:spPr>
+                        <a:xfrm>
+                          <a:off x="0" y="0"/>
+                          <a:ext cx="364044" cy="49427"/>
+                        </a:xfrm>
+                        <a:prstGeom prst="rightArrow">
+                          <a:avLst/>
+                        </a:prstGeom>
+                        <a:solidFill>
+                          <a:schemeClr val="tx1"/>
+                        </a:solidFill>
+                      </wps:spPr>
+                      <wps:style>
+                        <a:lnRef idx="2">
+                          <a:schemeClr val="accent1">
+                            <a:shade val="15000"/>
+                          </a:schemeClr>
+                        </a:lnRef>
+                        <a:fillRef idx="1">
+                          <a:schemeClr val="accent1"/>
+                        </a:fillRef>
+                        <a:effectRef idx="0">
+                          <a:schemeClr val="accent1"/>
+                        </a:effectRef>
+                        <a:fontRef idx="minor">
+                          <a:schemeClr val="lt1"/>
+                        </a:fontRef>
+                      </wps:style>
+                      <wps:txbx>
+                        <w:txbxContent>
+                          <w:p>
+                            <w:pPr>
+                              <w:jc w:val="center"/>
+                            </w:pPr>
+                            <w:proofErr w:type="spellStart"/>
+                            <w:r>
+                              <w:t>vv</w:t>
+                            </w:r>
+                            <w:r>
+                              <w:t>On</w:t>
+                            </w:r>
+                            <w:proofErr w:type="spellEnd"/>
+                            <w:r>
+                              <w:t xml:space="preserve"> ajoute le</w:t>
+                            </w:r>
+                          </w:p>
+                        </w:txbxContent>
+                      </wps:txbx>
+                      <wps:bodyPr rot="0" spcFirstLastPara="0" vertOverflow="overflow" horzOverflow="overflow" vert="horz" wrap="square" lIns="91440" tIns="45720" rIns="91440" bIns="45720" numCol="1" spcCol="0" rtlCol="0" fromWordArt="0" anchor="ctr" anchorCtr="0" forceAA="0" compatLnSpc="1">
+                        <a:prstTxWarp prst="textNoShape">
+                          <a:avLst/>
+                        </a:prstTxWarp>
+                        <a:noAutofit/>
+                      </wps:bodyPr>
+                    </wps:wsp>
+                  </a:graphicData>
+                </a:graphic>
+                <wp14:sizeRelH relativeFrom="margin">
+                  <wp14:pctWidth>0</wp14:pctWidth>
+                </wp14:sizeRelH>
+              </wp:anchor>
+            </w:drawing>
+          </mc:Choice>
+          <mc:Fallback>
+            <w:pict>
+              <v:shape w14:anchorId="67C9F3F0" id="_x0000_s1041" type="#_x0000_t13" style="position:absolute;margin-left:-2.1pt;margin-top:11.4pt;width:28.65pt;height:3.9pt;z-index:251705344;visibility:visible;mso-wrap-style:square;mso-width-percent:0;mso-wrap-distance-left:9pt;mso-wrap-distance-top:0;mso-wrap-distance-right:9pt;mso-wrap-distance-bottom:0;mso-position-horizontal:absolute;mso-position-horizontal-relative:text;mso-position-vertical:absolute;mso-position-vertical-relative:text;mso-width-percent:0;mso-width-relative:margin;v-text-anchor:middle" o:gfxdata="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" adj="20134" fillcolor="black [3213]" strokecolor="#09101d [484]" strokeweight="1pt">
+                <v:textbox>
+                  <w:txbxContent>
+                    <w:p>
+                      <w:pPr>
+                        <w:jc w:val="center"/>
+                      </w:pPr>
+                      <w:proofErr w:type="spellStart"/>
+                      <w:r>
+                        <w:t>vv</w:t>
+                      </w:r>
+                      <w:r>
+                        <w:t>On</w:t>
+                      </w:r>
+                      <w:proofErr w:type="spellEnd"/>
+                      <w:r>
+                        <w:t xml:space="preserve"> ajoute le</w:t>
+                      </w:r>
+                    </w:p>
+                  </w:txbxContent>
+                </v:textbox>
+              </v:shape>
+            </w:pict>
+          </mc:Fallback>
+        </mc:AlternateContent>
+      </w:r>
+      <w:r>
+        <w:rPr>
+          <w:noProof/>
+        </w:rPr>
+        <mc:AlternateContent>
+          <mc:Choice Requires="wps">
+            <w:drawing>
+              <wp:anchor distT="0" distB="0" distL="114300" distR="114300" simplePos="0" relativeHeight="251686912" behindDoc="0" locked="0" layoutInCell="1" allowOverlap="1" wp14:anchorId="09ECF104" wp14:editId="12958BCA">
+                <wp:simplePos x="0" y="0"/>
+                <wp:positionH relativeFrom="column">
+                  <wp:posOffset>3375643</wp:posOffset>
+                </wp:positionH>
+                <wp:positionV relativeFrom="paragraph">
+                  <wp:posOffset>11723</wp:posOffset>
+                </wp:positionV>
+                <wp:extent cx="939113" cy="617838"/>
+                <wp:effectExtent l="0" t="0" r="13970" b="17780"/>
+                <wp:wrapNone/>
+                <wp:docPr id="1454323549" name="Rectangle 4"/>
+                <wp:cNvGraphicFramePr/>
+                <a:graphic xmlns:a="http://schemas.openxmlformats.org/drawingml/2006/main">
+                  <a:graphicData uri="http://schemas.microsoft.com/office/word/2010/wordprocessingShape">
+                    <wps:wsp>
+                      <wps:cNvSpPr/>
+                      <wps:spPr>
+                        <a:xfrm>
+                          <a:off x="0" y="0"/>
+                          <a:ext cx="939113" cy="617838"/>
+                        </a:xfrm>
+                        <a:prstGeom prst="rect">
+                          <a:avLst/>
+                        </a:prstGeom>
+                        <a:blipFill>
+                          <a:blip r:embed="rId12"/>
+                          <a:tile tx="0" ty="0" sx="100000" sy="100000" flip="none" algn="tl"/>
+                        </a:blipFill>
+                      </wps:spPr>
+                      <wps:style>
+                        <a:lnRef idx="2">
+                          <a:schemeClr val="accent1">
+                            <a:shade val="15000"/>
+                          </a:schemeClr>
+                        </a:lnRef>
+                        <a:fillRef idx="1">
+                          <a:schemeClr val="accent1"/>
+                        </a:fillRef>
+                        <a:effectRef idx="0">
+                          <a:schemeClr val="accent1"/>
+                        </a:effectRef>
+                        <a:fontRef idx="minor">
+                          <a:schemeClr val="lt1"/>
+                        </a:fontRef>
+                      </wps:style>
+                      <wps:txbx>
+                        <w:txbxContent>
+                          <w:p>
+                            <w:pPr>
+                              <w:jc w:val="center"/>
+                              <w:rPr>
+                                <w:color w:val="000000" w:themeColor="text1"/>
+                                <w:sz w:val="20"/>
+                                <w:szCs w:val="20"/>
+                              </w:rPr>
+                            </w:pPr>
+                            <w:r>
+                              <w:rPr>
+                                <w:color w:val="000000" w:themeColor="text1"/>
+                                <w:sz w:val="20"/>
+                                <w:szCs w:val="20"/>
+                              </w:rPr>
+                              <w:t>Changer le joueur qui joue</w:t>
+                            </w:r>
+                          </w:p>
+                        </w:txbxContent>
+                      </wps:txbx>
+                      <wps:bodyPr rot="0" spcFirstLastPara="0" vertOverflow="overflow" horzOverflow="overflow" vert="horz" wrap="square" lIns="91440" tIns="45720" rIns="91440" bIns="45720" numCol="1" spcCol="0" rtlCol="0" fromWordArt="0" anchor="ctr" anchorCtr="0" forceAA="0" compatLnSpc="1">
+                        <a:prstTxWarp prst="textNoShape">
+                          <a:avLst/>
+                        </a:prstTxWarp>
+                        <a:noAutofit/>
+                      </wps:bodyPr>
+                    </wps:wsp>
+                  </a:graphicData>
+                </a:graphic>
+                <wp14:sizeRelH relativeFrom="margin">
+                  <wp14:pctWidth>0</wp14:pctWidth>
+                </wp14:sizeRelH>
+                <wp14:sizeRelV relativeFrom="margin">
+                  <wp14:pctHeight>0</wp14:pctHeight>
+                </wp14:sizeRelV>
+              </wp:anchor>
+            </w:drawing>
+          </mc:Choice>
+          <mc:Fallback>
+            <w:pict>
+              <v:rect w14:anchorId="09ECF104" id="_x0000_s1042" style="position:absolute;margin-left:265.8pt;margin-top:.9pt;width:73.95pt;height:48.65pt;z-index:251686912;visibility:visible;mso-wrap-style:square;mso-width-percent:0;mso-height-percent:0;mso-wrap-distance-left:9pt;mso-wrap-distance-top:0;mso-wrap-distance-right:9pt;mso-wrap-distance-bottom:0;mso-position-horizontal:absolute;mso-position-horizontal-relative:text;mso-position-vertical:absolute;mso-position-vertical-relative:text;mso-width-percent:0;mso-height-percent:0;mso-width-relative:margin;mso-height-relative:margin;v-text-anchor:middle" o:gfxdata="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" strokecolor="#09101d [484]" strokeweight="1pt">
+                <v:fill r:id="rId13" o:title="" recolor="t" rotate="t" type="tile"/>
+                <v:textbox>
+                  <w:txbxContent>
+                    <w:p>
+                      <w:pPr>
+                        <w:jc w:val="center"/>
+                        <w:rPr>
+                          <w:color w:val="000000" w:themeColor="text1"/>
+                          <w:sz w:val="20"/>
+                          <w:szCs w:val="20"/>
+                        </w:rPr>
+                      </w:pPr>
+                      <w:r>
+                        <w:rPr>
+                          <w:color w:val="000000" w:themeColor="text1"/>
+                          <w:sz w:val="20"/>
+                          <w:szCs w:val="20"/>
+                        </w:rPr>
+                        <w:t>Changer le joueur qui joue</w:t>
+                      </w:r>
+                    </w:p>
+                  </w:txbxContent>
+                </v:textbox>
+              </v:rect>
+            </w:pict>
+          </mc:Fallback>
+        </mc:AlternateContent>
+      </w:r>
+    </w:p>
+    <w:p>
+      <w:r>
+        <w:rPr>
+          <w:rFonts w:ascii="Arial" w:hAnsi="Arial" w:cs="Arial"/>
+          <w:noProof/>
+          <w:color w:val="222222"/>
+          <w:lang w:val="en-US"/>
+        </w:rPr>
+        <mc:AlternateContent>
+          <mc:Choice Requires="wps">
+            <w:drawing>
+              <wp:anchor distT="0" distB="0" distL="114300" distR="114300" simplePos="0" relativeHeight="251709440" behindDoc="0" locked="0" layoutInCell="1" allowOverlap="1" wp14:anchorId="00C6125B" wp14:editId="54198F4D">
+                <wp:simplePos x="0" y="0"/>
+                <wp:positionH relativeFrom="column">
+                  <wp:posOffset>2751352</wp:posOffset>
+                </wp:positionH>
+                <wp:positionV relativeFrom="paragraph">
+                  <wp:posOffset>6624</wp:posOffset>
+                </wp:positionV>
+                <wp:extent cx="562232" cy="45719"/>
+                <wp:effectExtent l="0" t="12700" r="22225" b="31115"/>
+                <wp:wrapNone/>
+                <wp:docPr id="1879984811" name="Flèche vers la droite 7"/>
+                <wp:cNvGraphicFramePr/>
+                <a:graphic xmlns:a="http://schemas.openxmlformats.org/drawingml/2006/main">
+                  <a:graphicData uri="http://schemas.microsoft.com/office/word/2010/wordprocessingShape">
+                    <wps:wsp>
+                      <wps:cNvSpPr/>
+                      <wps:spPr>
+                        <a:xfrm>
+                          <a:off x="0" y="0"/>
+                          <a:ext cx="562232" cy="45719"/>
+                        </a:xfrm>
+                        <a:prstGeom prst="rightArrow">
+                          <a:avLst/>
+                        </a:prstGeom>
+                        <a:solidFill>
+                          <a:schemeClr val="tx1"/>
+                        </a:solidFill>
+                      </wps:spPr>
+                      <wps:style>
+                        <a:lnRef idx="2">
+                          <a:schemeClr val="accent1">
+                            <a:shade val="15000"/>
+                          </a:schemeClr>
+                        </a:lnRef>
+                        <a:fillRef idx="1">
+                          <a:schemeClr val="accent1"/>
+                        </a:fillRef>
+                        <a:effectRef idx="0">
+                          <a:schemeClr val="accent1"/>
+                        </a:effectRef>
+                        <a:fontRef idx="minor">
+                          <a:schemeClr val="lt1"/>
+                        </a:fontRef>
+                      </wps:style>
+                      <wps:bodyPr rot="0" spcFirstLastPara="0" vertOverflow="overflow" horzOverflow="overflow" vert="horz" wrap="square" lIns="91440" tIns="45720" rIns="91440" bIns="45720" numCol="1" spcCol="0" rtlCol="0" fromWordArt="0" anchor="ctr" anchorCtr="0" forceAA="0" compatLnSpc="1">
+                        <a:prstTxWarp prst="textNoShape">
+                          <a:avLst/>
+                        </a:prstTxWarp>
+                        <a:noAutofit/>
+                      </wps:bodyPr>
+                    </wps:wsp>
+                  </a:graphicData>
+                </a:graphic>
+                <wp14:sizeRelH relativeFrom="margin">
+                  <wp14:pctWidth>0</wp14:pctWidth>
+                </wp14:sizeRelH>
+                <wp14:sizeRelV relativeFrom="margin">
+                  <wp14:pctHeight>0</wp14:pctHeight>
+                </wp14:sizeRelV>
+              </wp:anchor>
+            </w:drawing>
+          </mc:Choice>
+          <mc:Fallback>
+            <w:pict>
+              <v:shape w14:anchorId="388E5599" id="Flèche vers la droite 7" o:spid="_x0000_s1026" type="#_x0000_t13" style="position:absolute;margin-left:216.65pt;margin-top:.5pt;width:44.25pt;height:3.6pt;z-index:251709440;visibility:visible;mso-wrap-style:square;mso-width-percent:0;mso-height-percent:0;mso-wrap-distance-left:9pt;mso-wrap-distance-top:0;mso-wrap-distance-right:9pt;mso-wrap-distance-bottom:0;mso-position-horizontal:absolute;mso-position-horizontal-relative:text;mso-position-vertical:absolute;mso-position-vertical-relative:text;mso-width-percent:0;mso-height-percent:0;mso-width-relative:margin;mso-height-relative:margin;v-text-anchor:middle" o:gfxdata="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" adj="20722" fillcolor="black [3213]" strokecolor="#09101d [484]" strokeweight="1pt"/>
+            </w:pict>
+          </mc:Fallback>
+        </mc:AlternateContent>
+      </w:r>
+    </w:p>
+    <w:p/>
+    <w:p>
+      <w:r>
+        <w:rPr>
+          <w:rFonts w:ascii="Arial" w:hAnsi="Arial" w:cs="Arial"/>
+          <w:noProof/>
+          <w:color w:val="222222"/>
+          <w:lang w:val="en-US"/>
+        </w:rPr>
+        <mc:AlternateContent>
+          <mc:Choice Requires="wps">
+            <w:drawing>
+              <wp:anchor distT="0" distB="0" distL="114300" distR="114300" simplePos="0" relativeHeight="251724800" behindDoc="0" locked="0" layoutInCell="1" allowOverlap="1" wp14:anchorId="10FF89A2" wp14:editId="53C4542A">
+                <wp:simplePos x="0" y="0"/>
+                <wp:positionH relativeFrom="column">
+                  <wp:posOffset>1840488</wp:posOffset>
+                </wp:positionH>
+                <wp:positionV relativeFrom="paragraph">
+                  <wp:posOffset>142497</wp:posOffset>
+                </wp:positionV>
+                <wp:extent cx="382802" cy="216244"/>
+                <wp:effectExtent l="0" t="0" r="0" b="0"/>
+                <wp:wrapNone/>
+                <wp:docPr id="410148427" name="Zone de texte 8"/>
+                <wp:cNvGraphicFramePr/>
+                <a:graphic xmlns:a="http://schemas.openxmlformats.org/drawingml/2006/main">
+                  <a:graphicData uri="http://schemas.microsoft.com/office/word/2010/wordprocessingShape">
+                    <wps:wsp>
+                      <wps:cNvSpPr txBox="1"/>
+                      <wps:spPr>
+                        <a:xfrm>
+                          <a:off x="0" y="0"/>
+                          <a:ext cx="382802" cy="216244"/>
+                        </a:xfrm>
+                        <a:prstGeom prst="rect">
+                          <a:avLst/>
+                        </a:prstGeom>
+                        <a:noFill/>
+                        <a:ln w="6350">
+                          <a:noFill/>
+                        </a:ln>
+                      </wps:spPr>
+                      <wps:txbx>
+                        <w:txbxContent>
+                          <w:p>
+                            <w:pPr>
+                              <w:rPr>
+                                <w:b/>
+                                <w:bCs/>
+                                <w:color w:val="FFFFFF" w:themeColor="background1"/>
+                                <w:sz w:val="16"/>
+                                <w:szCs w:val="16"/>
+                                <w14:textFill>
+                                  <w14:noFill/>
+                                </w14:textFill>
+                              </w:rPr>
+                            </w:pPr>
+                            <w:r>
+                              <w:rPr>
+                                <w:b/>
+                                <w:bCs/>
+                                <w:color w:val="C00000"/>
+                                <w:sz w:val="16"/>
+                                <w:szCs w:val="16"/>
+                              </w:rPr>
+                              <w:t>Oui</w:t>
+                            </w:r>
+                          </w:p>
+                        </w:txbxContent>
+                      </wps:txbx>
+                      <wps:bodyPr rot="0" spcFirstLastPara="0" vertOverflow="overflow" horzOverflow="overflow" vert="horz" wrap="square" lIns="91440" tIns="45720" rIns="91440" bIns="45720" numCol="1" spcCol="0" rtlCol="0" fromWordArt="0" anchor="t" anchorCtr="0" forceAA="0" compatLnSpc="1">
+                        <a:prstTxWarp prst="textNoShape">
+                          <a:avLst/>
+                        </a:prstTxWarp>
+                        <a:noAutofit/>
+                      </wps:bodyPr>
+                    </wps:wsp>
+                  </a:graphicData>
+                </a:graphic>
+                <wp14:sizeRelH relativeFrom="margin">
+                  <wp14:pctWidth>0</wp14:pctWidth>
+                </wp14:sizeRelH>
+                <wp14:sizeRelV relativeFrom="margin">
+                  <wp14:pctHeight>0</wp14:pctHeight>
+                </wp14:sizeRelV>
+              </wp:anchor>
+            </w:drawing>
+          </mc:Choice>
+          <mc:Fallback>
+            <w:pict>
+              <v:shape w14:anchorId="10FF89A2" id="_x0000_s1043" type="#_x0000_t202" style="position:absolute;margin-left:144.9pt;margin-top:11.2pt;width:30.15pt;height:17.05pt;z-index:251724800;visibility:visible;mso-wrap-style:square;mso-width-percent:0;mso-height-percent:0;mso-wrap-distance-left:9pt;mso-wrap-distance-top:0;mso-wrap-distance-right:9pt;mso-wrap-distance-bottom:0;mso-position-horizontal:absolute;mso-position-horizontal-relative:text;mso-position-vertical:absolute;mso-position-vertical-relative:text;mso-width-percent:0;mso-height-percent:0;mso-width-relative:margin;mso-height-relative:margin;v-text-anchor:top" o:gfxdata="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" filled="f" stroked="f" strokeweight=".5pt">
+                <v:textbox>
+                  <w:txbxContent>
+                    <w:p>
+                      <w:pPr>
+                        <w:rPr>
+                          <w:b/>
+                          <w:bCs/>
+                          <w:color w:val="FFFFFF" w:themeColor="background1"/>
+                          <w:sz w:val="16"/>
+                          <w:szCs w:val="16"/>
+                          <w14:textFill>
+                            <w14:noFill/>
+                          </w14:textFill>
+                        </w:rPr>
+                      </w:pPr>
+                      <w:r>
+                        <w:rPr>
+                          <w:b/>
+                          <w:bCs/>
+                          <w:color w:val="C00000"/>
+                          <w:sz w:val="16"/>
+                          <w:szCs w:val="16"/>
+                        </w:rPr>
+                        <w:t>Oui</w:t>
+                      </w:r>
+                    </w:p>
+                  </w:txbxContent>
+                </v:textbox>
+              </v:shape>
+            </w:pict>
+          </mc:Fallback>
+        </mc:AlternateContent>
+      </w:r>
+    </w:p>
+    <w:p>
+      <w:r>
+        <w:rPr>
+          <w:rFonts w:ascii="Arial" w:hAnsi="Arial" w:cs="Arial"/>
+          <w:noProof/>
+          <w:color w:val="222222"/>
+          <w:lang w:val="en-US"/>
+        </w:rPr>
+        <mc:AlternateContent>
+          <mc:Choice Requires="wps">
+            <w:drawing>
+              <wp:anchor distT="0" distB="0" distL="114300" distR="114300" simplePos="0" relativeHeight="251711488" behindDoc="0" locked="0" layoutInCell="1" allowOverlap="1" wp14:anchorId="6629BD0A" wp14:editId="09718CFE">
+                <wp:simplePos x="0" y="0"/>
+                <wp:positionH relativeFrom="column">
+                  <wp:posOffset>1920240</wp:posOffset>
+                </wp:positionH>
+                <wp:positionV relativeFrom="paragraph">
+                  <wp:posOffset>116154</wp:posOffset>
+                </wp:positionV>
+                <wp:extent cx="363855" cy="48895"/>
+                <wp:effectExtent l="17780" t="0" r="22225" b="22225"/>
+                <wp:wrapNone/>
+                <wp:docPr id="561230647" name="Flèche vers la droite 7"/>
+                <wp:cNvGraphicFramePr/>
+                <a:graphic xmlns:a="http://schemas.openxmlformats.org/drawingml/2006/main">
+                  <a:graphicData uri="http://schemas.microsoft.com/office/word/2010/wordprocessingShape">
+                    <wps:wsp>
+                      <wps:cNvSpPr/>
+                      <wps:spPr>
+                        <a:xfrm rot="5400000">
+                          <a:off x="0" y="0"/>
+                          <a:ext cx="363855" cy="48895"/>
+                        </a:xfrm>
+                        <a:prstGeom prst="rightArrow">
+                          <a:avLst/>
+                        </a:prstGeom>
+                        <a:solidFill>
+                          <a:schemeClr val="tx1"/>
+                        </a:solidFill>
+                      </wps:spPr>
+                      <wps:style>
+                        <a:lnRef idx="2">
+                          <a:schemeClr val="accent1">
+                            <a:shade val="15000"/>
+                          </a:schemeClr>
+                        </a:lnRef>
+                        <a:fillRef idx="1">
+                          <a:schemeClr val="accent1"/>
+                        </a:fillRef>
+                        <a:effectRef idx="0">
+                          <a:schemeClr val="accent1"/>
+                        </a:effectRef>
+                        <a:fontRef idx="minor">
+                          <a:schemeClr val="lt1"/>
+                        </a:fontRef>
+                      </wps:style>
+                      <wps:txbx>
+                        <w:txbxContent>
+                          <w:p>
+                            <w:pPr>
+                              <w:jc w:val="center"/>
+                            </w:pPr>
+                            <w:r>
+                              <w:t>c</w:t>
+                            </w:r>
+                            <w:r>
+                              <w:rPr>
+                                <w:noProof/>
+                              </w:rPr>
+                              <w:drawing>
+                                <wp:inline distT="0" distB="0" distL="0" distR="0" wp14:anchorId="1B717450" wp14:editId="6A87F415">
+                                  <wp:extent cx="0" cy="0"/>
+                                  <wp:effectExtent l="0" t="0" r="0" b="0"/>
+                                  <wp:docPr id="1458276088" name="Image 1"/>
+                                  <wp:cNvGraphicFramePr>
+                                    <a:graphicFrameLocks xmlns:a="http://schemas.openxmlformats.org/drawingml/2006/main" noChangeAspect="1"/>
+                                  </wp:cNvGraphicFramePr>
+                                  <a:graphic xmlns:a="http://schemas.openxmlformats.org/drawingml/2006/main">
+                                    <a:graphicData uri="http://schemas.openxmlformats.org/drawingml/2006/picture">
+                                      <pic:pic xmlns:pic="http://schemas.openxmlformats.org/drawingml/2006/picture">
+                                        <pic:nvPicPr>
+                                          <pic:cNvPr id="1458276088" name=""/>
+                                          <pic:cNvPicPr/>
+                                        </pic:nvPicPr>
+                                        <pic:blipFill>
+                                          <a:blip r:embed="rId14"/>
+                                          <a:stretch>
+                                            <a:fillRect/>
+                                          </a:stretch>
+                                        </pic:blipFill>
+                                        <pic:spPr>
+                                          <a:xfrm>
+                                            <a:off x="0" y="0"/>
+                                            <a:ext cx="0" cy="0"/>
+                                          </a:xfrm>
+                                          <a:prstGeom prst="rect">
+                                            <a:avLst/>
+                                          </a:prstGeom>
+                                        </pic:spPr>
+                                      </pic:pic>
+                                    </a:graphicData>
+                                  </a:graphic>
+                                </wp:inline>
+                              </w:drawing>
+                            </w:r>
+                            <w:r>
+                              <w:t>v</w:t>
+                            </w:r>
+                          </w:p>
+                        </w:txbxContent>
+                      </wps:txbx>
+                      <wps:bodyPr rot="0" spcFirstLastPara="0" vertOverflow="overflow" horzOverflow="overflow" vert="horz" wrap="square" lIns="91440" tIns="45720" rIns="91440" bIns="45720" numCol="1" spcCol="0" rtlCol="0" fromWordArt="0" anchor="ctr" anchorCtr="0" forceAA="0" compatLnSpc="1">
+                        <a:prstTxWarp prst="textNoShape">
+                          <a:avLst/>
+                        </a:prstTxWarp>
+                        <a:noAutofit/>
+                      </wps:bodyPr>
+                    </wps:wsp>
+                  </a:graphicData>
+                </a:graphic>
+                <wp14:sizeRelH relativeFrom="margin">
+                  <wp14:pctWidth>0</wp14:pctWidth>
+                </wp14:sizeRelH>
+              </wp:anchor>
+            </w:drawing>
+          </mc:Choice>
+          <mc:Fallback>
+            <w:pict>
+              <v:shape w14:anchorId="6629BD0A" id="_x0000_s1044" type="#_x0000_t13" style="position:absolute;margin-left:151.2pt;margin-top:9.15pt;width:28.65pt;height:3.85pt;rotation:90;z-index:251711488;visibility:visible;mso-wrap-style:square;mso-width-percent:0;mso-wrap-distance-left:9pt;mso-wrap-distance-top:0;mso-wrap-distance-right:9pt;mso-wrap-distance-bottom:0;mso-position-horizontal:absolute;mso-position-horizontal-relative:text;mso-position-vertical:absolute;mso-position-vertical-relative:text;mso-width-percent:0;mso-width-relative:margin;v-text-anchor:middle" o:gfxdata="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" adj="20149" fillcolor="black [3213]" strokecolor="#09101d [484]" strokeweight="1pt">
+                <v:textbox>
+                  <w:txbxContent>
+                    <w:p>
+                      <w:pPr>
+                        <w:jc w:val="center"/>
+                      </w:pPr>
+                      <w:r>
+                        <w:t>c</w:t>
+                      </w:r>
+                      <w:r>
+                        <w:rPr>
+                          <w:noProof/>
+                        </w:rPr>
+                        <w:drawing>
+                          <wp:inline distT="0" distB="0" distL="0" distR="0" wp14:anchorId="1B717450" wp14:editId="6A87F415">
+                            <wp:extent cx="0" cy="0"/>
+                            <wp:effectExtent l="0" t="0" r="0" b="0"/>
+                            <wp:docPr id="1458276088" name="Image 1"/>
+                            <wp:cNvGraphicFramePr>
+                              <a:graphicFrameLocks xmlns:a="http://schemas.openxmlformats.org/drawingml/2006/main" noChangeAspect="1"/>
+                            </wp:cNvGraphicFramePr>
+                            <a:graphic xmlns:a="http://schemas.openxmlformats.org/drawingml/2006/main">
+                              <a:graphicData uri="http://schemas.openxmlformats.org/drawingml/2006/picture">
+                                <pic:pic xmlns:pic="http://schemas.openxmlformats.org/drawingml/2006/picture">
+                                  <pic:nvPicPr>
+                                    <pic:cNvPr id="1458276088" name=""/>
+                                    <pic:cNvPicPr/>
+                                  </pic:nvPicPr>
+                                  <pic:blipFill>
+                                    <a:blip r:embed="rId14"/>
+                                    <a:stretch>
+                                      <a:fillRect/>
+                                    </a:stretch>
+                                  </pic:blipFill>
+                                  <pic:spPr>
+                                    <a:xfrm>
+                                      <a:off x="0" y="0"/>
+                                      <a:ext cx="0" cy="0"/>
+                                    </a:xfrm>
+                                    <a:prstGeom prst="rect">
+                                      <a:avLst/>
+                                    </a:prstGeom>
+                                  </pic:spPr>
+                                </pic:pic>
+                              </a:graphicData>
+                            </a:graphic>
+                          </wp:inline>
+                        </w:drawing>
+                      </w:r>
+                      <w:r>
+                        <w:t>v</w:t>
+                      </w:r>
+                    </w:p>
+                  </w:txbxContent>
+                </v:textbox>
+              </v:shape>
+            </w:pict>
+          </mc:Fallback>
+        </mc:AlternateContent>
+      </w:r>
+      <w:r>
+        <w:tab/>
+      </w:r>
+      <w:r>
+        <w:tab/>
+      </w:r>
+      <w:r>
+        <w:tab/>
+      </w:r>
+      <w:r>
+        <w:tab/>
+      </w:r>
+    </w:p>
+    <w:p>
+      <w:r>
+        <w:rPr>
+          <w:noProof/>
+        </w:rPr>
+        <mc:AlternateContent>
+          <mc:Choice Requires="wps">
+            <w:drawing>
+              <wp:anchor distT="0" distB="0" distL="114300" distR="114300" simplePos="0" relativeHeight="251693056" behindDoc="0" locked="0" layoutInCell="1" allowOverlap="1" wp14:anchorId="71906884" wp14:editId="346C1DD4">
+                <wp:simplePos x="0" y="0"/>
+                <wp:positionH relativeFrom="column">
+                  <wp:posOffset>1445071</wp:posOffset>
+                </wp:positionH>
+                <wp:positionV relativeFrom="paragraph">
+                  <wp:posOffset>137623</wp:posOffset>
+                </wp:positionV>
+                <wp:extent cx="1383562" cy="504000"/>
+                <wp:effectExtent l="0" t="0" r="13970" b="17145"/>
+                <wp:wrapNone/>
+                <wp:docPr id="1377910876" name="Rectangle 4"/>
+                <wp:cNvGraphicFramePr/>
+                <a:graphic xmlns:a="http://schemas.openxmlformats.org/drawingml/2006/main">
+                  <a:graphicData uri="http://schemas.microsoft.com/office/word/2010/wordprocessingShape">
+                    <wps:wsp>
+                      <wps:cNvSpPr/>
+                      <wps:spPr>
+                        <a:xfrm>
+                          <a:off x="0" y="0"/>
+                          <a:ext cx="1383562" cy="504000"/>
+                        </a:xfrm>
+                        <a:prstGeom prst="rect">
+                          <a:avLst/>
+                        </a:prstGeom>
+                        <a:solidFill>
+                          <a:schemeClr val="bg2"/>
+                        </a:solidFill>
+                      </wps:spPr>
+                      <wps:style>
+                        <a:lnRef idx="2">
+                          <a:schemeClr val="accent1">
+                            <a:shade val="15000"/>
+                          </a:schemeClr>
+                        </a:lnRef>
+                        <a:fillRef idx="1">
+                          <a:schemeClr val="accent1"/>
+                        </a:fillRef>
+                        <a:effectRef idx="0">
+                          <a:schemeClr val="accent1"/>
+                        </a:effectRef>
+                        <a:fontRef idx="minor">
+                          <a:schemeClr val="lt1"/>
+                        </a:fontRef>
+                      </wps:style>
+                      <wps:txbx>
+                        <w:txbxContent>
+                          <w:p>
+                            <w:pPr>
+                              <w:jc w:val="center"/>
+                              <w:rPr>
+                                <w:b/>
+                                <w:bCs/>
+                                <w:color w:val="000000" w:themeColor="text1"/>
+                                <w:sz w:val="16"/>
+                                <w:szCs w:val="16"/>
+                              </w:rPr>
+                            </w:pPr>
+                            <w:r>
+                              <w:rPr>
+                                <w:b/>
+                                <w:bCs/>
+                                <w:color w:val="000000" w:themeColor="text1"/>
+                                <w:sz w:val="16"/>
+                                <w:szCs w:val="16"/>
+                              </w:rPr>
+                              <w:t>Le joueur qui vient de jouer gagne</w:t>
+                            </w:r>
+                            <w:r>
+                              <w:rPr>
+                                <w:b/>
+                                <w:bCs/>
+                                <w:color w:val="000000" w:themeColor="text1"/>
+                                <w:sz w:val="16"/>
+                                <w:szCs w:val="16"/>
+                              </w:rPr>
+                              <w:t xml:space="preserve"> et on affiche un message et le jeu fini</w:t>
+                            </w:r>
+                          </w:p>
+                        </w:txbxContent>
+                      </wps:txbx>
+                      <wps:bodyPr rot="0" spcFirstLastPara="0" vertOverflow="overflow" horzOverflow="overflow" vert="horz" wrap="square" lIns="91440" tIns="45720" rIns="91440" bIns="45720" numCol="1" spcCol="0" rtlCol="0" fromWordArt="0" anchor="ctr" anchorCtr="0" forceAA="0" compatLnSpc="1">
+                        <a:prstTxWarp prst="textNoShape">
+                          <a:avLst/>
+                        </a:prstTxWarp>
+                        <a:noAutofit/>
+                      </wps:bodyPr>
+                    </wps:wsp>
+                  </a:graphicData>
+                </a:graphic>
+                <wp14:sizeRelH relativeFrom="margin">
+                  <wp14:pctWidth>0</wp14:pctWidth>
+                </wp14:sizeRelH>
+                <wp14:sizeRelV relativeFrom="margin">
+                  <wp14:pctHeight>0</wp14:pctHeight>
+                </wp14:sizeRelV>
+              </wp:anchor>
+            </w:drawing>
+          </mc:Choice>
+          <mc:Fallback>
+            <w:pict>
+              <v:rect w14:anchorId="71906884" id="_x0000_s1045" style="position:absolute;margin-left:113.8pt;margin-top:10.85pt;width:108.95pt;height:39.7pt;z-index:251693056;visibility:visible;mso-wrap-style:square;mso-width-percent:0;mso-height-percent:0;mso-wrap-distance-left:9pt;mso-wrap-distance-top:0;mso-wrap-distance-right:9pt;mso-wrap-distance-bottom:0;mso-position-horizontal:absolute;mso-position-horizontal-relative:text;mso-position-vertical:absolute;mso-position-vertical-relative:text;mso-width-percent:0;mso-height-percent:0;mso-width-relative:margin;mso-height-relative:margin;v-text-anchor:middle" o:gfxdata="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" fillcolor="#e7e6e6 [3214]" strokecolor="#09101d [484]" strokeweight="1pt">
+                <v:textbox>
+                  <w:txbxContent>
+                    <w:p>
+                      <w:pPr>
+                        <w:jc w:val="center"/>
+                        <w:rPr>
+                          <w:b/>
+                          <w:bCs/>
+                          <w:color w:val="000000" w:themeColor="text1"/>
+                          <w:sz w:val="16"/>
+                          <w:szCs w:val="16"/>
+                        </w:rPr>
+                      </w:pPr>
+                      <w:r>
+                        <w:rPr>
+                          <w:b/>
+                          <w:bCs/>
+                          <w:color w:val="000000" w:themeColor="text1"/>
+                          <w:sz w:val="16"/>
+                          <w:szCs w:val="16"/>
+                        </w:rPr>
+                        <w:t>Le joueur qui vient de jouer gagne</w:t>
+                      </w:r>
+                      <w:r>
+                        <w:rPr>
+                          <w:b/>
+                          <w:bCs/>
+                          <w:color w:val="000000" w:themeColor="text1"/>
+                          <w:sz w:val="16"/>
+                          <w:szCs w:val="16"/>
+                        </w:rPr>
+                        <w:t xml:space="preserve"> et on affiche un message et le jeu fini</w:t>
+                      </w:r>
+                    </w:p>
+                  </w:txbxContent>
+                </v:textbox>
+              </v:rect>
+            </w:pict>
+          </mc:Fallback>
+        </mc:AlternateContent>
+      </w:r>
+    </w:p>
     <w:p/>
     <w:p/>
     <w:p/>
@@ -5576,52 +9063,613 @@
         <w:rPr>
           <w:noProof/>
         </w:rPr>
-        <w:drawing>
-          <wp:inline distT="0" distB="0" distL="0" distR="0" wp14:anchorId="6F4D676C" wp14:editId="4E6D0599">
-            <wp:extent cx="5674222" cy="2188503"/>
-            <wp:effectExtent l="0" t="0" r="3175" b="0"/>
-            <wp:docPr id="1378585620" name="Image 2" descr="Une image contenant capture d’écran, texte, Police, carré&#10;&#10;Description générée automatiquement"/>
-            <wp:cNvGraphicFramePr>
-              <a:graphicFrameLocks xmlns:a="http://schemas.openxmlformats.org/drawingml/2006/main" noChangeAspect="1"/>
-            </wp:cNvGraphicFramePr>
-            <a:graphic xmlns:a="http://schemas.openxmlformats.org/drawingml/2006/main">
-              <a:graphicData uri="http://schemas.openxmlformats.org/drawingml/2006/picture">
-                <pic:pic xmlns:pic="http://schemas.openxmlformats.org/drawingml/2006/picture">
-                  <pic:nvPicPr>
-                    <pic:cNvPr id="1378585620" name="Image 2" descr="Une image contenant capture d’écran, texte, Police, carré&#10;&#10;Description générée automatiquement"/>
-                    <pic:cNvPicPr/>
-                  </pic:nvPicPr>
-                  <pic:blipFill>
-                    <a:blip r:embed="rId11" cstate="print">
-                      <a:extLst>
-                        <a:ext uri="{28A0092B-C50C-407E-A947-70E740481C1C}">
-                          <a14:useLocalDpi xmlns:a14="http://schemas.microsoft.com/office/drawing/2010/main" val="0"/>
-                        </a:ext>
-                      </a:extLst>
-                    </a:blip>
-                    <a:stretch>
-                      <a:fillRect/>
-                    </a:stretch>
-                  </pic:blipFill>
-                  <pic:spPr>
-                    <a:xfrm>
-                      <a:off x="0" y="0"/>
-                      <a:ext cx="5704237" cy="2200080"/>
-                    </a:xfrm>
-                    <a:prstGeom prst="rect">
-                      <a:avLst/>
-                    </a:prstGeom>
-                  </pic:spPr>
-                </pic:pic>
-              </a:graphicData>
-            </a:graphic>
-          </wp:inline>
-        </w:drawing>
+        <mc:AlternateContent>
+          <mc:Choice Requires="wps">
+            <w:drawing>
+              <wp:anchor distT="0" distB="0" distL="114300" distR="114300" simplePos="0" relativeHeight="251692032" behindDoc="0" locked="0" layoutInCell="1" allowOverlap="1" wp14:anchorId="2024F8E1" wp14:editId="27FDC610">
+                <wp:simplePos x="0" y="0"/>
+                <wp:positionH relativeFrom="column">
+                  <wp:posOffset>1886653</wp:posOffset>
+                </wp:positionH>
+                <wp:positionV relativeFrom="paragraph">
+                  <wp:posOffset>166027</wp:posOffset>
+                </wp:positionV>
+                <wp:extent cx="1105929" cy="537519"/>
+                <wp:effectExtent l="0" t="0" r="12065" b="8890"/>
+                <wp:wrapNone/>
+                <wp:docPr id="1160000470" name="Rectangle 4"/>
+                <wp:cNvGraphicFramePr/>
+                <a:graphic xmlns:a="http://schemas.openxmlformats.org/drawingml/2006/main">
+                  <a:graphicData uri="http://schemas.microsoft.com/office/word/2010/wordprocessingShape">
+                    <wps:wsp>
+                      <wps:cNvSpPr/>
+                      <wps:spPr>
+                        <a:xfrm>
+                          <a:off x="0" y="0"/>
+                          <a:ext cx="1105929" cy="537519"/>
+                        </a:xfrm>
+                        <a:prstGeom prst="rect">
+                          <a:avLst/>
+                        </a:prstGeom>
+                        <a:blipFill>
+                          <a:blip r:embed="rId12"/>
+                          <a:tile tx="0" ty="0" sx="100000" sy="100000" flip="none" algn="tl"/>
+                        </a:blipFill>
+                      </wps:spPr>
+                      <wps:style>
+                        <a:lnRef idx="2">
+                          <a:schemeClr val="accent1">
+                            <a:shade val="15000"/>
+                          </a:schemeClr>
+                        </a:lnRef>
+                        <a:fillRef idx="1">
+                          <a:schemeClr val="accent1"/>
+                        </a:fillRef>
+                        <a:effectRef idx="0">
+                          <a:schemeClr val="accent1"/>
+                        </a:effectRef>
+                        <a:fontRef idx="minor">
+                          <a:schemeClr val="lt1"/>
+                        </a:fontRef>
+                      </wps:style>
+                      <wps:txbx>
+                        <w:txbxContent>
+                          <w:p>
+                            <w:pPr>
+                              <w:jc w:val="center"/>
+                              <w:rPr>
+                                <w:b/>
+                                <w:bCs/>
+                                <w:color w:val="000000" w:themeColor="text1"/>
+                                <w:sz w:val="16"/>
+                                <w:szCs w:val="16"/>
+                              </w:rPr>
+                            </w:pPr>
+                            <w:r>
+                              <w:rPr>
+                                <w:b/>
+                                <w:bCs/>
+                                <w:color w:val="000000" w:themeColor="text1"/>
+                                <w:sz w:val="16"/>
+                                <w:szCs w:val="16"/>
+                              </w:rPr>
+                              <w:t>On définit le joueur 1 comme celui qui commence</w:t>
+                            </w:r>
+                          </w:p>
+                        </w:txbxContent>
+                      </wps:txbx>
+                      <wps:bodyPr rot="0" spcFirstLastPara="0" vertOverflow="overflow" horzOverflow="overflow" vert="horz" wrap="square" lIns="91440" tIns="45720" rIns="91440" bIns="45720" numCol="1" spcCol="0" rtlCol="0" fromWordArt="0" anchor="ctr" anchorCtr="0" forceAA="0" compatLnSpc="1">
+                        <a:prstTxWarp prst="textNoShape">
+                          <a:avLst/>
+                        </a:prstTxWarp>
+                        <a:noAutofit/>
+                      </wps:bodyPr>
+                    </wps:wsp>
+                  </a:graphicData>
+                </a:graphic>
+                <wp14:sizeRelH relativeFrom="margin">
+                  <wp14:pctWidth>0</wp14:pctWidth>
+                </wp14:sizeRelH>
+                <wp14:sizeRelV relativeFrom="margin">
+                  <wp14:pctHeight>0</wp14:pctHeight>
+                </wp14:sizeRelV>
+              </wp:anchor>
+            </w:drawing>
+          </mc:Choice>
+          <mc:Fallback>
+            <w:pict>
+              <v:rect w14:anchorId="2024F8E1" id="_x0000_s1046" style="position:absolute;margin-left:148.55pt;margin-top:13.05pt;width:87.1pt;height:42.3pt;z-index:251692032;visibility:visible;mso-wrap-style:square;mso-width-percent:0;mso-height-percent:0;mso-wrap-distance-left:9pt;mso-wrap-distance-top:0;mso-wrap-distance-right:9pt;mso-wrap-distance-bottom:0;mso-position-horizontal:absolute;mso-position-horizontal-relative:text;mso-position-vertical:absolute;mso-position-vertical-relative:text;mso-width-percent:0;mso-height-percent:0;mso-width-relative:margin;mso-height-relative:margin;v-text-anchor:middle" o:gfxdata="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" strokecolor="#09101d [484]" strokeweight="1pt">
+                <v:fill r:id="rId13" o:title="" recolor="t" rotate="t" type="tile"/>
+                <v:textbox>
+                  <w:txbxContent>
+                    <w:p>
+                      <w:pPr>
+                        <w:jc w:val="center"/>
+                        <w:rPr>
+                          <w:b/>
+                          <w:bCs/>
+                          <w:color w:val="000000" w:themeColor="text1"/>
+                          <w:sz w:val="16"/>
+                          <w:szCs w:val="16"/>
+                        </w:rPr>
+                      </w:pPr>
+                      <w:r>
+                        <w:rPr>
+                          <w:b/>
+                          <w:bCs/>
+                          <w:color w:val="000000" w:themeColor="text1"/>
+                          <w:sz w:val="16"/>
+                          <w:szCs w:val="16"/>
+                        </w:rPr>
+                        <w:t>On définit le joueur 1 comme celui qui commence</w:t>
+                      </w:r>
+                    </w:p>
+                  </w:txbxContent>
+                </v:textbox>
+              </v:rect>
+            </w:pict>
+          </mc:Fallback>
+        </mc:AlternateContent>
+      </w:r>
+      <w:r>
+        <w:rPr>
+          <w:noProof/>
+        </w:rPr>
+        <mc:AlternateContent>
+          <mc:Choice Requires="wps">
+            <w:drawing>
+              <wp:anchor distT="0" distB="0" distL="114300" distR="114300" simplePos="0" relativeHeight="251689984" behindDoc="0" locked="0" layoutInCell="1" allowOverlap="1" wp14:anchorId="355E0412" wp14:editId="3452452D">
+                <wp:simplePos x="0" y="0"/>
+                <wp:positionH relativeFrom="column">
+                  <wp:posOffset>630160</wp:posOffset>
+                </wp:positionH>
+                <wp:positionV relativeFrom="paragraph">
+                  <wp:posOffset>163830</wp:posOffset>
+                </wp:positionV>
+                <wp:extent cx="812800" cy="506095"/>
+                <wp:effectExtent l="0" t="0" r="12700" b="14605"/>
+                <wp:wrapNone/>
+                <wp:docPr id="1513103961" name="Rectangle 4"/>
+                <wp:cNvGraphicFramePr/>
+                <a:graphic xmlns:a="http://schemas.openxmlformats.org/drawingml/2006/main">
+                  <a:graphicData uri="http://schemas.microsoft.com/office/word/2010/wordprocessingShape">
+                    <wps:wsp>
+                      <wps:cNvSpPr/>
+                      <wps:spPr>
+                        <a:xfrm>
+                          <a:off x="0" y="0"/>
+                          <a:ext cx="812800" cy="506095"/>
+                        </a:xfrm>
+                        <a:prstGeom prst="rect">
+                          <a:avLst/>
+                        </a:prstGeom>
+                        <a:blipFill>
+                          <a:blip r:embed="rId12"/>
+                          <a:tile tx="0" ty="0" sx="100000" sy="100000" flip="none" algn="tl"/>
+                        </a:blipFill>
+                      </wps:spPr>
+                      <wps:style>
+                        <a:lnRef idx="2">
+                          <a:schemeClr val="accent1">
+                            <a:shade val="15000"/>
+                          </a:schemeClr>
+                        </a:lnRef>
+                        <a:fillRef idx="1">
+                          <a:schemeClr val="accent1"/>
+                        </a:fillRef>
+                        <a:effectRef idx="0">
+                          <a:schemeClr val="accent1"/>
+                        </a:effectRef>
+                        <a:fontRef idx="minor">
+                          <a:schemeClr val="lt1"/>
+                        </a:fontRef>
+                      </wps:style>
+                      <wps:txbx>
+                        <w:txbxContent>
+                          <w:p>
+                            <w:pPr>
+                              <w:jc w:val="center"/>
+                              <w:rPr>
+                                <w:b/>
+                                <w:bCs/>
+                                <w:color w:val="000000" w:themeColor="text1"/>
+                                <w:sz w:val="16"/>
+                                <w:szCs w:val="16"/>
+                              </w:rPr>
+                            </w:pPr>
+                            <w:r>
+                              <w:rPr>
+                                <w:b/>
+                                <w:bCs/>
+                                <w:color w:val="000000" w:themeColor="text1"/>
+                                <w:sz w:val="16"/>
+                                <w:szCs w:val="16"/>
+                              </w:rPr>
+                              <w:t>On remet tous les score</w:t>
+                            </w:r>
+                            <w:r>
+                              <w:rPr>
+                                <w:b/>
+                                <w:bCs/>
+                                <w:color w:val="000000" w:themeColor="text1"/>
+                                <w:sz w:val="16"/>
+                                <w:szCs w:val="16"/>
+                              </w:rPr>
+                              <w:t>s</w:t>
+                            </w:r>
+                            <w:r>
+                              <w:rPr>
+                                <w:b/>
+                                <w:bCs/>
+                                <w:color w:val="000000" w:themeColor="text1"/>
+                                <w:sz w:val="16"/>
+                                <w:szCs w:val="16"/>
+                              </w:rPr>
+                              <w:t xml:space="preserve"> à 0 </w:t>
+                            </w:r>
+                          </w:p>
+                        </w:txbxContent>
+                      </wps:txbx>
+                      <wps:bodyPr rot="0" spcFirstLastPara="0" vertOverflow="overflow" horzOverflow="overflow" vert="horz" wrap="square" lIns="91440" tIns="45720" rIns="91440" bIns="45720" numCol="1" spcCol="0" rtlCol="0" fromWordArt="0" anchor="ctr" anchorCtr="0" forceAA="0" compatLnSpc="1">
+                        <a:prstTxWarp prst="textNoShape">
+                          <a:avLst/>
+                        </a:prstTxWarp>
+                        <a:noAutofit/>
+                      </wps:bodyPr>
+                    </wps:wsp>
+                  </a:graphicData>
+                </a:graphic>
+              </wp:anchor>
+            </w:drawing>
+          </mc:Choice>
+          <mc:Fallback>
+            <w:pict>
+              <v:rect w14:anchorId="355E0412" id="_x0000_s1047" style="position:absolute;margin-left:49.6pt;margin-top:12.9pt;width:64pt;height:39.85pt;z-index:251689984;visibility:visible;mso-wrap-style:square;mso-wrap-distance-left:9pt;mso-wrap-distance-top:0;mso-wrap-distance-right:9pt;mso-wrap-distance-bottom:0;mso-position-horizontal:absolute;mso-position-horizontal-relative:text;mso-position-vertical:absolute;mso-position-vertical-relative:text;v-text-anchor:middle" o:gfxdata="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" strokecolor="#09101d [484]" strokeweight="1pt">
+                <v:fill r:id="rId13" o:title="" recolor="t" rotate="t" type="tile"/>
+                <v:textbox>
+                  <w:txbxContent>
+                    <w:p>
+                      <w:pPr>
+                        <w:jc w:val="center"/>
+                        <w:rPr>
+                          <w:b/>
+                          <w:bCs/>
+                          <w:color w:val="000000" w:themeColor="text1"/>
+                          <w:sz w:val="16"/>
+                          <w:szCs w:val="16"/>
+                        </w:rPr>
+                      </w:pPr>
+                      <w:r>
+                        <w:rPr>
+                          <w:b/>
+                          <w:bCs/>
+                          <w:color w:val="000000" w:themeColor="text1"/>
+                          <w:sz w:val="16"/>
+                          <w:szCs w:val="16"/>
+                        </w:rPr>
+                        <w:t>On remet tous les score</w:t>
+                      </w:r>
+                      <w:r>
+                        <w:rPr>
+                          <w:b/>
+                          <w:bCs/>
+                          <w:color w:val="000000" w:themeColor="text1"/>
+                          <w:sz w:val="16"/>
+                          <w:szCs w:val="16"/>
+                        </w:rPr>
+                        <w:t>s</w:t>
+                      </w:r>
+                      <w:r>
+                        <w:rPr>
+                          <w:b/>
+                          <w:bCs/>
+                          <w:color w:val="000000" w:themeColor="text1"/>
+                          <w:sz w:val="16"/>
+                          <w:szCs w:val="16"/>
+                        </w:rPr>
+                        <w:t xml:space="preserve"> à 0 </w:t>
+                      </w:r>
+                    </w:p>
+                  </w:txbxContent>
+                </v:textbox>
+              </v:rect>
+            </w:pict>
+          </mc:Fallback>
+        </mc:AlternateContent>
+      </w:r>
+      <w:r>
+        <w:rPr>
+          <w:rFonts w:ascii="Arial" w:hAnsi="Arial" w:cs="Arial"/>
+          <w:noProof/>
+          <w:color w:val="222222"/>
+          <w:lang w:val="en-US"/>
+        </w:rPr>
+        <mc:AlternateContent>
+          <mc:Choice Requires="wps">
+            <w:drawing>
+              <wp:anchor distT="0" distB="0" distL="114300" distR="114300" simplePos="0" relativeHeight="251715584" behindDoc="0" locked="0" layoutInCell="1" allowOverlap="1" wp14:anchorId="5687E6D4" wp14:editId="27A64EF2">
+                <wp:simplePos x="0" y="0"/>
+                <wp:positionH relativeFrom="column">
+                  <wp:posOffset>231604</wp:posOffset>
+                </wp:positionH>
+                <wp:positionV relativeFrom="paragraph">
+                  <wp:posOffset>408889</wp:posOffset>
+                </wp:positionV>
+                <wp:extent cx="364044" cy="49427"/>
+                <wp:effectExtent l="0" t="12700" r="29845" b="27305"/>
+                <wp:wrapNone/>
+                <wp:docPr id="743574682" name="Flèche vers la droite 7"/>
+                <wp:cNvGraphicFramePr/>
+                <a:graphic xmlns:a="http://schemas.openxmlformats.org/drawingml/2006/main">
+                  <a:graphicData uri="http://schemas.microsoft.com/office/word/2010/wordprocessingShape">
+                    <wps:wsp>
+                      <wps:cNvSpPr/>
+                      <wps:spPr>
+                        <a:xfrm>
+                          <a:off x="0" y="0"/>
+                          <a:ext cx="364044" cy="49427"/>
+                        </a:xfrm>
+                        <a:prstGeom prst="rightArrow">
+                          <a:avLst/>
+                        </a:prstGeom>
+                        <a:solidFill>
+                          <a:schemeClr val="tx1"/>
+                        </a:solidFill>
+                      </wps:spPr>
+                      <wps:style>
+                        <a:lnRef idx="2">
+                          <a:schemeClr val="accent1">
+                            <a:shade val="15000"/>
+                          </a:schemeClr>
+                        </a:lnRef>
+                        <a:fillRef idx="1">
+                          <a:schemeClr val="accent1"/>
+                        </a:fillRef>
+                        <a:effectRef idx="0">
+                          <a:schemeClr val="accent1"/>
+                        </a:effectRef>
+                        <a:fontRef idx="minor">
+                          <a:schemeClr val="lt1"/>
+                        </a:fontRef>
+                      </wps:style>
+                      <wps:bodyPr rot="0" spcFirstLastPara="0" vertOverflow="overflow" horzOverflow="overflow" vert="horz" wrap="square" lIns="91440" tIns="45720" rIns="91440" bIns="45720" numCol="1" spcCol="0" rtlCol="0" fromWordArt="0" anchor="ctr" anchorCtr="0" forceAA="0" compatLnSpc="1">
+                        <a:prstTxWarp prst="textNoShape">
+                          <a:avLst/>
+                        </a:prstTxWarp>
+                        <a:noAutofit/>
+                      </wps:bodyPr>
+                    </wps:wsp>
+                  </a:graphicData>
+                </a:graphic>
+                <wp14:sizeRelH relativeFrom="margin">
+                  <wp14:pctWidth>0</wp14:pctWidth>
+                </wp14:sizeRelH>
+              </wp:anchor>
+            </w:drawing>
+          </mc:Choice>
+          <mc:Fallback>
+            <w:pict>
+              <v:shape w14:anchorId="112C83C8" id="Flèche vers la droite 7" o:spid="_x0000_s1026" type="#_x0000_t13" style="position:absolute;margin-left:18.25pt;margin-top:32.2pt;width:28.65pt;height:3.9pt;z-index:251715584;visibility:visible;mso-wrap-style:square;mso-width-percent:0;mso-wrap-distance-left:9pt;mso-wrap-distance-top:0;mso-wrap-distance-right:9pt;mso-wrap-distance-bottom:0;mso-position-horizontal:absolute;mso-position-horizontal-relative:text;mso-position-vertical:absolute;mso-position-vertical-relative:text;mso-width-percent:0;mso-width-relative:margin;v-text-anchor:middle" o:gfxdata="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" adj="20134" fillcolor="black [3213]" strokecolor="#09101d [484]" strokeweight="1pt"/>
+            </w:pict>
+          </mc:Fallback>
+        </mc:AlternateContent>
+      </w:r>
+      <w:r>
+        <w:rPr>
+          <w:noProof/>
+        </w:rPr>
+        <mc:AlternateContent>
+          <mc:Choice Requires="wps">
+            <w:drawing>
+              <wp:anchor distT="0" distB="0" distL="114300" distR="114300" simplePos="0" relativeHeight="251688960" behindDoc="0" locked="0" layoutInCell="1" allowOverlap="1" wp14:anchorId="538C5C59" wp14:editId="6DF594E9">
+                <wp:simplePos x="0" y="0"/>
+                <wp:positionH relativeFrom="column">
+                  <wp:posOffset>-813298</wp:posOffset>
+                </wp:positionH>
+                <wp:positionV relativeFrom="paragraph">
+                  <wp:posOffset>153670</wp:posOffset>
+                </wp:positionV>
+                <wp:extent cx="1068860" cy="457200"/>
+                <wp:effectExtent l="0" t="0" r="10795" b="12700"/>
+                <wp:wrapNone/>
+                <wp:docPr id="688290336" name="Rectangle 4"/>
+                <wp:cNvGraphicFramePr/>
+                <a:graphic xmlns:a="http://schemas.openxmlformats.org/drawingml/2006/main">
+                  <a:graphicData uri="http://schemas.microsoft.com/office/word/2010/wordprocessingShape">
+                    <wps:wsp>
+                      <wps:cNvSpPr/>
+                      <wps:spPr>
+                        <a:xfrm>
+                          <a:off x="0" y="0"/>
+                          <a:ext cx="1068860" cy="457200"/>
+                        </a:xfrm>
+                        <a:prstGeom prst="rect">
+                          <a:avLst/>
+                        </a:prstGeom>
+                        <a:solidFill>
+                          <a:srgbClr val="FFC000"/>
+                        </a:solidFill>
+                      </wps:spPr>
+                      <wps:style>
+                        <a:lnRef idx="2">
+                          <a:schemeClr val="accent1">
+                            <a:shade val="15000"/>
+                          </a:schemeClr>
+                        </a:lnRef>
+                        <a:fillRef idx="1">
+                          <a:schemeClr val="accent1"/>
+                        </a:fillRef>
+                        <a:effectRef idx="0">
+                          <a:schemeClr val="accent1"/>
+                        </a:effectRef>
+                        <a:fontRef idx="minor">
+                          <a:schemeClr val="lt1"/>
+                        </a:fontRef>
+                      </wps:style>
+                      <wps:txbx>
+                        <w:txbxContent>
+                          <w:p>
+                            <w:pPr>
+                              <w:jc w:val="center"/>
+                              <w:rPr>
+                                <w:b/>
+                                <w:bCs/>
+                                <w:color w:val="000000" w:themeColor="text1"/>
+                                <w:sz w:val="16"/>
+                                <w:szCs w:val="16"/>
+                              </w:rPr>
+                            </w:pPr>
+                            <w:r>
+                              <w:rPr>
+                                <w:b/>
+                                <w:bCs/>
+                                <w:color w:val="000000" w:themeColor="text1"/>
+                                <w:sz w:val="16"/>
+                                <w:szCs w:val="16"/>
+                              </w:rPr>
+                              <w:t>L’utilisateur clique sur le bouton « nouvelle partie »</w:t>
+                            </w:r>
+                          </w:p>
+                        </w:txbxContent>
+                      </wps:txbx>
+                      <wps:bodyPr rot="0" spcFirstLastPara="0" vertOverflow="overflow" horzOverflow="overflow" vert="horz" wrap="square" lIns="91440" tIns="45720" rIns="91440" bIns="45720" numCol="1" spcCol="0" rtlCol="0" fromWordArt="0" anchor="ctr" anchorCtr="0" forceAA="0" compatLnSpc="1">
+                        <a:prstTxWarp prst="textNoShape">
+                          <a:avLst/>
+                        </a:prstTxWarp>
+                        <a:noAutofit/>
+                      </wps:bodyPr>
+                    </wps:wsp>
+                  </a:graphicData>
+                </a:graphic>
+                <wp14:sizeRelH relativeFrom="margin">
+                  <wp14:pctWidth>0</wp14:pctWidth>
+                </wp14:sizeRelH>
+                <wp14:sizeRelV relativeFrom="margin">
+                  <wp14:pctHeight>0</wp14:pctHeight>
+                </wp14:sizeRelV>
+              </wp:anchor>
+            </w:drawing>
+          </mc:Choice>
+          <mc:Fallback>
+            <w:pict>
+              <v:rect w14:anchorId="538C5C59" id="_x0000_s1048" style="position:absolute;margin-left:-64.05pt;margin-top:12.1pt;width:84.15pt;height:36pt;z-index:251688960;visibility:visible;mso-wrap-style:square;mso-width-percent:0;mso-height-percent:0;mso-wrap-distance-left:9pt;mso-wrap-distance-top:0;mso-wrap-distance-right:9pt;mso-wrap-distance-bottom:0;mso-position-horizontal:absolute;mso-position-horizontal-relative:text;mso-position-vertical:absolute;mso-position-vertical-relative:text;mso-width-percent:0;mso-height-percent:0;mso-width-relative:margin;mso-height-relative:margin;v-text-anchor:middle" o:gfxdata="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" fillcolor="#ffc000" strokecolor="#09101d [484]" strokeweight="1pt">
+                <v:textbox>
+                  <w:txbxContent>
+                    <w:p>
+                      <w:pPr>
+                        <w:jc w:val="center"/>
+                        <w:rPr>
+                          <w:b/>
+                          <w:bCs/>
+                          <w:color w:val="000000" w:themeColor="text1"/>
+                          <w:sz w:val="16"/>
+                          <w:szCs w:val="16"/>
+                        </w:rPr>
+                      </w:pPr>
+                      <w:r>
+                        <w:rPr>
+                          <w:b/>
+                          <w:bCs/>
+                          <w:color w:val="000000" w:themeColor="text1"/>
+                          <w:sz w:val="16"/>
+                          <w:szCs w:val="16"/>
+                        </w:rPr>
+                        <w:t>L’utilisateur clique sur le bouton « nouvelle partie »</w:t>
+                      </w:r>
+                    </w:p>
+                  </w:txbxContent>
+                </v:textbox>
+              </v:rect>
+            </w:pict>
+          </mc:Fallback>
+        </mc:AlternateContent>
+      </w:r>
+      <w:r>
+        <w:rPr>
+          <w:rFonts w:ascii="Arial" w:hAnsi="Arial" w:cs="Arial"/>
+          <w:noProof/>
+          <w:color w:val="222222"/>
+          <w:lang w:val="en-US"/>
+        </w:rPr>
+        <mc:AlternateContent>
+          <mc:Choice Requires="wps">
+            <w:drawing>
+              <wp:anchor distT="0" distB="0" distL="114300" distR="114300" simplePos="0" relativeHeight="251713536" behindDoc="0" locked="0" layoutInCell="1" allowOverlap="1" wp14:anchorId="5C9943CA" wp14:editId="3DBCD29B">
+                <wp:simplePos x="0" y="0"/>
+                <wp:positionH relativeFrom="column">
+                  <wp:posOffset>1481267</wp:posOffset>
+                </wp:positionH>
+                <wp:positionV relativeFrom="paragraph">
+                  <wp:posOffset>409729</wp:posOffset>
+                </wp:positionV>
+                <wp:extent cx="364044" cy="49427"/>
+                <wp:effectExtent l="0" t="12700" r="29845" b="27305"/>
+                <wp:wrapNone/>
+                <wp:docPr id="470652906" name="Flèche vers la droite 7"/>
+                <wp:cNvGraphicFramePr/>
+                <a:graphic xmlns:a="http://schemas.openxmlformats.org/drawingml/2006/main">
+                  <a:graphicData uri="http://schemas.microsoft.com/office/word/2010/wordprocessingShape">
+                    <wps:wsp>
+                      <wps:cNvSpPr/>
+                      <wps:spPr>
+                        <a:xfrm>
+                          <a:off x="0" y="0"/>
+                          <a:ext cx="364044" cy="49427"/>
+                        </a:xfrm>
+                        <a:prstGeom prst="rightArrow">
+                          <a:avLst/>
+                        </a:prstGeom>
+                        <a:solidFill>
+                          <a:schemeClr val="tx1"/>
+                        </a:solidFill>
+                      </wps:spPr>
+                      <wps:style>
+                        <a:lnRef idx="2">
+                          <a:schemeClr val="accent1">
+                            <a:shade val="15000"/>
+                          </a:schemeClr>
+                        </a:lnRef>
+                        <a:fillRef idx="1">
+                          <a:schemeClr val="accent1"/>
+                        </a:fillRef>
+                        <a:effectRef idx="0">
+                          <a:schemeClr val="accent1"/>
+                        </a:effectRef>
+                        <a:fontRef idx="minor">
+                          <a:schemeClr val="lt1"/>
+                        </a:fontRef>
+                      </wps:style>
+                      <wps:bodyPr rot="0" spcFirstLastPara="0" vertOverflow="overflow" horzOverflow="overflow" vert="horz" wrap="square" lIns="91440" tIns="45720" rIns="91440" bIns="45720" numCol="1" spcCol="0" rtlCol="0" fromWordArt="0" anchor="ctr" anchorCtr="0" forceAA="0" compatLnSpc="1">
+                        <a:prstTxWarp prst="textNoShape">
+                          <a:avLst/>
+                        </a:prstTxWarp>
+                        <a:noAutofit/>
+                      </wps:bodyPr>
+                    </wps:wsp>
+                  </a:graphicData>
+                </a:graphic>
+                <wp14:sizeRelH relativeFrom="margin">
+                  <wp14:pctWidth>0</wp14:pctWidth>
+                </wp14:sizeRelH>
+              </wp:anchor>
+            </w:drawing>
+          </mc:Choice>
+          <mc:Fallback>
+            <w:pict>
+              <v:shape w14:anchorId="185286CE" id="Flèche vers la droite 7" o:spid="_x0000_s1026" type="#_x0000_t13" style="position:absolute;margin-left:116.65pt;margin-top:32.25pt;width:28.65pt;height:3.9pt;z-index:251713536;visibility:visible;mso-wrap-style:square;mso-width-percent:0;mso-wrap-distance-left:9pt;mso-wrap-distance-top:0;mso-wrap-distance-right:9pt;mso-wrap-distance-bottom:0;mso-position-horizontal:absolute;mso-position-horizontal-relative:text;mso-position-vertical:absolute;mso-position-vertical-relative:text;mso-width-percent:0;mso-width-relative:margin;v-text-anchor:middle" o:gfxdata="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" adj="20134" fillcolor="black [3213]" strokecolor="#09101d [484]" strokeweight="1pt"/>
+            </w:pict>
+          </mc:Fallback>
+        </mc:AlternateContent>
       </w:r>
     </w:p>
-    <w:p/>
-    <w:p/>
-    <w:p/>
+    <w:p>
+      <w:pPr>
+        <w:pStyle w:val="Titre1"/>
+        <w:rPr>
+          <w:rFonts w:ascii="Arial" w:hAnsi="Arial" w:cs="Arial"/>
+          <w:b/>
+          <w:bCs/>
+          <w:color w:val="000000" w:themeColor="text1"/>
+          <w:sz w:val="40"/>
+          <w:szCs w:val="40"/>
+          <w:u w:val="single"/>
+        </w:rPr>
+      </w:pPr>
+    </w:p>
+    <w:p>
+      <w:pPr>
+        <w:pStyle w:val="Titre1"/>
+        <w:rPr>
+          <w:rFonts w:ascii="Arial" w:hAnsi="Arial" w:cs="Arial"/>
+          <w:b/>
+          <w:bCs/>
+          <w:color w:val="000000" w:themeColor="text1"/>
+          <w:sz w:val="40"/>
+          <w:szCs w:val="40"/>
+          <w:u w:val="single"/>
+        </w:rPr>
+      </w:pPr>
+    </w:p>
     <w:p>
       <w:pPr>
         <w:pStyle w:val="Titre1"/>
@@ -5719,7 +9767,7 @@
                                           <pic:cNvPicPr/>
                                         </pic:nvPicPr>
                                         <pic:blipFill>
-                                          <a:blip r:embed="rId12"/>
+                                          <a:blip r:embed="rId15"/>
                                           <a:stretch>
                                             <a:fillRect/>
                                           </a:stretch>
@@ -5786,7 +9834,7 @@
                                     <pic:cNvPicPr/>
                                   </pic:nvPicPr>
                                   <pic:blipFill>
-                                    <a:blip r:embed="rId12"/>
+                                    <a:blip r:embed="rId16"/>
                                     <a:stretch>
                                       <a:fillRect/>
                                     </a:stretch>
@@ -5877,7 +9925,7 @@
                                           <pic:cNvPicPr/>
                                         </pic:nvPicPr>
                                         <pic:blipFill>
-                                          <a:blip r:embed="rId13"/>
+                                          <a:blip r:embed="rId17"/>
                                           <a:stretch>
                                             <a:fillRect/>
                                           </a:stretch>
@@ -5944,7 +9992,7 @@
                                     <pic:cNvPicPr/>
                                   </pic:nvPicPr>
                                   <pic:blipFill>
-                                    <a:blip r:embed="rId13"/>
+                                    <a:blip r:embed="rId18"/>
                                     <a:stretch>
                                       <a:fillRect/>
                                     </a:stretch>
@@ -6035,7 +10083,7 @@
                                           <pic:cNvPicPr/>
                                         </pic:nvPicPr>
                                         <pic:blipFill>
-                                          <a:blip r:embed="rId14"/>
+                                          <a:blip r:embed="rId19"/>
                                           <a:stretch>
                                             <a:fillRect/>
                                           </a:stretch>
@@ -6096,7 +10144,7 @@
                                     <pic:cNvPicPr/>
                                   </pic:nvPicPr>
                                   <pic:blipFill>
-                                    <a:blip r:embed="rId14"/>
+                                    <a:blip r:embed="rId20"/>
                                     <a:stretch>
                                       <a:fillRect/>
                                     </a:stretch>
@@ -6263,7 +10311,7 @@
                                               <pic:cNvPicPr/>
                                             </pic:nvPicPr>
                                             <pic:blipFill>
-                                              <a:blip r:embed="rId15"/>
+                                              <a:blip r:embed="rId21"/>
                                               <a:stretch>
                                                 <a:fillRect/>
                                               </a:stretch>
@@ -6333,7 +10381,7 @@
                                         <pic:cNvPicPr/>
                                       </pic:nvPicPr>
                                       <pic:blipFill>
-                                        <a:blip r:embed="rId15"/>
+                                        <a:blip r:embed="rId22"/>
                                         <a:stretch>
                                           <a:fillRect/>
                                         </a:stretch>
@@ -6431,7 +10479,7 @@
                                               <pic:cNvPicPr/>
                                             </pic:nvPicPr>
                                             <pic:blipFill>
-                                              <a:blip r:embed="rId16"/>
+                                              <a:blip r:embed="rId23"/>
                                               <a:stretch>
                                                 <a:fillRect/>
                                               </a:stretch>
@@ -6499,7 +10547,7 @@
                                         <pic:cNvPicPr/>
                                       </pic:nvPicPr>
                                       <pic:blipFill>
-                                        <a:blip r:embed="rId16"/>
+                                        <a:blip r:embed="rId24"/>
                                         <a:stretch>
                                           <a:fillRect/>
                                         </a:stretch>
@@ -6617,7 +10665,7 @@
                                           <pic:cNvPicPr/>
                                         </pic:nvPicPr>
                                         <pic:blipFill>
-                                          <a:blip r:embed="rId17"/>
+                                          <a:blip r:embed="rId25"/>
                                           <a:stretch>
                                             <a:fillRect/>
                                           </a:stretch>
@@ -6679,7 +10727,7 @@
                                     <pic:cNvPicPr/>
                                   </pic:nvPicPr>
                                   <pic:blipFill>
-                                    <a:blip r:embed="rId17"/>
+                                    <a:blip r:embed="rId26"/>
                                     <a:stretch>
                                       <a:fillRect/>
                                     </a:stretch>
@@ -6718,122 +10766,6 @@
           <w:noProof/>
         </w:rPr>
       </w:pPr>
-    </w:p>
-    <w:p/>
-    <w:p>
-      <w:pPr>
-        <w:pStyle w:val="TM2"/>
-        <w:ind w:left="0"/>
-        <w:rPr>
-          <w:rFonts w:ascii="Arial" w:hAnsi="Arial" w:cs="Arial"/>
-          <w:sz w:val="40"/>
-          <w:szCs w:val="40"/>
-          <w:u w:val="single"/>
-        </w:rPr>
-      </w:pPr>
-      <w:r>
-        <w:rPr>
-          <w:rFonts w:ascii="Arial" w:hAnsi="Arial" w:cs="Arial"/>
-          <w:sz w:val="40"/>
-          <w:szCs w:val="40"/>
-          <w:u w:val="single"/>
-        </w:rPr>
-        <w:t>Charge graphique</w:t>
-      </w:r>
-      <w:r>
-        <w:rPr>
-          <w:rFonts w:ascii="Arial" w:hAnsi="Arial" w:cs="Arial"/>
-          <w:sz w:val="40"/>
-          <w:szCs w:val="40"/>
-          <w:u w:val="single"/>
-        </w:rPr>
-        <w:t> :</w:t>
-      </w:r>
-    </w:p>
-    <w:p>
-      <w:pPr>
-        <w:rPr>
-          <w:rFonts w:ascii="Arial" w:hAnsi="Arial" w:cs="Arial"/>
-          <w:b/>
-          <w:bCs/>
-          <w:sz w:val="40"/>
-          <w:szCs w:val="40"/>
-          <w:u w:val="single"/>
-          <w:lang w:eastAsia="ja-JP"/>
-        </w:rPr>
-      </w:pPr>
-      <w:r>
-        <w:rPr>
-          <w:rFonts w:ascii="Arial" w:hAnsi="Arial" w:cs="Arial"/>
-          <w:b/>
-          <w:bCs/>
-          <w:sz w:val="40"/>
-          <w:szCs w:val="40"/>
-          <w:u w:val="single"/>
-          <w:lang w:eastAsia="ja-JP"/>
-        </w:rPr>
-        <w:t>Maquette</w:t>
-      </w:r>
-      <w:r>
-        <w:rPr>
-          <w:rFonts w:ascii="Arial" w:hAnsi="Arial" w:cs="Arial"/>
-          <w:b/>
-          <w:bCs/>
-          <w:sz w:val="40"/>
-          <w:szCs w:val="40"/>
-          <w:u w:val="single"/>
-          <w:lang w:eastAsia="ja-JP"/>
-        </w:rPr>
-        <w:t> :</w:t>
-      </w:r>
-    </w:p>
-    <w:p>
-      <w:pPr>
-        <w:rPr>
-          <w:rFonts w:ascii="Arial" w:hAnsi="Arial" w:cs="Arial"/>
-          <w:b/>
-          <w:bCs/>
-          <w:sz w:val="40"/>
-          <w:szCs w:val="40"/>
-          <w:u w:val="single"/>
-          <w:lang w:eastAsia="ja-JP"/>
-        </w:rPr>
-      </w:pPr>
-    </w:p>
-    <w:p>
-      <w:pPr>
-        <w:rPr>
-          <w:rFonts w:ascii="Arial" w:hAnsi="Arial" w:cs="Arial"/>
-          <w:b/>
-          <w:bCs/>
-          <w:sz w:val="40"/>
-          <w:szCs w:val="40"/>
-          <w:u w:val="single"/>
-          <w:lang w:eastAsia="ja-JP"/>
-        </w:rPr>
-      </w:pPr>
-      <w:r>
-        <w:rPr>
-          <w:rFonts w:ascii="Arial" w:hAnsi="Arial" w:cs="Arial"/>
-          <w:b/>
-          <w:bCs/>
-          <w:sz w:val="40"/>
-          <w:szCs w:val="40"/>
-          <w:u w:val="single"/>
-        </w:rPr>
-        <w:t>Bout de code</w:t>
-      </w:r>
-      <w:r>
-        <w:rPr>
-          <w:rFonts w:ascii="Arial" w:hAnsi="Arial" w:cs="Arial"/>
-          <w:b/>
-          <w:bCs/>
-          <w:sz w:val="40"/>
-          <w:szCs w:val="40"/>
-          <w:u w:val="single"/>
-        </w:rPr>
-        <w:t> :</w:t>
-      </w:r>
     </w:p>
     <w:p>
       <w:pPr>
@@ -6878,7 +10810,7 @@
           <w:szCs w:val="40"/>
           <w:u w:val="single"/>
         </w:rPr>
-        <w:t>Conclusion</w:t>
+        <w:t>DEMO</w:t>
       </w:r>
       <w:r>
         <w:rPr>
@@ -6893,8 +10825,8 @@
       </w:r>
     </w:p>
     <w:sectPr>
-      <w:footerReference w:type="even" r:id="rId18"/>
-      <w:footerReference w:type="default" r:id="rId19"/>
+      <w:footerReference w:type="even" r:id="rId27"/>
+      <w:footerReference w:type="default" r:id="rId28"/>
       <w:pgSz w:w="11906" w:h="16838"/>
       <w:pgMar w:top="1417" w:right="1417" w:bottom="1417" w:left="1417" w:header="708" w:footer="708" w:gutter="0"/>
       <w:pgNumType w:start="1"/>
@@ -8339,6 +12271,18 @@
       <w14:ligatures w14:val="none"/>
     </w:rPr>
   </w:style>
+  <w:style w:type="character" w:styleId="Lienhypertextesuivivisit">
+    <w:name w:val="FollowedHyperlink"/>
+    <w:basedOn w:val="Policepardfaut"/>
+    <w:uiPriority w:val="99"/>
+    <w:semiHidden/>
+    <w:unhideWhenUsed/>
+    <w:rsid w:val="00EA2A88"/>
+    <w:rPr>
+      <w:color w:val="954F72" w:themeColor="followedHyperlink"/>
+      <w:u w:val="single"/>
+    </w:rPr>
+  </w:style>
 </w:styles>
 </file>
 
@@ -8729,7 +12673,9 @@
   <w:rsids>
     <w:rsidRoot w:val="00106544"/>
     <w:rsid w:val="00106544"/>
+    <w:rsid w:val="006E5CFC"/>
     <w:rsid w:val="00A514CE"/>
+    <w:rsid w:val="00AF4558"/>
   </w:rsids>
   <m:mathPr>
     <m:mathFont m:val="Cambria Math"/>
